--- a/Project Plan Group 1.docx
+++ b/Project Plan Group 1.docx
@@ -131,6 +131,24 @@
         <w:jc w:val="center"/>
         <w:rPr>
           <w:rFonts w:ascii="Times New Roman" w:hAnsi="Times New Roman" w:cs="Times New Roman"/>
+          <w:sz w:val="32"/>
+          <w:szCs w:val="32"/>
+        </w:rPr>
+      </w:pPr>
+      <w:r>
+        <w:rPr>
+          <w:rFonts w:ascii="Times New Roman" w:hAnsi="Times New Roman" w:cs="Times New Roman"/>
+          <w:sz w:val="32"/>
+          <w:szCs w:val="32"/>
+        </w:rPr>
+        <w:t>Project Plan Group 1</w:t>
+      </w:r>
+    </w:p>
+    <w:p>
+      <w:pPr>
+        <w:jc w:val="center"/>
+        <w:rPr>
+          <w:rFonts w:ascii="Times New Roman" w:hAnsi="Times New Roman" w:cs="Times New Roman"/>
           <w:sz w:val="28"/>
           <w:szCs w:val="28"/>
         </w:rPr>
@@ -141,7 +159,7 @@
           <w:sz w:val="28"/>
           <w:szCs w:val="28"/>
         </w:rPr>
-        <w:t>Project Plan Group 1</w:t>
+        <w:t>Currency Conversion Application</w:t>
       </w:r>
     </w:p>
     <w:p>
@@ -159,24 +177,6 @@
           <w:sz w:val="28"/>
           <w:szCs w:val="28"/>
         </w:rPr>
-        <w:t>Currency Conversion Application</w:t>
-      </w:r>
-    </w:p>
-    <w:p>
-      <w:pPr>
-        <w:jc w:val="center"/>
-        <w:rPr>
-          <w:rFonts w:ascii="Times New Roman" w:hAnsi="Times New Roman" w:cs="Times New Roman"/>
-          <w:sz w:val="28"/>
-          <w:szCs w:val="28"/>
-        </w:rPr>
-      </w:pPr>
-      <w:r>
-        <w:rPr>
-          <w:rFonts w:ascii="Times New Roman" w:hAnsi="Times New Roman" w:cs="Times New Roman"/>
-          <w:sz w:val="28"/>
-          <w:szCs w:val="28"/>
-        </w:rPr>
         <w:t>UMGC CMSC 495 Section 6380</w:t>
       </w:r>
     </w:p>
@@ -539,7 +539,54 @@
         <w:rPr>
           <w:rFonts w:ascii="Times New Roman" w:hAnsi="Times New Roman" w:cs="Times New Roman"/>
         </w:rPr>
-        <w:t>……………………………………………………………………………………………….X</w:t>
+        <w:t>……………………………………………………………………………………………</w:t>
+      </w:r>
+      <w:proofErr w:type="gramStart"/>
+      <w:r>
+        <w:rPr>
+          <w:rFonts w:ascii="Times New Roman" w:hAnsi="Times New Roman" w:cs="Times New Roman"/>
+        </w:rPr>
+        <w:t>….</w:t>
+      </w:r>
+      <w:r>
+        <w:rPr>
+          <w:rFonts w:ascii="Times New Roman" w:hAnsi="Times New Roman" w:cs="Times New Roman"/>
+        </w:rPr>
+        <w:t>.</w:t>
+      </w:r>
+      <w:proofErr w:type="gramEnd"/>
+      <w:r>
+        <w:rPr>
+          <w:rFonts w:ascii="Times New Roman" w:hAnsi="Times New Roman" w:cs="Times New Roman"/>
+        </w:rPr>
+        <w:t>2</w:t>
+      </w:r>
+    </w:p>
+    <w:p>
+      <w:pPr>
+        <w:rPr>
+          <w:rFonts w:ascii="Times New Roman" w:hAnsi="Times New Roman" w:cs="Times New Roman"/>
+        </w:rPr>
+      </w:pPr>
+      <w:r>
+        <w:rPr>
+          <w:rFonts w:ascii="Times New Roman" w:hAnsi="Times New Roman" w:cs="Times New Roman"/>
+        </w:rPr>
+        <w:t>Resource List……………………………………………………………………………………………</w:t>
+      </w:r>
+      <w:proofErr w:type="gramStart"/>
+      <w:r>
+        <w:rPr>
+          <w:rFonts w:ascii="Times New Roman" w:hAnsi="Times New Roman" w:cs="Times New Roman"/>
+        </w:rPr>
+        <w:t>…..</w:t>
+      </w:r>
+      <w:proofErr w:type="gramEnd"/>
+      <w:r>
+        <w:rPr>
+          <w:rFonts w:ascii="Times New Roman" w:hAnsi="Times New Roman" w:cs="Times New Roman"/>
+        </w:rPr>
+        <w:t>2</w:t>
       </w:r>
     </w:p>
     <w:p>
@@ -558,7 +605,27 @@
         <w:rPr>
           <w:rFonts w:ascii="Times New Roman" w:hAnsi="Times New Roman" w:cs="Times New Roman"/>
         </w:rPr>
-        <w:t>……………………………………………………………………………………….X</w:t>
+        <w:t>……………………………………………………………………………………</w:t>
+      </w:r>
+      <w:proofErr w:type="gramStart"/>
+      <w:r>
+        <w:rPr>
+          <w:rFonts w:ascii="Times New Roman" w:hAnsi="Times New Roman" w:cs="Times New Roman"/>
+        </w:rPr>
+        <w:t>….</w:t>
+      </w:r>
+      <w:r>
+        <w:rPr>
+          <w:rFonts w:ascii="Times New Roman" w:hAnsi="Times New Roman" w:cs="Times New Roman"/>
+        </w:rPr>
+        <w:t>.</w:t>
+      </w:r>
+      <w:proofErr w:type="gramEnd"/>
+      <w:r>
+        <w:rPr>
+          <w:rFonts w:ascii="Times New Roman" w:hAnsi="Times New Roman" w:cs="Times New Roman"/>
+        </w:rPr>
+        <w:t>3</w:t>
       </w:r>
     </w:p>
     <w:p>
@@ -577,7 +644,13 @@
         <w:rPr>
           <w:rFonts w:ascii="Times New Roman" w:hAnsi="Times New Roman" w:cs="Times New Roman"/>
         </w:rPr>
-        <w:t>……………………………………………………………………………………………….X</w:t>
+        <w:t>……………………………………………………………………………………………….</w:t>
+      </w:r>
+      <w:r>
+        <w:rPr>
+          <w:rFonts w:ascii="Times New Roman" w:hAnsi="Times New Roman" w:cs="Times New Roman"/>
+        </w:rPr>
+        <w:t>3</w:t>
       </w:r>
     </w:p>
     <w:p>
@@ -596,64 +669,44 @@
         <w:rPr>
           <w:rFonts w:ascii="Times New Roman" w:hAnsi="Times New Roman" w:cs="Times New Roman"/>
         </w:rPr>
-        <w:t>………………………………………………………………………………………………X</w:t>
-      </w:r>
-    </w:p>
-    <w:p>
-      <w:pPr>
-        <w:rPr>
-          <w:rFonts w:ascii="Times New Roman" w:hAnsi="Times New Roman" w:cs="Times New Roman"/>
-        </w:rPr>
-      </w:pPr>
-      <w:r>
-        <w:rPr>
-          <w:rFonts w:ascii="Times New Roman" w:hAnsi="Times New Roman" w:cs="Times New Roman"/>
-        </w:rPr>
-        <w:t>Schedule Summary with Milestones</w:t>
-      </w:r>
-      <w:r>
-        <w:rPr>
-          <w:rFonts w:ascii="Times New Roman" w:hAnsi="Times New Roman" w:cs="Times New Roman"/>
-        </w:rPr>
-        <w:t>……………………………………………………………………….X</w:t>
-      </w:r>
-    </w:p>
-    <w:p>
-      <w:pPr>
-        <w:rPr>
-          <w:rFonts w:ascii="Times New Roman" w:hAnsi="Times New Roman" w:cs="Times New Roman"/>
-        </w:rPr>
-      </w:pPr>
-      <w:r>
-        <w:rPr>
-          <w:rFonts w:ascii="Times New Roman" w:hAnsi="Times New Roman" w:cs="Times New Roman"/>
-        </w:rPr>
-        <w:t>Schedule Detail</w:t>
-      </w:r>
-      <w:r>
-        <w:rPr>
-          <w:rFonts w:ascii="Times New Roman" w:hAnsi="Times New Roman" w:cs="Times New Roman"/>
-        </w:rPr>
-        <w:t>…………………………………………………………………………………………….X</w:t>
-      </w:r>
-    </w:p>
-    <w:p>
-      <w:pPr>
-        <w:rPr>
-          <w:rFonts w:ascii="Times New Roman" w:hAnsi="Times New Roman" w:cs="Times New Roman"/>
-        </w:rPr>
-      </w:pPr>
-      <w:r>
-        <w:rPr>
-          <w:rFonts w:ascii="Times New Roman" w:hAnsi="Times New Roman" w:cs="Times New Roman"/>
-        </w:rPr>
-        <w:t>Detailed Schedule Update &amp; Tracking</w:t>
-      </w:r>
-      <w:r>
-        <w:rPr>
-          <w:rFonts w:ascii="Times New Roman" w:hAnsi="Times New Roman" w:cs="Times New Roman"/>
-        </w:rPr>
-        <w:t>…………………………………………………………………</w:t>
+        <w:t>………………………</w:t>
+      </w:r>
+      <w:r>
+        <w:rPr>
+          <w:rFonts w:ascii="Times New Roman" w:hAnsi="Times New Roman" w:cs="Times New Roman"/>
+        </w:rPr>
+        <w:t>.</w:t>
+      </w:r>
+      <w:r>
+        <w:rPr>
+          <w:rFonts w:ascii="Times New Roman" w:hAnsi="Times New Roman" w:cs="Times New Roman"/>
+        </w:rPr>
+        <w:t>………………………………………………………………………</w:t>
+      </w:r>
+      <w:r>
+        <w:rPr>
+          <w:rFonts w:ascii="Times New Roman" w:hAnsi="Times New Roman" w:cs="Times New Roman"/>
+        </w:rPr>
+        <w:t>4</w:t>
+      </w:r>
+    </w:p>
+    <w:p>
+      <w:pPr>
+        <w:rPr>
+          <w:rFonts w:ascii="Times New Roman" w:hAnsi="Times New Roman" w:cs="Times New Roman"/>
+        </w:rPr>
+      </w:pPr>
+      <w:r>
+        <w:rPr>
+          <w:rFonts w:ascii="Times New Roman" w:hAnsi="Times New Roman" w:cs="Times New Roman"/>
+        </w:rPr>
+        <w:t>Schedule Summary</w:t>
+      </w:r>
+      <w:r>
+        <w:rPr>
+          <w:rFonts w:ascii="Times New Roman" w:hAnsi="Times New Roman" w:cs="Times New Roman"/>
+        </w:rPr>
+        <w:t>.……………</w:t>
       </w:r>
       <w:proofErr w:type="gramStart"/>
       <w:r>
@@ -667,7 +720,107 @@
         <w:rPr>
           <w:rFonts w:ascii="Times New Roman" w:hAnsi="Times New Roman" w:cs="Times New Roman"/>
         </w:rPr>
-        <w:t>X</w:t>
+        <w:t>……………………………………………………………………….</w:t>
+      </w:r>
+      <w:r>
+        <w:rPr>
+          <w:rFonts w:ascii="Times New Roman" w:hAnsi="Times New Roman" w:cs="Times New Roman"/>
+        </w:rPr>
+        <w:t>4</w:t>
+      </w:r>
+    </w:p>
+    <w:p>
+      <w:pPr>
+        <w:rPr>
+          <w:rFonts w:ascii="Times New Roman" w:hAnsi="Times New Roman" w:cs="Times New Roman"/>
+        </w:rPr>
+      </w:pPr>
+      <w:r>
+        <w:rPr>
+          <w:rFonts w:ascii="Times New Roman" w:hAnsi="Times New Roman" w:cs="Times New Roman"/>
+        </w:rPr>
+        <w:t>Detail</w:t>
+      </w:r>
+      <w:r>
+        <w:rPr>
+          <w:rFonts w:ascii="Times New Roman" w:hAnsi="Times New Roman" w:cs="Times New Roman"/>
+        </w:rPr>
+        <w:t>ed Schedule</w:t>
+      </w:r>
+      <w:r>
+        <w:rPr>
+          <w:rFonts w:ascii="Times New Roman" w:hAnsi="Times New Roman" w:cs="Times New Roman"/>
+        </w:rPr>
+        <w:t>…</w:t>
+      </w:r>
+      <w:r>
+        <w:rPr>
+          <w:rFonts w:ascii="Times New Roman" w:hAnsi="Times New Roman" w:cs="Times New Roman"/>
+        </w:rPr>
+        <w:t>.</w:t>
+      </w:r>
+      <w:r>
+        <w:rPr>
+          <w:rFonts w:ascii="Times New Roman" w:hAnsi="Times New Roman" w:cs="Times New Roman"/>
+        </w:rPr>
+        <w:t>……………………………………………………………………………………….</w:t>
+      </w:r>
+      <w:r>
+        <w:rPr>
+          <w:rFonts w:ascii="Times New Roman" w:hAnsi="Times New Roman" w:cs="Times New Roman"/>
+        </w:rPr>
+        <w:t>5</w:t>
+      </w:r>
+    </w:p>
+    <w:p>
+      <w:pPr>
+        <w:rPr>
+          <w:rFonts w:ascii="Times New Roman" w:hAnsi="Times New Roman" w:cs="Times New Roman"/>
+        </w:rPr>
+      </w:pPr>
+      <w:r>
+        <w:rPr>
+          <w:rFonts w:ascii="Times New Roman" w:hAnsi="Times New Roman" w:cs="Times New Roman"/>
+        </w:rPr>
+        <w:t>Schedule Update &amp; Tracking</w:t>
+      </w:r>
+      <w:r>
+        <w:rPr>
+          <w:rFonts w:ascii="Times New Roman" w:hAnsi="Times New Roman" w:cs="Times New Roman"/>
+        </w:rPr>
+        <w:t>………………………………………………………</w:t>
+      </w:r>
+      <w:r>
+        <w:rPr>
+          <w:rFonts w:ascii="Times New Roman" w:hAnsi="Times New Roman" w:cs="Times New Roman"/>
+        </w:rPr>
+        <w:t>………...</w:t>
+      </w:r>
+      <w:r>
+        <w:rPr>
+          <w:rFonts w:ascii="Times New Roman" w:hAnsi="Times New Roman" w:cs="Times New Roman"/>
+        </w:rPr>
+        <w:t>…………</w:t>
+      </w:r>
+      <w:proofErr w:type="gramStart"/>
+      <w:r>
+        <w:rPr>
+          <w:rFonts w:ascii="Times New Roman" w:hAnsi="Times New Roman" w:cs="Times New Roman"/>
+        </w:rPr>
+        <w:t>….</w:t>
+      </w:r>
+      <w:r>
+        <w:rPr>
+          <w:rFonts w:ascii="Times New Roman" w:hAnsi="Times New Roman" w:cs="Times New Roman"/>
+        </w:rPr>
+        <w:t>.</w:t>
+      </w:r>
+      <w:proofErr w:type="gramEnd"/>
+      <w:r>
+        <w:rPr>
+          <w:rFonts w:ascii="Times New Roman" w:hAnsi="Times New Roman" w:cs="Times New Roman"/>
+        </w:rPr>
+        <w:t>6</w:t>
       </w:r>
     </w:p>
     <w:p>
@@ -686,7 +839,13 @@
         <w:rPr>
           <w:rFonts w:ascii="Times New Roman" w:hAnsi="Times New Roman" w:cs="Times New Roman"/>
         </w:rPr>
-        <w:t>……………………………………………………………………………………….X</w:t>
+        <w:t>……………………………………………………………………………………….</w:t>
+      </w:r>
+      <w:r>
+        <w:rPr>
+          <w:rFonts w:ascii="Times New Roman" w:hAnsi="Times New Roman" w:cs="Times New Roman"/>
+        </w:rPr>
+        <w:t>6</w:t>
       </w:r>
     </w:p>
     <w:p>
@@ -719,7 +878,7 @@
         <w:rPr>
           <w:rFonts w:ascii="Times New Roman" w:hAnsi="Times New Roman" w:cs="Times New Roman"/>
         </w:rPr>
-        <w:t>X</w:t>
+        <w:t>7</w:t>
       </w:r>
     </w:p>
     <w:p/>
@@ -760,289 +919,1801 @@
     <w:p>
       <w:pPr>
         <w:rPr>
+          <w:rFonts w:ascii="Times New Roman" w:hAnsi="Times New Roman" w:cs="Times New Roman"/>
+          <w:sz w:val="32"/>
+          <w:szCs w:val="32"/>
+        </w:rPr>
+      </w:pPr>
+      <w:r>
+        <w:rPr>
+          <w:rFonts w:ascii="Times New Roman" w:hAnsi="Times New Roman" w:cs="Times New Roman"/>
+          <w:sz w:val="32"/>
+          <w:szCs w:val="32"/>
+        </w:rPr>
+        <w:t>OVERVIEW</w:t>
+      </w:r>
+    </w:p>
+    <w:p>
+      <w:pPr>
+        <w:rPr>
+          <w:rFonts w:ascii="Times New Roman" w:hAnsi="Times New Roman" w:cs="Times New Roman"/>
+          <w:sz w:val="24"/>
+          <w:szCs w:val="24"/>
+        </w:rPr>
+      </w:pPr>
+    </w:p>
+    <w:p>
+      <w:pPr>
+        <w:rPr>
+          <w:rFonts w:ascii="Times New Roman" w:hAnsi="Times New Roman" w:cs="Times New Roman"/>
+          <w:sz w:val="24"/>
+          <w:szCs w:val="24"/>
+        </w:rPr>
+      </w:pPr>
+      <w:r>
+        <w:rPr>
+          <w:rFonts w:ascii="Times New Roman" w:hAnsi="Times New Roman" w:cs="Times New Roman"/>
+          <w:sz w:val="24"/>
+          <w:szCs w:val="24"/>
+        </w:rPr>
+        <w:t>This project plan will provide a description of group one’s currency conversion web application.  It will contain detailed aspects of the project including deliverables, project scope, team member roles, requirements, case scenarios, and a project schedule.  A communication plan will also be included to identify the methods in which information would be shared with stakeholders in a timely manner.</w:t>
+      </w:r>
+    </w:p>
+    <w:p>
+      <w:pPr>
+        <w:rPr>
+          <w:rFonts w:ascii="Times New Roman" w:hAnsi="Times New Roman" w:cs="Times New Roman"/>
+          <w:sz w:val="24"/>
+          <w:szCs w:val="24"/>
+        </w:rPr>
+      </w:pPr>
+    </w:p>
+    <w:p>
+      <w:pPr>
+        <w:rPr>
+          <w:rFonts w:ascii="Times New Roman" w:hAnsi="Times New Roman" w:cs="Times New Roman"/>
+        </w:rPr>
+      </w:pPr>
+    </w:p>
+    <w:p>
+      <w:pPr>
+        <w:rPr>
+          <w:rFonts w:ascii="Times New Roman" w:hAnsi="Times New Roman" w:cs="Times New Roman"/>
+        </w:rPr>
+      </w:pPr>
+    </w:p>
+    <w:p>
+      <w:pPr>
+        <w:rPr>
+          <w:rFonts w:ascii="Times New Roman" w:hAnsi="Times New Roman" w:cs="Times New Roman"/>
+          <w:sz w:val="24"/>
+          <w:szCs w:val="24"/>
+        </w:rPr>
+      </w:pPr>
+      <w:r>
+        <w:rPr>
+          <w:rFonts w:ascii="Times New Roman" w:hAnsi="Times New Roman" w:cs="Times New Roman"/>
+          <w:sz w:val="32"/>
+          <w:szCs w:val="32"/>
+        </w:rPr>
+        <w:t>PROJECT DELIVERABLES</w:t>
+      </w:r>
+    </w:p>
+    <w:p>
+      <w:pPr>
+        <w:rPr>
+          <w:rFonts w:ascii="Times New Roman" w:hAnsi="Times New Roman" w:cs="Times New Roman"/>
+          <w:sz w:val="24"/>
+          <w:szCs w:val="24"/>
+        </w:rPr>
+      </w:pPr>
+    </w:p>
+    <w:p>
+      <w:pPr>
+        <w:rPr>
+          <w:rFonts w:ascii="Times New Roman" w:hAnsi="Times New Roman" w:cs="Times New Roman"/>
+          <w:sz w:val="24"/>
+          <w:szCs w:val="24"/>
+        </w:rPr>
+      </w:pPr>
+      <w:r>
+        <w:rPr>
+          <w:rFonts w:ascii="Times New Roman" w:hAnsi="Times New Roman" w:cs="Times New Roman"/>
+          <w:sz w:val="24"/>
+          <w:szCs w:val="24"/>
+        </w:rPr>
+        <w:t>The currency conversion web application</w:t>
+      </w:r>
+      <w:r>
+        <w:rPr>
+          <w:rFonts w:ascii="Times New Roman" w:hAnsi="Times New Roman" w:cs="Times New Roman"/>
+          <w:sz w:val="24"/>
+          <w:szCs w:val="24"/>
+        </w:rPr>
+        <w:t xml:space="preserve"> </w:t>
+      </w:r>
+      <w:r>
+        <w:rPr>
+          <w:rFonts w:ascii="Times New Roman" w:hAnsi="Times New Roman" w:cs="Times New Roman"/>
+          <w:sz w:val="24"/>
+          <w:szCs w:val="24"/>
+        </w:rPr>
+        <w:t xml:space="preserve">uses </w:t>
+      </w:r>
+      <w:proofErr w:type="gramStart"/>
+      <w:r>
+        <w:rPr>
+          <w:rFonts w:ascii="Times New Roman" w:hAnsi="Times New Roman" w:cs="Times New Roman"/>
+          <w:sz w:val="24"/>
+          <w:szCs w:val="24"/>
+        </w:rPr>
+        <w:t>a GUI</w:t>
+      </w:r>
+      <w:proofErr w:type="gramEnd"/>
+      <w:r>
+        <w:rPr>
+          <w:rFonts w:ascii="Times New Roman" w:hAnsi="Times New Roman" w:cs="Times New Roman"/>
+          <w:sz w:val="24"/>
+          <w:szCs w:val="24"/>
+        </w:rPr>
+        <w:t xml:space="preserve"> for</w:t>
+      </w:r>
+      <w:r>
+        <w:rPr>
+          <w:rFonts w:ascii="Times New Roman" w:hAnsi="Times New Roman" w:cs="Times New Roman"/>
+          <w:sz w:val="24"/>
+          <w:szCs w:val="24"/>
+        </w:rPr>
+        <w:t xml:space="preserve"> users to convert a monetary amount.  Users will input a numeric value, select a base currency, and select a conversion currency.  After the desired values are input, a ‘convert’ button may be pressed and the </w:t>
+      </w:r>
+      <w:r>
+        <w:rPr>
+          <w:rFonts w:ascii="Times New Roman" w:hAnsi="Times New Roman" w:cs="Times New Roman"/>
+          <w:sz w:val="24"/>
+          <w:szCs w:val="24"/>
+        </w:rPr>
+        <w:t xml:space="preserve">converted numeric value will be displayed as output.  The project will be delivered through </w:t>
+      </w:r>
+      <w:r>
+        <w:rPr>
+          <w:rFonts w:ascii="Times New Roman" w:hAnsi="Times New Roman" w:cs="Times New Roman"/>
+          <w:color w:val="FF0000"/>
+          <w:sz w:val="24"/>
+          <w:szCs w:val="24"/>
+        </w:rPr>
+        <w:t>{………………….}</w:t>
+      </w:r>
+    </w:p>
+    <w:p>
+      <w:pPr>
+        <w:rPr>
+          <w:rFonts w:ascii="Times New Roman" w:hAnsi="Times New Roman" w:cs="Times New Roman"/>
+        </w:rPr>
+      </w:pPr>
+    </w:p>
+    <w:p>
+      <w:pPr>
+        <w:rPr>
+          <w:rFonts w:ascii="Times New Roman" w:hAnsi="Times New Roman" w:cs="Times New Roman"/>
+        </w:rPr>
+      </w:pPr>
+    </w:p>
+    <w:p>
+      <w:pPr>
+        <w:rPr>
+          <w:rFonts w:ascii="Times New Roman" w:hAnsi="Times New Roman" w:cs="Times New Roman"/>
+        </w:rPr>
+      </w:pPr>
+    </w:p>
+    <w:p>
+      <w:pPr>
+        <w:rPr>
+          <w:rFonts w:ascii="Times New Roman" w:hAnsi="Times New Roman" w:cs="Times New Roman"/>
+          <w:sz w:val="32"/>
+          <w:szCs w:val="32"/>
+        </w:rPr>
+      </w:pPr>
+      <w:r>
+        <w:rPr>
+          <w:rFonts w:ascii="Times New Roman" w:hAnsi="Times New Roman" w:cs="Times New Roman"/>
+          <w:sz w:val="32"/>
+          <w:szCs w:val="32"/>
+        </w:rPr>
+        <w:t>PROJECT SCOPE</w:t>
+      </w:r>
+    </w:p>
+    <w:p>
+      <w:pPr>
+        <w:rPr>
+          <w:rFonts w:ascii="Times New Roman" w:hAnsi="Times New Roman" w:cs="Times New Roman"/>
+          <w:b/>
+          <w:bCs/>
+          <w:sz w:val="24"/>
+          <w:szCs w:val="24"/>
+        </w:rPr>
+      </w:pPr>
+    </w:p>
+    <w:p>
+      <w:pPr>
+        <w:rPr>
+          <w:rFonts w:ascii="Times New Roman" w:hAnsi="Times New Roman" w:cs="Times New Roman"/>
+          <w:b/>
+          <w:bCs/>
+          <w:sz w:val="24"/>
+          <w:szCs w:val="24"/>
+        </w:rPr>
+      </w:pPr>
+      <w:r>
+        <w:rPr>
+          <w:rFonts w:ascii="Times New Roman" w:hAnsi="Times New Roman" w:cs="Times New Roman"/>
+          <w:b/>
+          <w:bCs/>
+          <w:sz w:val="24"/>
+          <w:szCs w:val="24"/>
+        </w:rPr>
+        <w:t>Project Scope Statement</w:t>
+      </w:r>
+    </w:p>
+    <w:p>
+      <w:pPr>
+        <w:rPr>
+          <w:rFonts w:ascii="Times New Roman" w:hAnsi="Times New Roman" w:cs="Times New Roman"/>
+          <w:sz w:val="24"/>
+          <w:szCs w:val="24"/>
+        </w:rPr>
+      </w:pPr>
+      <w:r>
+        <w:rPr>
+          <w:rFonts w:ascii="Times New Roman" w:hAnsi="Times New Roman" w:cs="Times New Roman"/>
+          <w:sz w:val="24"/>
+          <w:szCs w:val="24"/>
+        </w:rPr>
+        <w:t xml:space="preserve">Develop a currency conversion web application where the user will enter information </w:t>
+      </w:r>
+      <w:r>
+        <w:rPr>
+          <w:rFonts w:ascii="Times New Roman" w:hAnsi="Times New Roman" w:cs="Times New Roman"/>
+          <w:sz w:val="24"/>
+          <w:szCs w:val="24"/>
+        </w:rPr>
+        <w:t xml:space="preserve"> </w:t>
+      </w:r>
+      <w:r>
+        <w:rPr>
+          <w:rFonts w:ascii="Times New Roman" w:hAnsi="Times New Roman" w:cs="Times New Roman"/>
+          <w:sz w:val="24"/>
+          <w:szCs w:val="24"/>
+        </w:rPr>
+        <w:t>(initial value, base currency, desired conversion currency) and the converted monetary value</w:t>
+      </w:r>
+      <w:r>
+        <w:rPr>
+          <w:rFonts w:ascii="Times New Roman" w:hAnsi="Times New Roman" w:cs="Times New Roman"/>
+          <w:sz w:val="24"/>
+          <w:szCs w:val="24"/>
+        </w:rPr>
+        <w:t xml:space="preserve"> will be displayed.</w:t>
+      </w:r>
+    </w:p>
+    <w:p>
+      <w:pPr>
+        <w:rPr>
+          <w:rFonts w:ascii="Times New Roman" w:hAnsi="Times New Roman" w:cs="Times New Roman"/>
+          <w:sz w:val="24"/>
+          <w:szCs w:val="24"/>
+        </w:rPr>
+      </w:pPr>
+    </w:p>
+    <w:p>
+      <w:pPr>
+        <w:rPr>
+          <w:rFonts w:ascii="Times New Roman" w:hAnsi="Times New Roman" w:cs="Times New Roman"/>
+          <w:b/>
+          <w:bCs/>
+          <w:sz w:val="24"/>
+          <w:szCs w:val="24"/>
+        </w:rPr>
+      </w:pPr>
+      <w:r>
+        <w:rPr>
+          <w:rFonts w:ascii="Times New Roman" w:hAnsi="Times New Roman" w:cs="Times New Roman"/>
+          <w:b/>
+          <w:bCs/>
+          <w:sz w:val="24"/>
+          <w:szCs w:val="24"/>
+        </w:rPr>
+        <w:t>Project Meeting</w:t>
+      </w:r>
+    </w:p>
+    <w:p>
+      <w:pPr>
+        <w:rPr>
+          <w:rFonts w:ascii="Times New Roman" w:hAnsi="Times New Roman" w:cs="Times New Roman"/>
+          <w:sz w:val="24"/>
+          <w:szCs w:val="24"/>
+        </w:rPr>
+      </w:pPr>
+      <w:r>
+        <w:rPr>
+          <w:rFonts w:ascii="Times New Roman" w:hAnsi="Times New Roman" w:cs="Times New Roman"/>
+          <w:sz w:val="24"/>
+          <w:szCs w:val="24"/>
+        </w:rPr>
+        <w:t xml:space="preserve">The project meetings are scheduled for each </w:t>
+      </w:r>
+      <w:r>
+        <w:rPr>
+          <w:rFonts w:ascii="Times New Roman" w:hAnsi="Times New Roman" w:cs="Times New Roman"/>
+          <w:color w:val="FF0000"/>
+          <w:sz w:val="24"/>
+          <w:szCs w:val="24"/>
+        </w:rPr>
+        <w:t xml:space="preserve">{DAY} </w:t>
+      </w:r>
+      <w:r>
+        <w:rPr>
+          <w:rFonts w:ascii="Times New Roman" w:hAnsi="Times New Roman" w:cs="Times New Roman"/>
+          <w:sz w:val="24"/>
+          <w:szCs w:val="24"/>
+        </w:rPr>
+        <w:t xml:space="preserve">at </w:t>
+      </w:r>
+      <w:r>
+        <w:rPr>
+          <w:rFonts w:ascii="Times New Roman" w:hAnsi="Times New Roman" w:cs="Times New Roman"/>
+          <w:color w:val="FF0000"/>
+          <w:sz w:val="24"/>
+          <w:szCs w:val="24"/>
+        </w:rPr>
+        <w:t xml:space="preserve">{TIME} </w:t>
+      </w:r>
+      <w:r>
+        <w:rPr>
+          <w:rFonts w:ascii="Times New Roman" w:hAnsi="Times New Roman" w:cs="Times New Roman"/>
+          <w:sz w:val="24"/>
+          <w:szCs w:val="24"/>
+        </w:rPr>
+        <w:t>from 5/21 to 7/8.  During the first meeting,</w:t>
+      </w:r>
+      <w:r>
+        <w:rPr>
+          <w:rFonts w:ascii="Times New Roman" w:hAnsi="Times New Roman" w:cs="Times New Roman"/>
+          <w:sz w:val="24"/>
+          <w:szCs w:val="24"/>
+        </w:rPr>
+        <w:t xml:space="preserve"> topics such as project design, team roles, and project goals were discussed.  </w:t>
+      </w:r>
+    </w:p>
+    <w:p>
+      <w:pPr>
+        <w:rPr>
+          <w:rFonts w:ascii="Times New Roman" w:hAnsi="Times New Roman" w:cs="Times New Roman"/>
+          <w:sz w:val="24"/>
+          <w:szCs w:val="24"/>
+        </w:rPr>
+      </w:pPr>
+    </w:p>
+    <w:p>
+      <w:pPr>
+        <w:rPr>
+          <w:rFonts w:ascii="Times New Roman" w:hAnsi="Times New Roman" w:cs="Times New Roman"/>
+          <w:sz w:val="24"/>
+          <w:szCs w:val="24"/>
+        </w:rPr>
+      </w:pPr>
+    </w:p>
+    <w:p>
+      <w:pPr>
+        <w:rPr>
+          <w:rFonts w:ascii="Times New Roman" w:hAnsi="Times New Roman" w:cs="Times New Roman"/>
+        </w:rPr>
+      </w:pPr>
+    </w:p>
+    <w:p>
+      <w:pPr>
+        <w:rPr>
+          <w:rFonts w:ascii="Times New Roman" w:hAnsi="Times New Roman" w:cs="Times New Roman"/>
+          <w:sz w:val="32"/>
+          <w:szCs w:val="32"/>
+        </w:rPr>
+      </w:pPr>
+      <w:r>
+        <w:rPr>
+          <w:rFonts w:ascii="Times New Roman" w:hAnsi="Times New Roman" w:cs="Times New Roman"/>
+          <w:sz w:val="32"/>
+          <w:szCs w:val="32"/>
+        </w:rPr>
+        <w:t>RESOURCE LIST</w:t>
+      </w:r>
+    </w:p>
+    <w:p>
+      <w:pPr>
+        <w:rPr>
+          <w:rFonts w:ascii="Times New Roman" w:hAnsi="Times New Roman" w:cs="Times New Roman"/>
+          <w:sz w:val="24"/>
+          <w:szCs w:val="24"/>
+        </w:rPr>
+      </w:pPr>
+    </w:p>
+    <w:p>
+      <w:pPr>
+        <w:rPr>
+          <w:rFonts w:ascii="Times New Roman" w:hAnsi="Times New Roman" w:cs="Times New Roman"/>
+          <w:sz w:val="24"/>
+          <w:szCs w:val="24"/>
+        </w:rPr>
+      </w:pPr>
+      <w:r>
+        <w:rPr>
+          <w:rFonts w:ascii="Times New Roman" w:hAnsi="Times New Roman" w:cs="Times New Roman"/>
+          <w:sz w:val="24"/>
+          <w:szCs w:val="24"/>
+        </w:rPr>
+        <w:t>Several resources will be utilized by the team to accomplish the task of creating the website:</w:t>
+      </w:r>
+    </w:p>
+    <w:p>
+      <w:pPr>
+        <w:rPr>
+          <w:rFonts w:ascii="Times New Roman" w:hAnsi="Times New Roman" w:cs="Times New Roman"/>
+          <w:sz w:val="24"/>
+          <w:szCs w:val="24"/>
+        </w:rPr>
+      </w:pPr>
+    </w:p>
+    <w:p>
+      <w:pPr>
+        <w:pStyle w:val="ListParagraph"/>
+        <w:numPr>
+          <w:ilvl w:val="0"/>
+          <w:numId w:val="2"/>
+        </w:numPr>
+        <w:rPr>
+          <w:rFonts w:ascii="Times New Roman" w:hAnsi="Times New Roman" w:cs="Times New Roman"/>
+          <w:color w:val="FF0000"/>
+          <w:sz w:val="24"/>
+          <w:szCs w:val="24"/>
+        </w:rPr>
+      </w:pPr>
+      <w:r>
+        <w:rPr>
+          <w:rFonts w:ascii="Times New Roman" w:hAnsi="Times New Roman" w:cs="Times New Roman"/>
+          <w:sz w:val="24"/>
+          <w:szCs w:val="24"/>
+        </w:rPr>
+        <w:t>P</w:t>
+      </w:r>
+      <w:r>
+        <w:rPr>
+          <w:rFonts w:ascii="Times New Roman" w:hAnsi="Times New Roman" w:cs="Times New Roman"/>
+          <w:sz w:val="24"/>
+          <w:szCs w:val="24"/>
+        </w:rPr>
+        <w:t xml:space="preserve">ersonal computers for </w:t>
+      </w:r>
+      <w:proofErr w:type="gramStart"/>
+      <w:r>
+        <w:rPr>
+          <w:rFonts w:ascii="Times New Roman" w:hAnsi="Times New Roman" w:cs="Times New Roman"/>
+          <w:sz w:val="24"/>
+          <w:szCs w:val="24"/>
+        </w:rPr>
+        <w:t xml:space="preserve">programming </w:t>
+      </w:r>
+      <w:r>
+        <w:rPr>
+          <w:rFonts w:ascii="Times New Roman" w:hAnsi="Times New Roman" w:cs="Times New Roman"/>
+          <w:sz w:val="24"/>
+          <w:szCs w:val="24"/>
+        </w:rPr>
+        <w:t>(</w:t>
+      </w:r>
+      <w:r>
+        <w:rPr>
+          <w:rFonts w:ascii="Times New Roman" w:hAnsi="Times New Roman" w:cs="Times New Roman"/>
+          <w:color w:val="FF0000"/>
+          <w:sz w:val="24"/>
+          <w:szCs w:val="24"/>
+        </w:rPr>
+        <w:t>{</w:t>
+      </w:r>
+      <w:proofErr w:type="gramEnd"/>
+      <w:r>
+        <w:rPr>
+          <w:rFonts w:ascii="Times New Roman" w:hAnsi="Times New Roman" w:cs="Times New Roman"/>
+          <w:color w:val="FF0000"/>
+          <w:sz w:val="24"/>
+          <w:szCs w:val="24"/>
+        </w:rPr>
+        <w:t>W</w:t>
+      </w:r>
+      <w:r>
+        <w:rPr>
+          <w:rFonts w:ascii="Times New Roman" w:hAnsi="Times New Roman" w:cs="Times New Roman"/>
+          <w:color w:val="FF0000"/>
+          <w:sz w:val="24"/>
+          <w:szCs w:val="24"/>
+        </w:rPr>
+        <w:t>indow OS</w:t>
+      </w:r>
+      <w:r>
+        <w:rPr>
+          <w:rFonts w:ascii="Times New Roman" w:hAnsi="Times New Roman" w:cs="Times New Roman"/>
+          <w:color w:val="FF0000"/>
+          <w:sz w:val="24"/>
+          <w:szCs w:val="24"/>
+        </w:rPr>
+        <w:t>/Linux</w:t>
+      </w:r>
+      <w:proofErr w:type="gramStart"/>
+      <w:r>
+        <w:rPr>
+          <w:rFonts w:ascii="Times New Roman" w:hAnsi="Times New Roman" w:cs="Times New Roman"/>
+          <w:color w:val="FF0000"/>
+          <w:sz w:val="24"/>
+          <w:szCs w:val="24"/>
+        </w:rPr>
+        <w:t xml:space="preserve"> ?...</w:t>
+      </w:r>
+      <w:proofErr w:type="gramEnd"/>
+      <w:r>
+        <w:rPr>
+          <w:rFonts w:ascii="Times New Roman" w:hAnsi="Times New Roman" w:cs="Times New Roman"/>
+          <w:color w:val="FF0000"/>
+          <w:sz w:val="24"/>
+          <w:szCs w:val="24"/>
+        </w:rPr>
+        <w:t>.}</w:t>
+      </w:r>
+      <w:r>
+        <w:rPr>
+          <w:rFonts w:ascii="Times New Roman" w:hAnsi="Times New Roman" w:cs="Times New Roman"/>
+          <w:sz w:val="24"/>
+          <w:szCs w:val="24"/>
+        </w:rPr>
+        <w:t>)</w:t>
+      </w:r>
+    </w:p>
+    <w:p>
+      <w:pPr>
+        <w:pStyle w:val="ListParagraph"/>
+        <w:numPr>
+          <w:ilvl w:val="0"/>
+          <w:numId w:val="2"/>
+        </w:numPr>
+        <w:rPr>
+          <w:rFonts w:ascii="Times New Roman" w:hAnsi="Times New Roman" w:cs="Times New Roman"/>
+          <w:color w:val="FF0000"/>
+          <w:sz w:val="24"/>
+          <w:szCs w:val="24"/>
+        </w:rPr>
+      </w:pPr>
+      <w:r>
+        <w:rPr>
+          <w:rFonts w:ascii="Times New Roman" w:hAnsi="Times New Roman" w:cs="Times New Roman"/>
+          <w:sz w:val="24"/>
+          <w:szCs w:val="24"/>
+        </w:rPr>
+        <w:t xml:space="preserve">Web-based programming </w:t>
+      </w:r>
+      <w:proofErr w:type="gramStart"/>
+      <w:r>
+        <w:rPr>
+          <w:rFonts w:ascii="Times New Roman" w:hAnsi="Times New Roman" w:cs="Times New Roman"/>
+          <w:sz w:val="24"/>
+          <w:szCs w:val="24"/>
+        </w:rPr>
+        <w:t>tool (</w:t>
+      </w:r>
+      <w:r>
+        <w:rPr>
+          <w:rFonts w:ascii="Times New Roman" w:hAnsi="Times New Roman" w:cs="Times New Roman"/>
+          <w:color w:val="FF0000"/>
+          <w:sz w:val="24"/>
+          <w:szCs w:val="24"/>
+        </w:rPr>
+        <w:t>{</w:t>
+      </w:r>
+      <w:proofErr w:type="gramEnd"/>
+      <w:r>
+        <w:rPr>
+          <w:rFonts w:ascii="Times New Roman" w:hAnsi="Times New Roman" w:cs="Times New Roman"/>
+          <w:color w:val="FF0000"/>
+          <w:sz w:val="24"/>
+          <w:szCs w:val="24"/>
+        </w:rPr>
+        <w:t xml:space="preserve">Visual </w:t>
+      </w:r>
+      <w:proofErr w:type="gramStart"/>
+      <w:r>
+        <w:rPr>
+          <w:rFonts w:ascii="Times New Roman" w:hAnsi="Times New Roman" w:cs="Times New Roman"/>
+          <w:color w:val="FF0000"/>
+          <w:sz w:val="24"/>
+          <w:szCs w:val="24"/>
+        </w:rPr>
+        <w:t>Studio?}</w:t>
+      </w:r>
+      <w:proofErr w:type="gramEnd"/>
+      <w:r>
+        <w:rPr>
+          <w:rFonts w:ascii="Times New Roman" w:hAnsi="Times New Roman" w:cs="Times New Roman"/>
+          <w:sz w:val="24"/>
+          <w:szCs w:val="24"/>
+        </w:rPr>
+        <w:t>)</w:t>
+      </w:r>
+    </w:p>
+    <w:p>
+      <w:pPr>
+        <w:pStyle w:val="ListParagraph"/>
+        <w:numPr>
+          <w:ilvl w:val="0"/>
+          <w:numId w:val="2"/>
+        </w:numPr>
+        <w:rPr>
+          <w:rFonts w:ascii="Times New Roman" w:hAnsi="Times New Roman" w:cs="Times New Roman"/>
+          <w:color w:val="FF0000"/>
+          <w:sz w:val="24"/>
+          <w:szCs w:val="24"/>
+        </w:rPr>
+      </w:pPr>
+      <w:r>
+        <w:rPr>
+          <w:rFonts w:ascii="Times New Roman" w:hAnsi="Times New Roman" w:cs="Times New Roman"/>
+          <w:sz w:val="24"/>
+          <w:szCs w:val="24"/>
+        </w:rPr>
+        <w:t>Version-controlled software (GitHub repository)</w:t>
+      </w:r>
+    </w:p>
+    <w:p>
+      <w:pPr>
+        <w:pStyle w:val="ListParagraph"/>
+        <w:numPr>
+          <w:ilvl w:val="0"/>
+          <w:numId w:val="2"/>
+        </w:numPr>
+        <w:rPr>
+          <w:rFonts w:ascii="Times New Roman" w:hAnsi="Times New Roman" w:cs="Times New Roman"/>
+          <w:color w:val="FF0000"/>
+          <w:sz w:val="24"/>
+          <w:szCs w:val="24"/>
+        </w:rPr>
+      </w:pPr>
+      <w:r>
+        <w:rPr>
+          <w:rFonts w:ascii="Times New Roman" w:hAnsi="Times New Roman" w:cs="Times New Roman"/>
+          <w:sz w:val="24"/>
+          <w:szCs w:val="24"/>
+        </w:rPr>
+        <w:t xml:space="preserve">Open source API for conversion rates ( </w:t>
+      </w:r>
+      <w:r>
+        <w:rPr>
+          <w:rFonts w:ascii="Times New Roman" w:hAnsi="Times New Roman" w:cs="Times New Roman"/>
+          <w:color w:val="FF0000"/>
+          <w:sz w:val="24"/>
+          <w:szCs w:val="24"/>
+        </w:rPr>
+        <w:t xml:space="preserve">such as </w:t>
+      </w:r>
+      <w:hyperlink r:id="rId7" w:history="1">
+        <w:r>
+          <w:rPr>
+            <w:rStyle w:val="Hyperlink"/>
+            <w:rFonts w:ascii="Times New Roman" w:hAnsi="Times New Roman" w:cs="Times New Roman"/>
+            <w:sz w:val="24"/>
+            <w:szCs w:val="24"/>
+          </w:rPr>
+          <w:t>https://moneymorph.dev/</w:t>
+        </w:r>
+      </w:hyperlink>
+      <w:r>
+        <w:rPr>
+          <w:rFonts w:ascii="Times New Roman" w:hAnsi="Times New Roman" w:cs="Times New Roman"/>
+          <w:sz w:val="24"/>
+          <w:szCs w:val="24"/>
+        </w:rPr>
+        <w:t xml:space="preserve"> )</w:t>
+      </w:r>
+    </w:p>
+    <w:p>
+      <w:pPr>
+        <w:pStyle w:val="ListParagraph"/>
+        <w:numPr>
+          <w:ilvl w:val="0"/>
+          <w:numId w:val="2"/>
+        </w:numPr>
+        <w:rPr>
+          <w:rFonts w:ascii="Times New Roman" w:hAnsi="Times New Roman" w:cs="Times New Roman"/>
+          <w:color w:val="FF0000"/>
+          <w:sz w:val="24"/>
+          <w:szCs w:val="24"/>
+        </w:rPr>
+      </w:pPr>
+      <w:r>
+        <w:rPr>
+          <w:rFonts w:ascii="Times New Roman" w:hAnsi="Times New Roman" w:cs="Times New Roman"/>
+          <w:sz w:val="24"/>
+          <w:szCs w:val="24"/>
+        </w:rPr>
+        <w:t>Internet access (LAN/Wi-Fi is needed)</w:t>
+      </w:r>
+    </w:p>
+    <w:p>
+      <w:pPr>
+        <w:rPr>
+          <w:rFonts w:ascii="Times New Roman" w:hAnsi="Times New Roman" w:cs="Times New Roman"/>
+        </w:rPr>
+      </w:pPr>
+    </w:p>
+    <w:p>
+      <w:pPr>
+        <w:rPr>
+          <w:rFonts w:ascii="Times New Roman" w:hAnsi="Times New Roman" w:cs="Times New Roman"/>
+        </w:rPr>
+      </w:pPr>
+    </w:p>
+    <w:p>
+      <w:pPr>
+        <w:rPr>
+          <w:rFonts w:ascii="Times New Roman" w:hAnsi="Times New Roman" w:cs="Times New Roman"/>
+        </w:rPr>
+      </w:pPr>
+    </w:p>
+    <w:p>
+      <w:pPr>
+        <w:rPr>
+          <w:rFonts w:ascii="Times New Roman" w:hAnsi="Times New Roman" w:cs="Times New Roman"/>
+        </w:rPr>
+      </w:pPr>
+    </w:p>
+    <w:p>
+      <w:pPr>
+        <w:rPr>
+          <w:rFonts w:ascii="Times New Roman" w:hAnsi="Times New Roman" w:cs="Times New Roman"/>
+          <w:sz w:val="32"/>
+          <w:szCs w:val="32"/>
+        </w:rPr>
+      </w:pPr>
+      <w:r>
+        <w:rPr>
+          <w:rFonts w:ascii="Times New Roman" w:hAnsi="Times New Roman" w:cs="Times New Roman"/>
+          <w:sz w:val="32"/>
+          <w:szCs w:val="32"/>
+        </w:rPr>
+        <w:lastRenderedPageBreak/>
+        <w:t>TEAM MEMBER ROLES</w:t>
+      </w:r>
+    </w:p>
+    <w:p>
+      <w:pPr>
+        <w:rPr>
+          <w:rFonts w:ascii="Times New Roman" w:hAnsi="Times New Roman" w:cs="Times New Roman"/>
+          <w:b/>
+          <w:bCs/>
+          <w:sz w:val="24"/>
+          <w:szCs w:val="24"/>
+        </w:rPr>
+      </w:pPr>
+    </w:p>
+    <w:p>
+      <w:pPr>
+        <w:rPr>
+          <w:rFonts w:ascii="Times New Roman" w:hAnsi="Times New Roman" w:cs="Times New Roman"/>
+          <w:b/>
+          <w:bCs/>
+          <w:sz w:val="24"/>
+          <w:szCs w:val="24"/>
+        </w:rPr>
+      </w:pPr>
+      <w:r>
+        <w:rPr>
+          <w:rFonts w:ascii="Times New Roman" w:hAnsi="Times New Roman" w:cs="Times New Roman"/>
+          <w:b/>
+          <w:bCs/>
+          <w:sz w:val="24"/>
+          <w:szCs w:val="24"/>
+        </w:rPr>
+        <w:t>Project Manager</w:t>
+      </w:r>
+    </w:p>
+    <w:p>
+      <w:pPr>
+        <w:rPr>
+          <w:rFonts w:ascii="Times New Roman" w:hAnsi="Times New Roman" w:cs="Times New Roman"/>
+          <w:sz w:val="24"/>
+          <w:szCs w:val="24"/>
+        </w:rPr>
+      </w:pPr>
+      <w:r>
+        <w:rPr>
+          <w:rFonts w:ascii="Times New Roman" w:hAnsi="Times New Roman" w:cs="Times New Roman"/>
+          <w:sz w:val="24"/>
+          <w:szCs w:val="24"/>
+        </w:rPr>
+        <w:t xml:space="preserve">This person is responsible for managing the team and organizing meetings.  They are responsible for contacting the client about any updates or issues that occur throughout the project.  They ensure that all deadlines are </w:t>
+      </w:r>
+      <w:proofErr w:type="gramStart"/>
+      <w:r>
+        <w:rPr>
+          <w:rFonts w:ascii="Times New Roman" w:hAnsi="Times New Roman" w:cs="Times New Roman"/>
+          <w:sz w:val="24"/>
+          <w:szCs w:val="24"/>
+        </w:rPr>
+        <w:t>met</w:t>
+      </w:r>
+      <w:proofErr w:type="gramEnd"/>
+      <w:r>
+        <w:rPr>
+          <w:rFonts w:ascii="Times New Roman" w:hAnsi="Times New Roman" w:cs="Times New Roman"/>
+          <w:sz w:val="24"/>
+          <w:szCs w:val="24"/>
+        </w:rPr>
+        <w:t xml:space="preserve"> and requirements are completed.  The project manager for group one is </w:t>
+      </w:r>
+      <w:r>
+        <w:rPr>
+          <w:rFonts w:ascii="Times New Roman" w:hAnsi="Times New Roman" w:cs="Times New Roman"/>
+          <w:color w:val="FF0000"/>
+          <w:sz w:val="24"/>
+          <w:szCs w:val="24"/>
+        </w:rPr>
+        <w:t>{…</w:t>
+      </w:r>
+      <w:r>
+        <w:rPr>
+          <w:rFonts w:ascii="Times New Roman" w:hAnsi="Times New Roman" w:cs="Times New Roman"/>
+          <w:color w:val="FF0000"/>
+          <w:sz w:val="24"/>
+          <w:szCs w:val="24"/>
+        </w:rPr>
+        <w:t>…..</w:t>
+      </w:r>
+      <w:r>
+        <w:rPr>
+          <w:rFonts w:ascii="Times New Roman" w:hAnsi="Times New Roman" w:cs="Times New Roman"/>
+          <w:color w:val="FF0000"/>
+          <w:sz w:val="24"/>
+          <w:szCs w:val="24"/>
+        </w:rPr>
+        <w:t>..}</w:t>
+      </w:r>
+    </w:p>
+    <w:p>
+      <w:pPr>
+        <w:rPr>
+          <w:rFonts w:ascii="Times New Roman" w:hAnsi="Times New Roman" w:cs="Times New Roman"/>
+          <w:sz w:val="24"/>
+          <w:szCs w:val="24"/>
+        </w:rPr>
+      </w:pPr>
+    </w:p>
+    <w:p>
+      <w:pPr>
+        <w:rPr>
+          <w:rFonts w:ascii="Times New Roman" w:hAnsi="Times New Roman" w:cs="Times New Roman"/>
+          <w:b/>
+          <w:bCs/>
+          <w:sz w:val="24"/>
+          <w:szCs w:val="24"/>
+        </w:rPr>
+      </w:pPr>
+      <w:r>
+        <w:rPr>
+          <w:rFonts w:ascii="Times New Roman" w:hAnsi="Times New Roman" w:cs="Times New Roman"/>
+          <w:b/>
+          <w:bCs/>
+          <w:sz w:val="24"/>
+          <w:szCs w:val="24"/>
+        </w:rPr>
+        <w:t>Programmer</w:t>
+      </w:r>
+    </w:p>
+    <w:p>
+      <w:pPr>
+        <w:rPr>
+          <w:rFonts w:ascii="Times New Roman" w:hAnsi="Times New Roman" w:cs="Times New Roman"/>
+          <w:sz w:val="24"/>
+          <w:szCs w:val="24"/>
+        </w:rPr>
+      </w:pPr>
+      <w:r>
+        <w:rPr>
+          <w:rFonts w:ascii="Times New Roman" w:hAnsi="Times New Roman" w:cs="Times New Roman"/>
+          <w:sz w:val="24"/>
+          <w:szCs w:val="24"/>
+        </w:rPr>
+        <w:t>These</w:t>
+      </w:r>
+      <w:r>
+        <w:rPr>
+          <w:rFonts w:ascii="Times New Roman" w:hAnsi="Times New Roman" w:cs="Times New Roman"/>
+          <w:sz w:val="24"/>
+          <w:szCs w:val="24"/>
+        </w:rPr>
+        <w:t xml:space="preserve"> </w:t>
+      </w:r>
+      <w:r>
+        <w:rPr>
+          <w:rFonts w:ascii="Times New Roman" w:hAnsi="Times New Roman" w:cs="Times New Roman"/>
+          <w:sz w:val="24"/>
+          <w:szCs w:val="24"/>
+        </w:rPr>
+        <w:t xml:space="preserve">individuals are responsible for writing the code for the project.  The program will be developed using Python and Flask.  The team members that will focus on the backend programming are </w:t>
+      </w:r>
+      <w:r>
+        <w:rPr>
+          <w:rFonts w:ascii="Times New Roman" w:hAnsi="Times New Roman" w:cs="Times New Roman"/>
+          <w:color w:val="FF0000"/>
+          <w:sz w:val="24"/>
+          <w:szCs w:val="24"/>
+        </w:rPr>
+        <w:t>{………}</w:t>
+      </w:r>
+    </w:p>
+    <w:p>
+      <w:pPr>
+        <w:rPr>
+          <w:rFonts w:ascii="Times New Roman" w:hAnsi="Times New Roman" w:cs="Times New Roman"/>
+          <w:sz w:val="24"/>
+          <w:szCs w:val="24"/>
+        </w:rPr>
+      </w:pPr>
+    </w:p>
+    <w:p>
+      <w:pPr>
+        <w:rPr>
+          <w:rFonts w:ascii="Times New Roman" w:hAnsi="Times New Roman" w:cs="Times New Roman"/>
+          <w:b/>
+          <w:bCs/>
+          <w:sz w:val="24"/>
+          <w:szCs w:val="24"/>
+        </w:rPr>
+      </w:pPr>
+      <w:r>
+        <w:rPr>
+          <w:rFonts w:ascii="Times New Roman" w:hAnsi="Times New Roman" w:cs="Times New Roman"/>
+          <w:b/>
+          <w:bCs/>
+          <w:sz w:val="24"/>
+          <w:szCs w:val="24"/>
+        </w:rPr>
+        <w:t>User Interface Designer</w:t>
+      </w:r>
+    </w:p>
+    <w:p>
+      <w:pPr>
+        <w:rPr>
+          <w:rFonts w:ascii="Times New Roman" w:hAnsi="Times New Roman" w:cs="Times New Roman"/>
+          <w:sz w:val="24"/>
+          <w:szCs w:val="24"/>
+        </w:rPr>
+      </w:pPr>
+      <w:r>
+        <w:rPr>
+          <w:rFonts w:ascii="Times New Roman" w:hAnsi="Times New Roman" w:cs="Times New Roman"/>
+          <w:sz w:val="24"/>
+          <w:szCs w:val="24"/>
+        </w:rPr>
+        <w:t xml:space="preserve">These individuals are responsible for designing the graphical user interface for the project. </w:t>
+      </w:r>
+      <w:r>
+        <w:rPr>
+          <w:rFonts w:ascii="Times New Roman" w:hAnsi="Times New Roman" w:cs="Times New Roman"/>
+          <w:sz w:val="24"/>
+          <w:szCs w:val="24"/>
+        </w:rPr>
+        <w:t>The frontend of the program will be developed with {</w:t>
+      </w:r>
+      <w:r>
+        <w:rPr>
+          <w:rFonts w:ascii="Times New Roman" w:hAnsi="Times New Roman" w:cs="Times New Roman"/>
+          <w:color w:val="FF0000"/>
+          <w:sz w:val="24"/>
+          <w:szCs w:val="24"/>
+        </w:rPr>
+        <w:t xml:space="preserve">JavaScript or </w:t>
+      </w:r>
+      <w:proofErr w:type="gramStart"/>
+      <w:r>
+        <w:rPr>
+          <w:rFonts w:ascii="Times New Roman" w:hAnsi="Times New Roman" w:cs="Times New Roman"/>
+          <w:color w:val="FF0000"/>
+          <w:sz w:val="24"/>
+          <w:szCs w:val="24"/>
+        </w:rPr>
+        <w:t>html ?}</w:t>
+      </w:r>
+      <w:proofErr w:type="gramEnd"/>
+      <w:r>
+        <w:rPr>
+          <w:rFonts w:ascii="Times New Roman" w:hAnsi="Times New Roman" w:cs="Times New Roman"/>
+          <w:color w:val="FF0000"/>
+          <w:sz w:val="24"/>
+          <w:szCs w:val="24"/>
+        </w:rPr>
+        <w:t xml:space="preserve">.  </w:t>
+      </w:r>
+      <w:r>
+        <w:rPr>
+          <w:rFonts w:ascii="Times New Roman" w:hAnsi="Times New Roman" w:cs="Times New Roman"/>
+          <w:sz w:val="24"/>
+          <w:szCs w:val="24"/>
+        </w:rPr>
+        <w:t xml:space="preserve">The team members that will focus on this are </w:t>
+      </w:r>
+      <w:r>
+        <w:rPr>
+          <w:rFonts w:ascii="Times New Roman" w:hAnsi="Times New Roman" w:cs="Times New Roman"/>
+          <w:color w:val="FF0000"/>
+          <w:sz w:val="24"/>
+          <w:szCs w:val="24"/>
+        </w:rPr>
+        <w:t>{……….}</w:t>
+      </w:r>
+    </w:p>
+    <w:p>
+      <w:pPr>
+        <w:rPr>
+          <w:rFonts w:ascii="Times New Roman" w:hAnsi="Times New Roman" w:cs="Times New Roman"/>
+          <w:sz w:val="24"/>
+          <w:szCs w:val="24"/>
+        </w:rPr>
+      </w:pPr>
+    </w:p>
+    <w:p>
+      <w:pPr>
+        <w:rPr>
+          <w:rFonts w:ascii="Times New Roman" w:hAnsi="Times New Roman" w:cs="Times New Roman"/>
+          <w:b/>
+          <w:bCs/>
+          <w:sz w:val="24"/>
+          <w:szCs w:val="24"/>
+        </w:rPr>
+      </w:pPr>
+      <w:r>
+        <w:rPr>
+          <w:rFonts w:ascii="Times New Roman" w:hAnsi="Times New Roman" w:cs="Times New Roman"/>
+          <w:b/>
+          <w:bCs/>
+          <w:sz w:val="24"/>
+          <w:szCs w:val="24"/>
+        </w:rPr>
+        <w:t>Tester</w:t>
+      </w:r>
+    </w:p>
+    <w:p>
+      <w:pPr>
+        <w:rPr>
+          <w:rFonts w:ascii="Times New Roman" w:hAnsi="Times New Roman" w:cs="Times New Roman"/>
+          <w:sz w:val="24"/>
+          <w:szCs w:val="24"/>
+        </w:rPr>
+      </w:pPr>
+      <w:r>
+        <w:rPr>
+          <w:rFonts w:ascii="Times New Roman" w:hAnsi="Times New Roman" w:cs="Times New Roman"/>
+          <w:sz w:val="24"/>
+          <w:szCs w:val="24"/>
+        </w:rPr>
+        <w:t xml:space="preserve">All team members are to ensure that each section of the project functions as desired.  Each team member will write test plans for the portion of the project that they are responsible for developing.  </w:t>
+      </w:r>
+    </w:p>
+    <w:p>
+      <w:pPr>
+        <w:rPr>
+          <w:rFonts w:ascii="Times New Roman" w:hAnsi="Times New Roman" w:cs="Times New Roman"/>
+        </w:rPr>
+      </w:pPr>
+    </w:p>
+    <w:p>
+      <w:pPr>
+        <w:rPr>
+          <w:rFonts w:ascii="Times New Roman" w:hAnsi="Times New Roman" w:cs="Times New Roman"/>
+        </w:rPr>
+      </w:pPr>
+    </w:p>
+    <w:p>
+      <w:pPr>
+        <w:rPr>
+          <w:rFonts w:ascii="Times New Roman" w:hAnsi="Times New Roman" w:cs="Times New Roman"/>
+        </w:rPr>
+      </w:pPr>
+    </w:p>
+    <w:p>
+      <w:pPr>
+        <w:rPr>
+          <w:rFonts w:ascii="Times New Roman" w:hAnsi="Times New Roman" w:cs="Times New Roman"/>
+        </w:rPr>
+      </w:pPr>
+    </w:p>
+    <w:p>
+      <w:pPr>
+        <w:rPr>
+          <w:rFonts w:ascii="Times New Roman" w:hAnsi="Times New Roman" w:cs="Times New Roman"/>
+          <w:sz w:val="32"/>
+          <w:szCs w:val="32"/>
+        </w:rPr>
+      </w:pPr>
+      <w:r>
+        <w:rPr>
+          <w:rFonts w:ascii="Times New Roman" w:hAnsi="Times New Roman" w:cs="Times New Roman"/>
+          <w:sz w:val="32"/>
+          <w:szCs w:val="32"/>
+        </w:rPr>
+        <w:t>REQUIREMENTS</w:t>
+      </w:r>
+    </w:p>
+    <w:p>
+      <w:pPr>
+        <w:rPr>
+          <w:rFonts w:ascii="Times New Roman" w:hAnsi="Times New Roman" w:cs="Times New Roman"/>
+          <w:sz w:val="24"/>
+          <w:szCs w:val="24"/>
+        </w:rPr>
+      </w:pPr>
+    </w:p>
+    <w:p>
+      <w:pPr>
+        <w:rPr>
+          <w:rFonts w:ascii="Times New Roman" w:hAnsi="Times New Roman" w:cs="Times New Roman"/>
+          <w:sz w:val="24"/>
+          <w:szCs w:val="24"/>
+        </w:rPr>
+      </w:pPr>
+      <w:r>
+        <w:rPr>
+          <w:rFonts w:ascii="Times New Roman" w:hAnsi="Times New Roman" w:cs="Times New Roman"/>
+          <w:sz w:val="24"/>
+          <w:szCs w:val="24"/>
+        </w:rPr>
+        <w:t>The project will have the following functional requirements:</w:t>
+      </w:r>
+    </w:p>
+    <w:p>
+      <w:pPr>
+        <w:rPr>
+          <w:rFonts w:ascii="Times New Roman" w:hAnsi="Times New Roman" w:cs="Times New Roman"/>
+          <w:sz w:val="24"/>
+          <w:szCs w:val="24"/>
+        </w:rPr>
+      </w:pPr>
+    </w:p>
+    <w:p>
+      <w:pPr>
+        <w:pStyle w:val="ListParagraph"/>
+        <w:numPr>
+          <w:ilvl w:val="0"/>
+          <w:numId w:val="3"/>
+        </w:numPr>
+        <w:rPr>
+          <w:rFonts w:ascii="Times New Roman" w:hAnsi="Times New Roman" w:cs="Times New Roman"/>
+          <w:sz w:val="24"/>
+          <w:szCs w:val="24"/>
+        </w:rPr>
+      </w:pPr>
+      <w:r>
+        <w:rPr>
+          <w:rFonts w:ascii="Times New Roman" w:hAnsi="Times New Roman" w:cs="Times New Roman"/>
+          <w:sz w:val="24"/>
+          <w:szCs w:val="24"/>
+        </w:rPr>
+        <w:t>Provide a GUI that allows users to convert a base amount to another currency</w:t>
+      </w:r>
+    </w:p>
+    <w:p>
+      <w:pPr>
+        <w:pStyle w:val="ListParagraph"/>
+        <w:numPr>
+          <w:ilvl w:val="0"/>
+          <w:numId w:val="3"/>
+        </w:numPr>
+        <w:rPr>
+          <w:rFonts w:ascii="Times New Roman" w:hAnsi="Times New Roman" w:cs="Times New Roman"/>
+          <w:sz w:val="24"/>
+          <w:szCs w:val="24"/>
+        </w:rPr>
+      </w:pPr>
+      <w:r>
+        <w:rPr>
+          <w:rFonts w:ascii="Times New Roman" w:hAnsi="Times New Roman" w:cs="Times New Roman"/>
+          <w:sz w:val="24"/>
+          <w:szCs w:val="24"/>
+        </w:rPr>
+        <w:t xml:space="preserve">The </w:t>
+      </w:r>
+      <w:proofErr w:type="gramStart"/>
+      <w:r>
+        <w:rPr>
+          <w:rFonts w:ascii="Times New Roman" w:hAnsi="Times New Roman" w:cs="Times New Roman"/>
+          <w:sz w:val="24"/>
+          <w:szCs w:val="24"/>
+        </w:rPr>
+        <w:t>program shall</w:t>
+      </w:r>
+      <w:proofErr w:type="gramEnd"/>
+      <w:r>
+        <w:rPr>
+          <w:rFonts w:ascii="Times New Roman" w:hAnsi="Times New Roman" w:cs="Times New Roman"/>
+          <w:sz w:val="24"/>
+          <w:szCs w:val="24"/>
+        </w:rPr>
+        <w:t xml:space="preserve"> allow </w:t>
+      </w:r>
+      <w:proofErr w:type="gramStart"/>
+      <w:r>
+        <w:rPr>
+          <w:rFonts w:ascii="Times New Roman" w:hAnsi="Times New Roman" w:cs="Times New Roman"/>
+          <w:sz w:val="24"/>
+          <w:szCs w:val="24"/>
+        </w:rPr>
+        <w:t>user</w:t>
+      </w:r>
+      <w:proofErr w:type="gramEnd"/>
+      <w:r>
+        <w:rPr>
+          <w:rFonts w:ascii="Times New Roman" w:hAnsi="Times New Roman" w:cs="Times New Roman"/>
+          <w:sz w:val="24"/>
+          <w:szCs w:val="24"/>
+        </w:rPr>
+        <w:t xml:space="preserve"> to enter an initial numeric value</w:t>
+      </w:r>
+    </w:p>
+    <w:p>
+      <w:pPr>
+        <w:pStyle w:val="ListParagraph"/>
+        <w:numPr>
+          <w:ilvl w:val="0"/>
+          <w:numId w:val="3"/>
+        </w:numPr>
+        <w:rPr>
+          <w:rFonts w:ascii="Times New Roman" w:hAnsi="Times New Roman" w:cs="Times New Roman"/>
+          <w:sz w:val="24"/>
+          <w:szCs w:val="24"/>
+        </w:rPr>
+      </w:pPr>
+      <w:r>
+        <w:rPr>
+          <w:rFonts w:ascii="Times New Roman" w:hAnsi="Times New Roman" w:cs="Times New Roman"/>
+          <w:sz w:val="24"/>
+          <w:szCs w:val="24"/>
+        </w:rPr>
+        <w:t xml:space="preserve">The program shall allow </w:t>
+      </w:r>
+      <w:proofErr w:type="gramStart"/>
+      <w:r>
+        <w:rPr>
+          <w:rFonts w:ascii="Times New Roman" w:hAnsi="Times New Roman" w:cs="Times New Roman"/>
+          <w:sz w:val="24"/>
+          <w:szCs w:val="24"/>
+        </w:rPr>
+        <w:t>user</w:t>
+      </w:r>
+      <w:proofErr w:type="gramEnd"/>
+      <w:r>
+        <w:rPr>
+          <w:rFonts w:ascii="Times New Roman" w:hAnsi="Times New Roman" w:cs="Times New Roman"/>
+          <w:sz w:val="24"/>
+          <w:szCs w:val="24"/>
+        </w:rPr>
+        <w:t xml:space="preserve"> to select </w:t>
+      </w:r>
+      <w:proofErr w:type="gramStart"/>
+      <w:r>
+        <w:rPr>
+          <w:rFonts w:ascii="Times New Roman" w:hAnsi="Times New Roman" w:cs="Times New Roman"/>
+          <w:sz w:val="24"/>
+          <w:szCs w:val="24"/>
+        </w:rPr>
+        <w:t>a base</w:t>
+      </w:r>
+      <w:proofErr w:type="gramEnd"/>
+      <w:r>
+        <w:rPr>
+          <w:rFonts w:ascii="Times New Roman" w:hAnsi="Times New Roman" w:cs="Times New Roman"/>
+          <w:sz w:val="24"/>
+          <w:szCs w:val="24"/>
+        </w:rPr>
+        <w:t xml:space="preserve"> currency from a dropdown menu</w:t>
+      </w:r>
+    </w:p>
+    <w:p>
+      <w:pPr>
+        <w:pStyle w:val="ListParagraph"/>
+        <w:numPr>
+          <w:ilvl w:val="0"/>
+          <w:numId w:val="3"/>
+        </w:numPr>
+        <w:rPr>
+          <w:rFonts w:ascii="Times New Roman" w:hAnsi="Times New Roman" w:cs="Times New Roman"/>
+          <w:sz w:val="24"/>
+          <w:szCs w:val="24"/>
+        </w:rPr>
+      </w:pPr>
+      <w:r>
+        <w:rPr>
+          <w:rFonts w:ascii="Times New Roman" w:hAnsi="Times New Roman" w:cs="Times New Roman"/>
+          <w:sz w:val="24"/>
+          <w:szCs w:val="24"/>
+        </w:rPr>
+        <w:t xml:space="preserve">The program shall allow </w:t>
+      </w:r>
+      <w:proofErr w:type="gramStart"/>
+      <w:r>
+        <w:rPr>
+          <w:rFonts w:ascii="Times New Roman" w:hAnsi="Times New Roman" w:cs="Times New Roman"/>
+          <w:sz w:val="24"/>
+          <w:szCs w:val="24"/>
+        </w:rPr>
+        <w:t>user</w:t>
+      </w:r>
+      <w:proofErr w:type="gramEnd"/>
+      <w:r>
+        <w:rPr>
+          <w:rFonts w:ascii="Times New Roman" w:hAnsi="Times New Roman" w:cs="Times New Roman"/>
+          <w:sz w:val="24"/>
+          <w:szCs w:val="24"/>
+        </w:rPr>
+        <w:t xml:space="preserve"> to select a desired currency from a dropdown menu</w:t>
+      </w:r>
+    </w:p>
+    <w:p>
+      <w:pPr>
+        <w:pStyle w:val="ListParagraph"/>
+        <w:numPr>
+          <w:ilvl w:val="0"/>
+          <w:numId w:val="3"/>
+        </w:numPr>
+        <w:rPr>
+          <w:rFonts w:ascii="Times New Roman" w:hAnsi="Times New Roman" w:cs="Times New Roman"/>
+          <w:sz w:val="24"/>
+          <w:szCs w:val="24"/>
+        </w:rPr>
+      </w:pPr>
+      <w:r>
+        <w:rPr>
+          <w:rFonts w:ascii="Times New Roman" w:hAnsi="Times New Roman" w:cs="Times New Roman"/>
+          <w:sz w:val="24"/>
+          <w:szCs w:val="24"/>
+        </w:rPr>
+        <w:t>The program shall validate user input</w:t>
+      </w:r>
+    </w:p>
+    <w:p>
+      <w:pPr>
+        <w:pStyle w:val="ListParagraph"/>
+        <w:numPr>
+          <w:ilvl w:val="0"/>
+          <w:numId w:val="3"/>
+        </w:numPr>
+        <w:rPr>
+          <w:rFonts w:ascii="Times New Roman" w:hAnsi="Times New Roman" w:cs="Times New Roman"/>
+          <w:sz w:val="24"/>
+          <w:szCs w:val="24"/>
+        </w:rPr>
+      </w:pPr>
+      <w:r>
+        <w:rPr>
+          <w:rFonts w:ascii="Times New Roman" w:hAnsi="Times New Roman" w:cs="Times New Roman"/>
+          <w:sz w:val="24"/>
+          <w:szCs w:val="24"/>
+        </w:rPr>
+        <w:t>The program shall only enable the ‘convert’ button once all necessary input is validated</w:t>
+      </w:r>
+    </w:p>
+    <w:p>
+      <w:pPr>
+        <w:pStyle w:val="ListParagraph"/>
+        <w:numPr>
+          <w:ilvl w:val="0"/>
+          <w:numId w:val="3"/>
+        </w:numPr>
+        <w:rPr>
+          <w:rFonts w:ascii="Times New Roman" w:hAnsi="Times New Roman" w:cs="Times New Roman"/>
+          <w:sz w:val="24"/>
+          <w:szCs w:val="24"/>
+        </w:rPr>
+      </w:pPr>
+      <w:r>
+        <w:rPr>
+          <w:rFonts w:ascii="Times New Roman" w:hAnsi="Times New Roman" w:cs="Times New Roman"/>
+          <w:sz w:val="24"/>
+          <w:szCs w:val="24"/>
+        </w:rPr>
+        <w:t xml:space="preserve">The program shall display the </w:t>
+      </w:r>
+      <w:r>
+        <w:rPr>
+          <w:rFonts w:ascii="Times New Roman" w:hAnsi="Times New Roman" w:cs="Times New Roman"/>
+          <w:sz w:val="24"/>
+          <w:szCs w:val="24"/>
+        </w:rPr>
+        <w:t xml:space="preserve">accurate </w:t>
+      </w:r>
+      <w:r>
+        <w:rPr>
+          <w:rFonts w:ascii="Times New Roman" w:hAnsi="Times New Roman" w:cs="Times New Roman"/>
+          <w:sz w:val="24"/>
+          <w:szCs w:val="24"/>
+        </w:rPr>
+        <w:t>converted numeric value to the user</w:t>
+      </w:r>
+    </w:p>
+    <w:p>
+      <w:pPr>
+        <w:rPr>
+          <w:rFonts w:ascii="Times New Roman" w:hAnsi="Times New Roman" w:cs="Times New Roman"/>
           <w:sz w:val="28"/>
           <w:szCs w:val="28"/>
         </w:rPr>
       </w:pPr>
-      <w:r>
-        <w:rPr>
+    </w:p>
+    <w:p>
+      <w:pPr>
+        <w:rPr>
+          <w:rFonts w:ascii="Times New Roman" w:hAnsi="Times New Roman" w:cs="Times New Roman"/>
           <w:sz w:val="28"/>
           <w:szCs w:val="28"/>
         </w:rPr>
-        <w:lastRenderedPageBreak/>
-        <w:t>OVERVIEW</w:t>
-      </w:r>
-    </w:p>
-    <w:p/>
-    <w:p/>
-    <w:p/>
-    <w:p>
-      <w:r>
-        <w:rPr>
+      </w:pPr>
+    </w:p>
+    <w:p>
+      <w:pPr>
+        <w:rPr>
+          <w:rFonts w:ascii="Times New Roman" w:hAnsi="Times New Roman" w:cs="Times New Roman"/>
           <w:sz w:val="28"/>
           <w:szCs w:val="28"/>
         </w:rPr>
-        <w:t>PROJECT DELIVERABLES</w:t>
-      </w:r>
-    </w:p>
-    <w:p/>
-    <w:p/>
-    <w:p/>
-    <w:p>
-      <w:pPr>
-        <w:rPr>
+      </w:pPr>
+    </w:p>
+    <w:p>
+      <w:pPr>
+        <w:rPr>
+          <w:rFonts w:ascii="Times New Roman" w:hAnsi="Times New Roman" w:cs="Times New Roman"/>
           <w:sz w:val="28"/>
           <w:szCs w:val="28"/>
         </w:rPr>
       </w:pPr>
-      <w:r>
-        <w:rPr>
+    </w:p>
+    <w:p>
+      <w:pPr>
+        <w:rPr>
+          <w:rFonts w:ascii="Times New Roman" w:hAnsi="Times New Roman" w:cs="Times New Roman"/>
           <w:sz w:val="28"/>
           <w:szCs w:val="28"/>
         </w:rPr>
-        <w:t>PROJECT SCOPE</w:t>
-      </w:r>
-    </w:p>
-    <w:p>
-      <w:pPr>
-        <w:rPr>
-          <w:b/>
-          <w:bCs/>
-        </w:rPr>
-      </w:pPr>
-      <w:r>
-        <w:rPr>
-          <w:b/>
-          <w:bCs/>
-        </w:rPr>
-        <w:t>Project Scope Statement</w:t>
-      </w:r>
-    </w:p>
-    <w:p/>
-    <w:p/>
-    <w:p>
-      <w:pPr>
-        <w:rPr>
-          <w:b/>
-          <w:bCs/>
-        </w:rPr>
-      </w:pPr>
-      <w:r>
-        <w:rPr>
-          <w:b/>
-          <w:bCs/>
-        </w:rPr>
-        <w:t>Project Meeting</w:t>
-      </w:r>
-    </w:p>
-    <w:p/>
-    <w:p/>
-    <w:p>
-      <w:pPr>
-        <w:rPr>
-          <w:b/>
-          <w:bCs/>
-        </w:rPr>
-      </w:pPr>
-      <w:r>
-        <w:rPr>
-          <w:b/>
-          <w:bCs/>
-        </w:rPr>
-        <w:t>Work Breakdown Structure</w:t>
-      </w:r>
-    </w:p>
-    <w:p/>
-    <w:p/>
-    <w:p>
-      <w:pPr>
-        <w:rPr>
+      </w:pPr>
+    </w:p>
+    <w:p>
+      <w:pPr>
+        <w:rPr>
+          <w:rFonts w:ascii="Times New Roman" w:hAnsi="Times New Roman" w:cs="Times New Roman"/>
           <w:sz w:val="28"/>
           <w:szCs w:val="28"/>
         </w:rPr>
       </w:pPr>
-      <w:r>
-        <w:rPr>
+    </w:p>
+    <w:p>
+      <w:pPr>
+        <w:rPr>
+          <w:rFonts w:ascii="Times New Roman" w:hAnsi="Times New Roman" w:cs="Times New Roman"/>
           <w:sz w:val="28"/>
           <w:szCs w:val="28"/>
         </w:rPr>
-        <w:t>TEAM MEMBER ROLES</w:t>
-      </w:r>
-    </w:p>
-    <w:p>
-      <w:pPr>
-        <w:rPr>
-          <w:b/>
-          <w:bCs/>
-        </w:rPr>
-      </w:pPr>
-      <w:r>
-        <w:rPr>
-          <w:b/>
-          <w:bCs/>
-        </w:rPr>
-        <w:t>Project Manager</w:t>
-      </w:r>
-    </w:p>
-    <w:p/>
-    <w:p/>
-    <w:p>
-      <w:pPr>
-        <w:rPr>
-          <w:b/>
-          <w:bCs/>
-        </w:rPr>
-      </w:pPr>
-      <w:r>
-        <w:rPr>
-          <w:b/>
-          <w:bCs/>
-        </w:rPr>
-        <w:t>Backend Developer</w:t>
-      </w:r>
-    </w:p>
-    <w:p/>
-    <w:p/>
-    <w:p>
-      <w:pPr>
-        <w:rPr>
-          <w:b/>
-          <w:bCs/>
-        </w:rPr>
-      </w:pPr>
-      <w:r>
-        <w:rPr>
-          <w:b/>
-          <w:bCs/>
-        </w:rPr>
-        <w:t>Frontend Developer</w:t>
-      </w:r>
-    </w:p>
-    <w:p/>
-    <w:p/>
-    <w:p>
-      <w:pPr>
-        <w:rPr>
-          <w:b/>
-          <w:bCs/>
-        </w:rPr>
-      </w:pPr>
-      <w:r>
-        <w:rPr>
-          <w:b/>
-          <w:bCs/>
-        </w:rPr>
-        <w:t>Tester</w:t>
-      </w:r>
-    </w:p>
-    <w:p/>
-    <w:p/>
-    <w:p/>
-    <w:p>
-      <w:pPr>
-        <w:rPr>
-          <w:sz w:val="28"/>
-          <w:szCs w:val="28"/>
-        </w:rPr>
-      </w:pPr>
-      <w:r>
-        <w:rPr>
-          <w:sz w:val="28"/>
-          <w:szCs w:val="28"/>
-        </w:rPr>
-        <w:t>REQUIREMENTS</w:t>
-      </w:r>
-    </w:p>
-    <w:p>
-      <w:pPr>
-        <w:rPr>
-          <w:b/>
-          <w:bCs/>
-        </w:rPr>
-      </w:pPr>
-      <w:r>
-        <w:rPr>
-          <w:b/>
-          <w:bCs/>
-        </w:rPr>
-        <w:t>Business Requirements</w:t>
-      </w:r>
-    </w:p>
-    <w:p/>
-    <w:p/>
-    <w:p>
-      <w:pPr>
-        <w:rPr>
-          <w:b/>
-          <w:bCs/>
-        </w:rPr>
-      </w:pPr>
-      <w:r>
-        <w:rPr>
-          <w:b/>
-          <w:bCs/>
-        </w:rPr>
-        <w:t>Functional Requirements</w:t>
-      </w:r>
-    </w:p>
-    <w:p/>
-    <w:p/>
-    <w:p>
-      <w:pPr>
-        <w:rPr>
-          <w:b/>
-          <w:bCs/>
-        </w:rPr>
-      </w:pPr>
-      <w:r>
-        <w:rPr>
-          <w:b/>
-          <w:bCs/>
-        </w:rPr>
-        <w:t>Technical Requirements</w:t>
-      </w:r>
-    </w:p>
-    <w:p/>
-    <w:p>
-      <w:pPr>
-        <w:rPr>
-          <w:sz w:val="28"/>
-          <w:szCs w:val="28"/>
-        </w:rPr>
-      </w:pPr>
-    </w:p>
-    <w:p>
-      <w:pPr>
-        <w:rPr>
-          <w:sz w:val="28"/>
-          <w:szCs w:val="28"/>
-        </w:rPr>
-      </w:pPr>
-      <w:r>
-        <w:rPr>
-          <w:sz w:val="28"/>
-          <w:szCs w:val="28"/>
-        </w:rPr>
+      </w:pPr>
+    </w:p>
+    <w:p>
+      <w:pPr>
+        <w:rPr>
+          <w:rFonts w:ascii="Times New Roman" w:hAnsi="Times New Roman" w:cs="Times New Roman"/>
+          <w:sz w:val="32"/>
+          <w:szCs w:val="32"/>
+        </w:rPr>
+      </w:pPr>
+      <w:r>
+        <w:rPr>
+          <w:rFonts w:ascii="Times New Roman" w:hAnsi="Times New Roman" w:cs="Times New Roman"/>
+          <w:sz w:val="32"/>
+          <w:szCs w:val="32"/>
+        </w:rPr>
+        <w:lastRenderedPageBreak/>
         <w:t>CASE SCENARIO</w:t>
       </w:r>
     </w:p>
-    <w:p/>
-    <w:p/>
-    <w:p/>
-    <w:p/>
-    <w:p/>
-    <w:p/>
-    <w:p>
-      <w:pPr>
-        <w:rPr>
-          <w:sz w:val="28"/>
-          <w:szCs w:val="28"/>
-        </w:rPr>
-      </w:pPr>
-      <w:r>
-        <w:rPr>
-          <w:sz w:val="28"/>
-          <w:szCs w:val="28"/>
+    <w:p>
+      <w:pPr>
+        <w:rPr>
+          <w:rFonts w:ascii="Times New Roman" w:hAnsi="Times New Roman" w:cs="Times New Roman"/>
+          <w:sz w:val="24"/>
+          <w:szCs w:val="24"/>
+        </w:rPr>
+      </w:pPr>
+    </w:p>
+    <w:p>
+      <w:pPr>
+        <w:pStyle w:val="ListParagraph"/>
+        <w:numPr>
+          <w:ilvl w:val="0"/>
+          <w:numId w:val="5"/>
+        </w:numPr>
+        <w:rPr>
+          <w:rFonts w:ascii="Times New Roman" w:hAnsi="Times New Roman" w:cs="Times New Roman"/>
+          <w:sz w:val="24"/>
+          <w:szCs w:val="24"/>
+        </w:rPr>
+      </w:pPr>
+      <w:r>
+        <w:rPr>
+          <w:rFonts w:ascii="Times New Roman" w:hAnsi="Times New Roman" w:cs="Times New Roman"/>
+          <w:sz w:val="24"/>
+          <w:szCs w:val="24"/>
+        </w:rPr>
+        <w:t>A user wants to convert an amount of money in USD to GBP</w:t>
+      </w:r>
+    </w:p>
+    <w:p>
+      <w:pPr>
+        <w:pStyle w:val="ListParagraph"/>
+        <w:numPr>
+          <w:ilvl w:val="1"/>
+          <w:numId w:val="5"/>
+        </w:numPr>
+        <w:rPr>
+          <w:rFonts w:ascii="Times New Roman" w:hAnsi="Times New Roman" w:cs="Times New Roman"/>
+          <w:sz w:val="24"/>
+          <w:szCs w:val="24"/>
+        </w:rPr>
+      </w:pPr>
+      <w:r>
+        <w:rPr>
+          <w:rFonts w:ascii="Times New Roman" w:hAnsi="Times New Roman" w:cs="Times New Roman"/>
+          <w:sz w:val="24"/>
+          <w:szCs w:val="24"/>
+        </w:rPr>
+        <w:t>The user types in the numeric value of the USD they desire to convert</w:t>
+      </w:r>
+    </w:p>
+    <w:p>
+      <w:pPr>
+        <w:pStyle w:val="ListParagraph"/>
+        <w:numPr>
+          <w:ilvl w:val="1"/>
+          <w:numId w:val="5"/>
+        </w:numPr>
+        <w:rPr>
+          <w:rFonts w:ascii="Times New Roman" w:hAnsi="Times New Roman" w:cs="Times New Roman"/>
+          <w:sz w:val="24"/>
+          <w:szCs w:val="24"/>
+        </w:rPr>
+      </w:pPr>
+      <w:r>
+        <w:rPr>
+          <w:rFonts w:ascii="Times New Roman" w:hAnsi="Times New Roman" w:cs="Times New Roman"/>
+          <w:sz w:val="24"/>
+          <w:szCs w:val="24"/>
+        </w:rPr>
+        <w:t>The user selects USD from the base currency dropdown menu</w:t>
+      </w:r>
+    </w:p>
+    <w:p>
+      <w:pPr>
+        <w:pStyle w:val="ListParagraph"/>
+        <w:numPr>
+          <w:ilvl w:val="1"/>
+          <w:numId w:val="5"/>
+        </w:numPr>
+        <w:rPr>
+          <w:rFonts w:ascii="Times New Roman" w:hAnsi="Times New Roman" w:cs="Times New Roman"/>
+          <w:sz w:val="24"/>
+          <w:szCs w:val="24"/>
+        </w:rPr>
+      </w:pPr>
+      <w:r>
+        <w:rPr>
+          <w:rFonts w:ascii="Times New Roman" w:hAnsi="Times New Roman" w:cs="Times New Roman"/>
+          <w:sz w:val="24"/>
+          <w:szCs w:val="24"/>
+        </w:rPr>
+        <w:t>The user selects GBP from the desired currency dropdown menu</w:t>
+      </w:r>
+    </w:p>
+    <w:p>
+      <w:pPr>
+        <w:pStyle w:val="ListParagraph"/>
+        <w:numPr>
+          <w:ilvl w:val="1"/>
+          <w:numId w:val="5"/>
+        </w:numPr>
+        <w:rPr>
+          <w:rFonts w:ascii="Times New Roman" w:hAnsi="Times New Roman" w:cs="Times New Roman"/>
+          <w:sz w:val="24"/>
+          <w:szCs w:val="24"/>
+        </w:rPr>
+      </w:pPr>
+      <w:r>
+        <w:rPr>
+          <w:rFonts w:ascii="Times New Roman" w:hAnsi="Times New Roman" w:cs="Times New Roman"/>
+          <w:sz w:val="24"/>
+          <w:szCs w:val="24"/>
+        </w:rPr>
+        <w:t>The user clicks “Convert” button</w:t>
+      </w:r>
+    </w:p>
+    <w:p>
+      <w:pPr>
+        <w:pStyle w:val="ListParagraph"/>
+        <w:numPr>
+          <w:ilvl w:val="1"/>
+          <w:numId w:val="5"/>
+        </w:numPr>
+        <w:rPr>
+          <w:rFonts w:ascii="Times New Roman" w:hAnsi="Times New Roman" w:cs="Times New Roman"/>
+          <w:sz w:val="24"/>
+          <w:szCs w:val="24"/>
+        </w:rPr>
+      </w:pPr>
+      <w:r>
+        <w:rPr>
+          <w:rFonts w:ascii="Times New Roman" w:hAnsi="Times New Roman" w:cs="Times New Roman"/>
+          <w:sz w:val="24"/>
+          <w:szCs w:val="24"/>
+        </w:rPr>
+        <w:t>The converted amount is displayed on the screen to the user</w:t>
+      </w:r>
+    </w:p>
+    <w:p>
+      <w:pPr>
+        <w:rPr>
+          <w:rFonts w:ascii="Times New Roman" w:hAnsi="Times New Roman" w:cs="Times New Roman"/>
+          <w:sz w:val="24"/>
+          <w:szCs w:val="24"/>
+        </w:rPr>
+      </w:pPr>
+    </w:p>
+    <w:p>
+      <w:pPr>
+        <w:pStyle w:val="ListParagraph"/>
+        <w:numPr>
+          <w:ilvl w:val="0"/>
+          <w:numId w:val="5"/>
+        </w:numPr>
+        <w:rPr>
+          <w:rFonts w:ascii="Times New Roman" w:hAnsi="Times New Roman" w:cs="Times New Roman"/>
+          <w:sz w:val="24"/>
+          <w:szCs w:val="24"/>
+        </w:rPr>
+      </w:pPr>
+      <w:r>
+        <w:rPr>
+          <w:rFonts w:ascii="Times New Roman" w:hAnsi="Times New Roman" w:cs="Times New Roman"/>
+          <w:sz w:val="24"/>
+          <w:szCs w:val="24"/>
+        </w:rPr>
+        <w:t>Error checking scenarios include:</w:t>
+      </w:r>
+    </w:p>
+    <w:p>
+      <w:pPr>
+        <w:pStyle w:val="ListParagraph"/>
+        <w:numPr>
+          <w:ilvl w:val="1"/>
+          <w:numId w:val="5"/>
+        </w:numPr>
+        <w:rPr>
+          <w:rFonts w:ascii="Times New Roman" w:hAnsi="Times New Roman" w:cs="Times New Roman"/>
+          <w:sz w:val="24"/>
+          <w:szCs w:val="24"/>
+        </w:rPr>
+      </w:pPr>
+      <w:r>
+        <w:rPr>
+          <w:rFonts w:ascii="Times New Roman" w:hAnsi="Times New Roman" w:cs="Times New Roman"/>
+          <w:sz w:val="24"/>
+          <w:szCs w:val="24"/>
+        </w:rPr>
+        <w:t>Entering a non-numeric for the initial value to be converted</w:t>
+      </w:r>
+    </w:p>
+    <w:p>
+      <w:pPr>
+        <w:pStyle w:val="ListParagraph"/>
+        <w:numPr>
+          <w:ilvl w:val="1"/>
+          <w:numId w:val="5"/>
+        </w:numPr>
+        <w:rPr>
+          <w:rFonts w:ascii="Times New Roman" w:hAnsi="Times New Roman" w:cs="Times New Roman"/>
+          <w:sz w:val="24"/>
+          <w:szCs w:val="24"/>
+        </w:rPr>
+      </w:pPr>
+      <w:r>
+        <w:rPr>
+          <w:rFonts w:ascii="Times New Roman" w:hAnsi="Times New Roman" w:cs="Times New Roman"/>
+          <w:sz w:val="24"/>
+          <w:szCs w:val="24"/>
+        </w:rPr>
+        <w:t>No selection for the base currency type</w:t>
+      </w:r>
+    </w:p>
+    <w:p>
+      <w:pPr>
+        <w:pStyle w:val="ListParagraph"/>
+        <w:numPr>
+          <w:ilvl w:val="1"/>
+          <w:numId w:val="5"/>
+        </w:numPr>
+        <w:rPr>
+          <w:rFonts w:ascii="Times New Roman" w:hAnsi="Times New Roman" w:cs="Times New Roman"/>
+          <w:sz w:val="24"/>
+          <w:szCs w:val="24"/>
+        </w:rPr>
+      </w:pPr>
+      <w:r>
+        <w:rPr>
+          <w:rFonts w:ascii="Times New Roman" w:hAnsi="Times New Roman" w:cs="Times New Roman"/>
+          <w:sz w:val="24"/>
+          <w:szCs w:val="24"/>
+        </w:rPr>
+        <w:t>No selection for the desired currency type</w:t>
+      </w:r>
+    </w:p>
+    <w:p>
+      <w:pPr>
+        <w:rPr>
+          <w:rFonts w:ascii="Times New Roman" w:hAnsi="Times New Roman" w:cs="Times New Roman"/>
+          <w:sz w:val="24"/>
+          <w:szCs w:val="24"/>
+        </w:rPr>
+      </w:pPr>
+    </w:p>
+    <w:p>
+      <w:pPr>
+        <w:rPr>
+          <w:rFonts w:ascii="Times New Roman" w:hAnsi="Times New Roman" w:cs="Times New Roman"/>
+          <w:sz w:val="24"/>
+          <w:szCs w:val="24"/>
+        </w:rPr>
+      </w:pPr>
+    </w:p>
+    <w:p>
+      <w:pPr>
+        <w:rPr>
+          <w:rFonts w:ascii="Times New Roman" w:hAnsi="Times New Roman" w:cs="Times New Roman"/>
+          <w:sz w:val="24"/>
+          <w:szCs w:val="24"/>
+        </w:rPr>
+      </w:pPr>
+    </w:p>
+    <w:p>
+      <w:pPr>
+        <w:rPr>
+          <w:rFonts w:ascii="Times New Roman" w:hAnsi="Times New Roman" w:cs="Times New Roman"/>
+        </w:rPr>
+      </w:pPr>
+    </w:p>
+    <w:p>
+      <w:pPr>
+        <w:rPr>
+          <w:rFonts w:ascii="Times New Roman" w:hAnsi="Times New Roman" w:cs="Times New Roman"/>
+        </w:rPr>
+      </w:pPr>
+    </w:p>
+    <w:p>
+      <w:pPr>
+        <w:rPr>
+          <w:rFonts w:ascii="Times New Roman" w:hAnsi="Times New Roman" w:cs="Times New Roman"/>
+          <w:sz w:val="32"/>
+          <w:szCs w:val="32"/>
+        </w:rPr>
+      </w:pPr>
+      <w:r>
+        <w:rPr>
+          <w:rFonts w:ascii="Times New Roman" w:hAnsi="Times New Roman" w:cs="Times New Roman"/>
+          <w:sz w:val="32"/>
+          <w:szCs w:val="32"/>
         </w:rPr>
         <w:t>SCHEDULE SUMMARY</w:t>
       </w:r>
@@ -2009,6 +3680,7 @@
         <w:tc>
           <w:tcPr>
             <w:tcW w:w="990" w:type="dxa"/>
+            <w:shd w:val="clear" w:color="auto" w:fill="F2F2F2" w:themeFill="background1" w:themeFillShade="F2"/>
           </w:tcPr>
           <w:p/>
         </w:tc>
@@ -2225,6 +3897,7 @@
         <w:tc>
           <w:tcPr>
             <w:tcW w:w="900" w:type="dxa"/>
+            <w:shd w:val="clear" w:color="auto" w:fill="F2F2F2" w:themeFill="background1" w:themeFillShade="F2"/>
           </w:tcPr>
           <w:p/>
         </w:tc>
@@ -2247,387 +3920,1801 @@
     <w:p/>
     <w:p/>
     <w:p/>
-    <w:p>
-      <w:pPr>
-        <w:rPr>
-          <w:sz w:val="28"/>
-          <w:szCs w:val="28"/>
-        </w:rPr>
-      </w:pPr>
-      <w:r>
-        <w:rPr>
-          <w:sz w:val="28"/>
-          <w:szCs w:val="28"/>
-        </w:rPr>
-        <w:t>DETAIL</w:t>
-      </w:r>
-    </w:p>
-    <w:p>
-      <w:pPr>
-        <w:rPr>
-          <w:b/>
-          <w:bCs/>
-        </w:rPr>
-      </w:pPr>
-      <w:r>
-        <w:tab/>
-      </w:r>
-      <w:r>
-        <w:tab/>
-      </w:r>
-      <w:r>
-        <w:tab/>
-      </w:r>
-      <w:r>
-        <w:tab/>
-      </w:r>
-      <w:r>
-        <w:tab/>
-      </w:r>
-      <w:r>
-        <w:rPr>
-          <w:b/>
-          <w:bCs/>
-        </w:rPr>
-        <w:t>Target Start</w:t>
-      </w:r>
-      <w:r>
-        <w:rPr>
-          <w:b/>
-          <w:bCs/>
-        </w:rPr>
-        <w:tab/>
-        <w:t>Target End</w:t>
-      </w:r>
-    </w:p>
-    <w:p>
-      <w:r>
-        <w:rPr>
-          <w:b/>
-          <w:bCs/>
-        </w:rPr>
-        <w:t>Meet Team:</w:t>
-      </w:r>
-      <w:r>
-        <w:rPr>
-          <w:b/>
-          <w:bCs/>
-        </w:rPr>
-        <w:tab/>
-      </w:r>
-      <w:r>
-        <w:tab/>
-      </w:r>
-      <w:r>
-        <w:tab/>
-      </w:r>
-      <w:r>
-        <w:tab/>
-        <w:t>05/14/25</w:t>
-      </w:r>
-      <w:r>
-        <w:tab/>
-        <w:t>05/21/25</w:t>
-      </w:r>
-    </w:p>
-    <w:p>
-      <w:r>
-        <w:tab/>
-        <w:t>Discuss Roles</w:t>
-      </w:r>
-      <w:r>
-        <w:tab/>
-      </w:r>
-      <w:r>
-        <w:tab/>
-      </w:r>
-      <w:r>
-        <w:tab/>
-      </w:r>
-      <w:r>
-        <w:tab/>
-      </w:r>
-      <w:r>
-        <w:tab/>
-        <w:t>05/21/25</w:t>
-      </w:r>
-    </w:p>
-    <w:p>
-      <w:r>
-        <w:tab/>
-        <w:t>Communication Plans</w:t>
-      </w:r>
-      <w:r>
-        <w:tab/>
-      </w:r>
-      <w:r>
-        <w:tab/>
-      </w:r>
-      <w:r>
-        <w:tab/>
-      </w:r>
-      <w:r>
-        <w:tab/>
-        <w:t>05/21/25</w:t>
-      </w:r>
-    </w:p>
-    <w:p>
-      <w:r>
-        <w:tab/>
-        <w:t>Discuss Project Options</w:t>
-      </w:r>
-      <w:r>
-        <w:tab/>
-      </w:r>
-      <w:r>
-        <w:tab/>
-      </w:r>
-      <w:r>
-        <w:tab/>
-        <w:t>05/21/25</w:t>
-      </w:r>
-    </w:p>
-    <w:p>
-      <w:pPr>
-        <w:rPr>
-          <w:b/>
-          <w:bCs/>
-        </w:rPr>
-      </w:pPr>
-      <w:r>
-        <w:rPr>
-          <w:b/>
-          <w:bCs/>
-        </w:rPr>
-        <w:t>Project Plan:</w:t>
-      </w:r>
-    </w:p>
-    <w:p>
-      <w:r>
-        <w:tab/>
-      </w:r>
-      <w:r>
-        <w:t>Al</w:t>
-      </w:r>
-      <w:r>
-        <w:t>locate Roles</w:t>
-      </w:r>
-    </w:p>
-    <w:p>
-      <w:pPr>
-        <w:rPr>
-          <w:b/>
-          <w:bCs/>
-        </w:rPr>
-      </w:pPr>
-      <w:r>
-        <w:rPr>
-          <w:b/>
-          <w:bCs/>
-        </w:rPr>
-        <w:t>Project Design:</w:t>
-      </w:r>
-    </w:p>
-    <w:p>
-      <w:r>
-        <w:tab/>
-        <w:t>Config File Load</w:t>
-      </w:r>
-    </w:p>
-    <w:p>
-      <w:r>
-        <w:tab/>
-        <w:t>Main UI</w:t>
-      </w:r>
-    </w:p>
-    <w:p>
-      <w:r>
-        <w:tab/>
-        <w:t>User UI</w:t>
-      </w:r>
-    </w:p>
-    <w:p>
-      <w:pPr>
-        <w:rPr>
-          <w:b/>
-          <w:bCs/>
-        </w:rPr>
-      </w:pPr>
-      <w:r>
-        <w:rPr>
-          <w:b/>
-          <w:bCs/>
-        </w:rPr>
-        <w:t>Phase I Build:</w:t>
-      </w:r>
-    </w:p>
-    <w:p>
-      <w:r>
-        <w:tab/>
-        <w:t>Config File Load</w:t>
-      </w:r>
-    </w:p>
-    <w:p>
-      <w:r>
-        <w:tab/>
-      </w:r>
-      <w:r>
-        <w:t>Main UI</w:t>
-      </w:r>
-    </w:p>
-    <w:p>
-      <w:pPr>
-        <w:rPr>
-          <w:b/>
-          <w:bCs/>
-        </w:rPr>
-      </w:pPr>
-      <w:r>
-        <w:rPr>
-          <w:b/>
-          <w:bCs/>
-        </w:rPr>
-        <w:t>Test Plan:</w:t>
-      </w:r>
-    </w:p>
-    <w:p>
-      <w:r>
-        <w:tab/>
-      </w:r>
-      <w:proofErr w:type="spellStart"/>
-      <w:r>
-        <w:t>Indiv</w:t>
-      </w:r>
-      <w:proofErr w:type="spellEnd"/>
-      <w:r>
-        <w:t xml:space="preserve"> Test Plans</w:t>
-      </w:r>
-    </w:p>
-    <w:p>
-      <w:r>
-        <w:tab/>
-        <w:t>First Draft (Test Plans)</w:t>
-      </w:r>
-    </w:p>
-    <w:p>
-      <w:r>
-        <w:tab/>
-        <w:t>Final Draft (Test Plans)</w:t>
-      </w:r>
-    </w:p>
-    <w:p>
-      <w:pPr>
-        <w:rPr>
-          <w:b/>
-          <w:bCs/>
-        </w:rPr>
-      </w:pPr>
-      <w:r>
-        <w:rPr>
-          <w:b/>
-          <w:bCs/>
-        </w:rPr>
-        <w:t>Phase II Build:</w:t>
-      </w:r>
-    </w:p>
-    <w:p>
-      <w:r>
-        <w:tab/>
-        <w:t>User UI</w:t>
-      </w:r>
-    </w:p>
-    <w:p>
-      <w:pPr>
-        <w:rPr>
-          <w:b/>
-          <w:bCs/>
-        </w:rPr>
-      </w:pPr>
-      <w:r>
-        <w:rPr>
-          <w:b/>
-          <w:bCs/>
-        </w:rPr>
-        <w:t>User Guide:</w:t>
-      </w:r>
-    </w:p>
-    <w:p>
-      <w:r>
-        <w:lastRenderedPageBreak/>
-        <w:tab/>
-      </w:r>
-      <w:proofErr w:type="spellStart"/>
-      <w:r>
-        <w:t>Indiv</w:t>
-      </w:r>
-      <w:proofErr w:type="spellEnd"/>
-      <w:r>
-        <w:t xml:space="preserve"> User Guides</w:t>
-      </w:r>
-    </w:p>
-    <w:p>
-      <w:r>
-        <w:tab/>
-        <w:t>First Draft (User Guide)</w:t>
-      </w:r>
-    </w:p>
-    <w:p>
-      <w:r>
-        <w:tab/>
-        <w:t>Final Draft (User Guide)</w:t>
-      </w:r>
-    </w:p>
-    <w:p>
-      <w:pPr>
-        <w:rPr>
-          <w:b/>
-          <w:bCs/>
-        </w:rPr>
-      </w:pPr>
-      <w:r>
-        <w:rPr>
-          <w:b/>
-          <w:bCs/>
-        </w:rPr>
-        <w:t>Final Report:</w:t>
-      </w:r>
-    </w:p>
-    <w:p>
-      <w:r>
-        <w:tab/>
-      </w:r>
-      <w:proofErr w:type="gramStart"/>
-      <w:r>
-        <w:t>Compile</w:t>
-      </w:r>
-      <w:proofErr w:type="gramEnd"/>
-      <w:r>
-        <w:t xml:space="preserve"> Report</w:t>
-      </w:r>
-    </w:p>
-    <w:p>
-      <w:r>
-        <w:tab/>
-        <w:t>Presentation</w:t>
-      </w:r>
-    </w:p>
     <w:p/>
     <w:p/>
     <w:p/>
-    <w:p>
-      <w:pPr>
-        <w:rPr>
-          <w:sz w:val="28"/>
-          <w:szCs w:val="28"/>
-        </w:rPr>
-      </w:pPr>
-      <w:r>
-        <w:rPr>
-          <w:sz w:val="28"/>
-          <w:szCs w:val="28"/>
-        </w:rPr>
-        <w:t>DETAILED SCHEDULE UPDATE &amp; TRACKING</w:t>
-      </w:r>
+    <w:p/>
+    <w:p/>
+    <w:p/>
+    <w:p/>
+    <w:p>
+      <w:pPr>
+        <w:rPr>
+          <w:rFonts w:ascii="Times New Roman" w:hAnsi="Times New Roman" w:cs="Times New Roman"/>
+          <w:sz w:val="32"/>
+          <w:szCs w:val="32"/>
+        </w:rPr>
+      </w:pPr>
+      <w:r>
+        <w:rPr>
+          <w:rFonts w:ascii="Times New Roman" w:hAnsi="Times New Roman" w:cs="Times New Roman"/>
+          <w:sz w:val="32"/>
+          <w:szCs w:val="32"/>
+        </w:rPr>
+        <w:lastRenderedPageBreak/>
+        <w:t>DETAIL</w:t>
+      </w:r>
+      <w:r>
+        <w:rPr>
+          <w:rFonts w:ascii="Times New Roman" w:hAnsi="Times New Roman" w:cs="Times New Roman"/>
+          <w:sz w:val="32"/>
+          <w:szCs w:val="32"/>
+        </w:rPr>
+        <w:t>ED SCHEDULE</w:t>
+      </w:r>
+    </w:p>
+    <w:p>
+      <w:pPr>
+        <w:rPr>
+          <w:rFonts w:ascii="Times New Roman" w:hAnsi="Times New Roman" w:cs="Times New Roman"/>
+          <w:sz w:val="32"/>
+          <w:szCs w:val="32"/>
+        </w:rPr>
+      </w:pPr>
+    </w:p>
+    <w:p>
+      <w:pPr>
+        <w:rPr>
+          <w:rFonts w:ascii="Times New Roman" w:hAnsi="Times New Roman" w:cs="Times New Roman"/>
+          <w:b/>
+          <w:bCs/>
+          <w:sz w:val="24"/>
+          <w:szCs w:val="24"/>
+        </w:rPr>
+      </w:pPr>
+      <w:r>
+        <w:rPr>
+          <w:rFonts w:ascii="Times New Roman" w:hAnsi="Times New Roman" w:cs="Times New Roman"/>
+          <w:sz w:val="24"/>
+          <w:szCs w:val="24"/>
+        </w:rPr>
+        <w:tab/>
+      </w:r>
+      <w:r>
+        <w:rPr>
+          <w:rFonts w:ascii="Times New Roman" w:hAnsi="Times New Roman" w:cs="Times New Roman"/>
+          <w:sz w:val="24"/>
+          <w:szCs w:val="24"/>
+        </w:rPr>
+        <w:tab/>
+      </w:r>
+      <w:r>
+        <w:rPr>
+          <w:rFonts w:ascii="Times New Roman" w:hAnsi="Times New Roman" w:cs="Times New Roman"/>
+          <w:sz w:val="24"/>
+          <w:szCs w:val="24"/>
+        </w:rPr>
+        <w:tab/>
+      </w:r>
+      <w:r>
+        <w:rPr>
+          <w:rFonts w:ascii="Times New Roman" w:hAnsi="Times New Roman" w:cs="Times New Roman"/>
+          <w:sz w:val="24"/>
+          <w:szCs w:val="24"/>
+        </w:rPr>
+        <w:tab/>
+      </w:r>
+      <w:r>
+        <w:rPr>
+          <w:rFonts w:ascii="Times New Roman" w:hAnsi="Times New Roman" w:cs="Times New Roman"/>
+          <w:sz w:val="24"/>
+          <w:szCs w:val="24"/>
+        </w:rPr>
+        <w:tab/>
+      </w:r>
+      <w:r>
+        <w:rPr>
+          <w:rFonts w:ascii="Times New Roman" w:hAnsi="Times New Roman" w:cs="Times New Roman"/>
+          <w:b/>
+          <w:bCs/>
+          <w:sz w:val="24"/>
+          <w:szCs w:val="24"/>
+        </w:rPr>
+        <w:t>Target Start</w:t>
+      </w:r>
+      <w:r>
+        <w:rPr>
+          <w:rFonts w:ascii="Times New Roman" w:hAnsi="Times New Roman" w:cs="Times New Roman"/>
+          <w:b/>
+          <w:bCs/>
+          <w:sz w:val="24"/>
+          <w:szCs w:val="24"/>
+        </w:rPr>
+        <w:tab/>
+        <w:t>Target End</w:t>
+      </w:r>
+    </w:p>
+    <w:p>
+      <w:pPr>
+        <w:rPr>
+          <w:rFonts w:ascii="Times New Roman" w:hAnsi="Times New Roman" w:cs="Times New Roman"/>
+          <w:sz w:val="24"/>
+          <w:szCs w:val="24"/>
+        </w:rPr>
+      </w:pPr>
+      <w:r>
+        <w:rPr>
+          <w:rFonts w:ascii="Times New Roman" w:hAnsi="Times New Roman" w:cs="Times New Roman"/>
+          <w:b/>
+          <w:bCs/>
+          <w:sz w:val="24"/>
+          <w:szCs w:val="24"/>
+        </w:rPr>
+        <w:t>Meet Team:</w:t>
+      </w:r>
+      <w:r>
+        <w:rPr>
+          <w:rFonts w:ascii="Times New Roman" w:hAnsi="Times New Roman" w:cs="Times New Roman"/>
+          <w:b/>
+          <w:bCs/>
+          <w:sz w:val="24"/>
+          <w:szCs w:val="24"/>
+        </w:rPr>
+        <w:tab/>
+      </w:r>
+      <w:r>
+        <w:rPr>
+          <w:rFonts w:ascii="Times New Roman" w:hAnsi="Times New Roman" w:cs="Times New Roman"/>
+          <w:sz w:val="24"/>
+          <w:szCs w:val="24"/>
+        </w:rPr>
+        <w:tab/>
+      </w:r>
+      <w:r>
+        <w:rPr>
+          <w:rFonts w:ascii="Times New Roman" w:hAnsi="Times New Roman" w:cs="Times New Roman"/>
+          <w:sz w:val="24"/>
+          <w:szCs w:val="24"/>
+        </w:rPr>
+        <w:tab/>
+      </w:r>
+      <w:r>
+        <w:rPr>
+          <w:rFonts w:ascii="Times New Roman" w:hAnsi="Times New Roman" w:cs="Times New Roman"/>
+          <w:sz w:val="24"/>
+          <w:szCs w:val="24"/>
+        </w:rPr>
+        <w:tab/>
+        <w:t>05/14/25</w:t>
+      </w:r>
+      <w:r>
+        <w:rPr>
+          <w:rFonts w:ascii="Times New Roman" w:hAnsi="Times New Roman" w:cs="Times New Roman"/>
+          <w:sz w:val="24"/>
+          <w:szCs w:val="24"/>
+        </w:rPr>
+        <w:tab/>
+        <w:t>05/21/25</w:t>
+      </w:r>
+    </w:p>
+    <w:p>
+      <w:pPr>
+        <w:rPr>
+          <w:rFonts w:ascii="Times New Roman" w:hAnsi="Times New Roman" w:cs="Times New Roman"/>
+          <w:sz w:val="24"/>
+          <w:szCs w:val="24"/>
+        </w:rPr>
+      </w:pPr>
+      <w:r>
+        <w:rPr>
+          <w:rFonts w:ascii="Times New Roman" w:hAnsi="Times New Roman" w:cs="Times New Roman"/>
+          <w:sz w:val="24"/>
+          <w:szCs w:val="24"/>
+        </w:rPr>
+        <w:tab/>
+        <w:t>Discuss Roles</w:t>
+      </w:r>
+      <w:r>
+        <w:rPr>
+          <w:rFonts w:ascii="Times New Roman" w:hAnsi="Times New Roman" w:cs="Times New Roman"/>
+          <w:sz w:val="24"/>
+          <w:szCs w:val="24"/>
+        </w:rPr>
+        <w:tab/>
+      </w:r>
+      <w:r>
+        <w:rPr>
+          <w:rFonts w:ascii="Times New Roman" w:hAnsi="Times New Roman" w:cs="Times New Roman"/>
+          <w:sz w:val="24"/>
+          <w:szCs w:val="24"/>
+        </w:rPr>
+        <w:tab/>
+      </w:r>
+      <w:r>
+        <w:rPr>
+          <w:rFonts w:ascii="Times New Roman" w:hAnsi="Times New Roman" w:cs="Times New Roman"/>
+          <w:sz w:val="24"/>
+          <w:szCs w:val="24"/>
+        </w:rPr>
+        <w:tab/>
+      </w:r>
+      <w:r>
+        <w:rPr>
+          <w:rFonts w:ascii="Times New Roman" w:hAnsi="Times New Roman" w:cs="Times New Roman"/>
+          <w:sz w:val="24"/>
+          <w:szCs w:val="24"/>
+        </w:rPr>
+        <w:tab/>
+      </w:r>
+      <w:r>
+        <w:rPr>
+          <w:rFonts w:ascii="Times New Roman" w:hAnsi="Times New Roman" w:cs="Times New Roman"/>
+          <w:sz w:val="24"/>
+          <w:szCs w:val="24"/>
+        </w:rPr>
+        <w:tab/>
+        <w:t>05/21/25</w:t>
+      </w:r>
+    </w:p>
+    <w:p>
+      <w:pPr>
+        <w:rPr>
+          <w:rFonts w:ascii="Times New Roman" w:hAnsi="Times New Roman" w:cs="Times New Roman"/>
+          <w:sz w:val="24"/>
+          <w:szCs w:val="24"/>
+        </w:rPr>
+      </w:pPr>
+      <w:r>
+        <w:rPr>
+          <w:rFonts w:ascii="Times New Roman" w:hAnsi="Times New Roman" w:cs="Times New Roman"/>
+          <w:sz w:val="24"/>
+          <w:szCs w:val="24"/>
+        </w:rPr>
+        <w:tab/>
+        <w:t>Communication Plans</w:t>
+      </w:r>
+      <w:r>
+        <w:rPr>
+          <w:rFonts w:ascii="Times New Roman" w:hAnsi="Times New Roman" w:cs="Times New Roman"/>
+          <w:sz w:val="24"/>
+          <w:szCs w:val="24"/>
+        </w:rPr>
+        <w:tab/>
+      </w:r>
+      <w:r>
+        <w:rPr>
+          <w:rFonts w:ascii="Times New Roman" w:hAnsi="Times New Roman" w:cs="Times New Roman"/>
+          <w:sz w:val="24"/>
+          <w:szCs w:val="24"/>
+        </w:rPr>
+        <w:tab/>
+      </w:r>
+      <w:r>
+        <w:rPr>
+          <w:rFonts w:ascii="Times New Roman" w:hAnsi="Times New Roman" w:cs="Times New Roman"/>
+          <w:sz w:val="24"/>
+          <w:szCs w:val="24"/>
+        </w:rPr>
+        <w:tab/>
+      </w:r>
+      <w:r>
+        <w:rPr>
+          <w:rFonts w:ascii="Times New Roman" w:hAnsi="Times New Roman" w:cs="Times New Roman"/>
+          <w:sz w:val="24"/>
+          <w:szCs w:val="24"/>
+        </w:rPr>
+        <w:tab/>
+        <w:t>05/21/25</w:t>
+      </w:r>
+    </w:p>
+    <w:p>
+      <w:pPr>
+        <w:rPr>
+          <w:rFonts w:ascii="Times New Roman" w:hAnsi="Times New Roman" w:cs="Times New Roman"/>
+          <w:sz w:val="24"/>
+          <w:szCs w:val="24"/>
+        </w:rPr>
+      </w:pPr>
+      <w:r>
+        <w:rPr>
+          <w:rFonts w:ascii="Times New Roman" w:hAnsi="Times New Roman" w:cs="Times New Roman"/>
+          <w:sz w:val="24"/>
+          <w:szCs w:val="24"/>
+        </w:rPr>
+        <w:tab/>
+        <w:t>Discuss Project Options</w:t>
+      </w:r>
+      <w:r>
+        <w:rPr>
+          <w:rFonts w:ascii="Times New Roman" w:hAnsi="Times New Roman" w:cs="Times New Roman"/>
+          <w:sz w:val="24"/>
+          <w:szCs w:val="24"/>
+        </w:rPr>
+        <w:tab/>
+      </w:r>
+      <w:r>
+        <w:rPr>
+          <w:rFonts w:ascii="Times New Roman" w:hAnsi="Times New Roman" w:cs="Times New Roman"/>
+          <w:sz w:val="24"/>
+          <w:szCs w:val="24"/>
+        </w:rPr>
+        <w:tab/>
+      </w:r>
+      <w:r>
+        <w:rPr>
+          <w:rFonts w:ascii="Times New Roman" w:hAnsi="Times New Roman" w:cs="Times New Roman"/>
+          <w:sz w:val="24"/>
+          <w:szCs w:val="24"/>
+        </w:rPr>
+        <w:tab/>
+      </w:r>
+      <w:r>
+        <w:rPr>
+          <w:rFonts w:ascii="Times New Roman" w:hAnsi="Times New Roman" w:cs="Times New Roman"/>
+          <w:sz w:val="24"/>
+          <w:szCs w:val="24"/>
+        </w:rPr>
+        <w:t>05/21/25</w:t>
+      </w:r>
+    </w:p>
+    <w:p>
+      <w:pPr>
+        <w:rPr>
+          <w:rFonts w:ascii="Times New Roman" w:hAnsi="Times New Roman" w:cs="Times New Roman"/>
+          <w:b/>
+          <w:bCs/>
+          <w:sz w:val="24"/>
+          <w:szCs w:val="24"/>
+        </w:rPr>
+      </w:pPr>
+      <w:r>
+        <w:rPr>
+          <w:rFonts w:ascii="Times New Roman" w:hAnsi="Times New Roman" w:cs="Times New Roman"/>
+          <w:b/>
+          <w:bCs/>
+          <w:sz w:val="24"/>
+          <w:szCs w:val="24"/>
+        </w:rPr>
+        <w:t>Project Plan:</w:t>
+      </w:r>
+      <w:r>
+        <w:rPr>
+          <w:rFonts w:ascii="Times New Roman" w:hAnsi="Times New Roman" w:cs="Times New Roman"/>
+          <w:b/>
+          <w:bCs/>
+          <w:sz w:val="24"/>
+          <w:szCs w:val="24"/>
+        </w:rPr>
+        <w:tab/>
+      </w:r>
+      <w:r>
+        <w:rPr>
+          <w:rFonts w:ascii="Times New Roman" w:hAnsi="Times New Roman" w:cs="Times New Roman"/>
+          <w:b/>
+          <w:bCs/>
+          <w:sz w:val="24"/>
+          <w:szCs w:val="24"/>
+        </w:rPr>
+        <w:tab/>
+      </w:r>
+      <w:r>
+        <w:rPr>
+          <w:rFonts w:ascii="Times New Roman" w:hAnsi="Times New Roman" w:cs="Times New Roman"/>
+          <w:b/>
+          <w:bCs/>
+          <w:sz w:val="24"/>
+          <w:szCs w:val="24"/>
+        </w:rPr>
+        <w:tab/>
+      </w:r>
+      <w:r>
+        <w:rPr>
+          <w:rFonts w:ascii="Times New Roman" w:hAnsi="Times New Roman" w:cs="Times New Roman"/>
+          <w:b/>
+          <w:bCs/>
+          <w:sz w:val="24"/>
+          <w:szCs w:val="24"/>
+        </w:rPr>
+        <w:tab/>
+      </w:r>
+      <w:r>
+        <w:rPr>
+          <w:rFonts w:ascii="Times New Roman" w:hAnsi="Times New Roman" w:cs="Times New Roman"/>
+          <w:sz w:val="24"/>
+          <w:szCs w:val="24"/>
+        </w:rPr>
+        <w:t>05/21/25</w:t>
+      </w:r>
+      <w:r>
+        <w:rPr>
+          <w:rFonts w:ascii="Times New Roman" w:hAnsi="Times New Roman" w:cs="Times New Roman"/>
+          <w:sz w:val="24"/>
+          <w:szCs w:val="24"/>
+        </w:rPr>
+        <w:tab/>
+        <w:t>05/27/25</w:t>
+      </w:r>
+    </w:p>
+    <w:p>
+      <w:pPr>
+        <w:rPr>
+          <w:rFonts w:ascii="Times New Roman" w:hAnsi="Times New Roman" w:cs="Times New Roman"/>
+          <w:sz w:val="24"/>
+          <w:szCs w:val="24"/>
+        </w:rPr>
+      </w:pPr>
+      <w:r>
+        <w:rPr>
+          <w:rFonts w:ascii="Times New Roman" w:hAnsi="Times New Roman" w:cs="Times New Roman"/>
+          <w:sz w:val="24"/>
+          <w:szCs w:val="24"/>
+        </w:rPr>
+        <w:tab/>
+      </w:r>
+      <w:r>
+        <w:rPr>
+          <w:rFonts w:ascii="Times New Roman" w:hAnsi="Times New Roman" w:cs="Times New Roman"/>
+          <w:sz w:val="24"/>
+          <w:szCs w:val="24"/>
+        </w:rPr>
+        <w:t>Al</w:t>
+      </w:r>
+      <w:r>
+        <w:rPr>
+          <w:rFonts w:ascii="Times New Roman" w:hAnsi="Times New Roman" w:cs="Times New Roman"/>
+          <w:sz w:val="24"/>
+          <w:szCs w:val="24"/>
+        </w:rPr>
+        <w:t>locate Roles</w:t>
+      </w:r>
+      <w:r>
+        <w:rPr>
+          <w:rFonts w:ascii="Times New Roman" w:hAnsi="Times New Roman" w:cs="Times New Roman"/>
+          <w:sz w:val="24"/>
+          <w:szCs w:val="24"/>
+        </w:rPr>
+        <w:tab/>
+      </w:r>
+      <w:r>
+        <w:rPr>
+          <w:rFonts w:ascii="Times New Roman" w:hAnsi="Times New Roman" w:cs="Times New Roman"/>
+          <w:sz w:val="24"/>
+          <w:szCs w:val="24"/>
+        </w:rPr>
+        <w:tab/>
+      </w:r>
+      <w:r>
+        <w:rPr>
+          <w:rFonts w:ascii="Times New Roman" w:hAnsi="Times New Roman" w:cs="Times New Roman"/>
+          <w:sz w:val="24"/>
+          <w:szCs w:val="24"/>
+        </w:rPr>
+        <w:tab/>
+      </w:r>
+      <w:r>
+        <w:rPr>
+          <w:rFonts w:ascii="Times New Roman" w:hAnsi="Times New Roman" w:cs="Times New Roman"/>
+          <w:sz w:val="24"/>
+          <w:szCs w:val="24"/>
+        </w:rPr>
+        <w:tab/>
+      </w:r>
+      <w:r>
+        <w:rPr>
+          <w:rFonts w:ascii="Times New Roman" w:hAnsi="Times New Roman" w:cs="Times New Roman"/>
+          <w:sz w:val="24"/>
+          <w:szCs w:val="24"/>
+        </w:rPr>
+        <w:tab/>
+        <w:t>05/27/25</w:t>
+      </w:r>
+    </w:p>
+    <w:p>
+      <w:pPr>
+        <w:rPr>
+          <w:rFonts w:ascii="Times New Roman" w:hAnsi="Times New Roman" w:cs="Times New Roman"/>
+          <w:sz w:val="24"/>
+          <w:szCs w:val="24"/>
+        </w:rPr>
+      </w:pPr>
+      <w:r>
+        <w:rPr>
+          <w:rFonts w:ascii="Times New Roman" w:hAnsi="Times New Roman" w:cs="Times New Roman"/>
+          <w:sz w:val="24"/>
+          <w:szCs w:val="24"/>
+        </w:rPr>
+        <w:tab/>
+        <w:t>Discuss Requirements</w:t>
+      </w:r>
+      <w:r>
+        <w:rPr>
+          <w:rFonts w:ascii="Times New Roman" w:hAnsi="Times New Roman" w:cs="Times New Roman"/>
+          <w:sz w:val="24"/>
+          <w:szCs w:val="24"/>
+        </w:rPr>
+        <w:tab/>
+      </w:r>
+      <w:r>
+        <w:rPr>
+          <w:rFonts w:ascii="Times New Roman" w:hAnsi="Times New Roman" w:cs="Times New Roman"/>
+          <w:sz w:val="24"/>
+          <w:szCs w:val="24"/>
+        </w:rPr>
+        <w:tab/>
+      </w:r>
+      <w:r>
+        <w:rPr>
+          <w:rFonts w:ascii="Times New Roman" w:hAnsi="Times New Roman" w:cs="Times New Roman"/>
+          <w:sz w:val="24"/>
+          <w:szCs w:val="24"/>
+        </w:rPr>
+        <w:tab/>
+      </w:r>
+      <w:r>
+        <w:rPr>
+          <w:rFonts w:ascii="Times New Roman" w:hAnsi="Times New Roman" w:cs="Times New Roman"/>
+          <w:sz w:val="24"/>
+          <w:szCs w:val="24"/>
+        </w:rPr>
+        <w:tab/>
+        <w:t>05/24/25</w:t>
+      </w:r>
+    </w:p>
+    <w:p>
+      <w:pPr>
+        <w:rPr>
+          <w:rFonts w:ascii="Times New Roman" w:hAnsi="Times New Roman" w:cs="Times New Roman"/>
+          <w:b/>
+          <w:bCs/>
+          <w:sz w:val="24"/>
+          <w:szCs w:val="24"/>
+        </w:rPr>
+      </w:pPr>
+      <w:r>
+        <w:rPr>
+          <w:rFonts w:ascii="Times New Roman" w:hAnsi="Times New Roman" w:cs="Times New Roman"/>
+          <w:b/>
+          <w:bCs/>
+          <w:sz w:val="24"/>
+          <w:szCs w:val="24"/>
+        </w:rPr>
+        <w:t>Project Design:</w:t>
+      </w:r>
+      <w:r>
+        <w:rPr>
+          <w:rFonts w:ascii="Times New Roman" w:hAnsi="Times New Roman" w:cs="Times New Roman"/>
+          <w:b/>
+          <w:bCs/>
+          <w:sz w:val="24"/>
+          <w:szCs w:val="24"/>
+        </w:rPr>
+        <w:tab/>
+      </w:r>
+      <w:r>
+        <w:rPr>
+          <w:rFonts w:ascii="Times New Roman" w:hAnsi="Times New Roman" w:cs="Times New Roman"/>
+          <w:b/>
+          <w:bCs/>
+          <w:sz w:val="24"/>
+          <w:szCs w:val="24"/>
+        </w:rPr>
+        <w:tab/>
+      </w:r>
+      <w:r>
+        <w:rPr>
+          <w:rFonts w:ascii="Times New Roman" w:hAnsi="Times New Roman" w:cs="Times New Roman"/>
+          <w:b/>
+          <w:bCs/>
+          <w:sz w:val="24"/>
+          <w:szCs w:val="24"/>
+        </w:rPr>
+        <w:tab/>
+      </w:r>
+      <w:r>
+        <w:rPr>
+          <w:rFonts w:ascii="Times New Roman" w:hAnsi="Times New Roman" w:cs="Times New Roman"/>
+          <w:sz w:val="24"/>
+          <w:szCs w:val="24"/>
+        </w:rPr>
+        <w:t>05/27/25</w:t>
+      </w:r>
+      <w:r>
+        <w:rPr>
+          <w:rFonts w:ascii="Times New Roman" w:hAnsi="Times New Roman" w:cs="Times New Roman"/>
+          <w:sz w:val="24"/>
+          <w:szCs w:val="24"/>
+        </w:rPr>
+        <w:tab/>
+        <w:t>06/03/25</w:t>
+      </w:r>
+    </w:p>
+    <w:p>
+      <w:pPr>
+        <w:rPr>
+          <w:rFonts w:ascii="Times New Roman" w:hAnsi="Times New Roman" w:cs="Times New Roman"/>
+          <w:sz w:val="24"/>
+          <w:szCs w:val="24"/>
+        </w:rPr>
+      </w:pPr>
+      <w:r>
+        <w:rPr>
+          <w:rFonts w:ascii="Times New Roman" w:hAnsi="Times New Roman" w:cs="Times New Roman"/>
+          <w:sz w:val="24"/>
+          <w:szCs w:val="24"/>
+        </w:rPr>
+        <w:tab/>
+        <w:t>Config File Load</w:t>
+      </w:r>
+      <w:r>
+        <w:rPr>
+          <w:rFonts w:ascii="Times New Roman" w:hAnsi="Times New Roman" w:cs="Times New Roman"/>
+          <w:sz w:val="24"/>
+          <w:szCs w:val="24"/>
+        </w:rPr>
+        <w:tab/>
+      </w:r>
+      <w:r>
+        <w:rPr>
+          <w:rFonts w:ascii="Times New Roman" w:hAnsi="Times New Roman" w:cs="Times New Roman"/>
+          <w:sz w:val="24"/>
+          <w:szCs w:val="24"/>
+        </w:rPr>
+        <w:tab/>
+      </w:r>
+      <w:r>
+        <w:rPr>
+          <w:rFonts w:ascii="Times New Roman" w:hAnsi="Times New Roman" w:cs="Times New Roman"/>
+          <w:sz w:val="24"/>
+          <w:szCs w:val="24"/>
+        </w:rPr>
+        <w:tab/>
+      </w:r>
+      <w:r>
+        <w:rPr>
+          <w:rFonts w:ascii="Times New Roman" w:hAnsi="Times New Roman" w:cs="Times New Roman"/>
+          <w:sz w:val="24"/>
+          <w:szCs w:val="24"/>
+        </w:rPr>
+        <w:tab/>
+        <w:t>06/03/25</w:t>
+      </w:r>
+    </w:p>
+    <w:p>
+      <w:pPr>
+        <w:rPr>
+          <w:rFonts w:ascii="Times New Roman" w:hAnsi="Times New Roman" w:cs="Times New Roman"/>
+          <w:sz w:val="24"/>
+          <w:szCs w:val="24"/>
+        </w:rPr>
+      </w:pPr>
+      <w:r>
+        <w:rPr>
+          <w:rFonts w:ascii="Times New Roman" w:hAnsi="Times New Roman" w:cs="Times New Roman"/>
+          <w:sz w:val="24"/>
+          <w:szCs w:val="24"/>
+        </w:rPr>
+        <w:tab/>
+      </w:r>
+      <w:r>
+        <w:rPr>
+          <w:rFonts w:ascii="Times New Roman" w:hAnsi="Times New Roman" w:cs="Times New Roman"/>
+          <w:sz w:val="24"/>
+          <w:szCs w:val="24"/>
+        </w:rPr>
+        <w:t>Backend coding</w:t>
+      </w:r>
+      <w:r>
+        <w:rPr>
+          <w:rFonts w:ascii="Times New Roman" w:hAnsi="Times New Roman" w:cs="Times New Roman"/>
+          <w:sz w:val="24"/>
+          <w:szCs w:val="24"/>
+        </w:rPr>
+        <w:tab/>
+      </w:r>
+      <w:r>
+        <w:rPr>
+          <w:rFonts w:ascii="Times New Roman" w:hAnsi="Times New Roman" w:cs="Times New Roman"/>
+          <w:sz w:val="24"/>
+          <w:szCs w:val="24"/>
+        </w:rPr>
+        <w:tab/>
+      </w:r>
+      <w:r>
+        <w:rPr>
+          <w:rFonts w:ascii="Times New Roman" w:hAnsi="Times New Roman" w:cs="Times New Roman"/>
+          <w:sz w:val="24"/>
+          <w:szCs w:val="24"/>
+        </w:rPr>
+        <w:tab/>
+      </w:r>
+      <w:r>
+        <w:rPr>
+          <w:rFonts w:ascii="Times New Roman" w:hAnsi="Times New Roman" w:cs="Times New Roman"/>
+          <w:sz w:val="24"/>
+          <w:szCs w:val="24"/>
+        </w:rPr>
+        <w:tab/>
+        <w:t>06/02/25</w:t>
+      </w:r>
+    </w:p>
+    <w:p>
+      <w:pPr>
+        <w:rPr>
+          <w:rFonts w:ascii="Times New Roman" w:hAnsi="Times New Roman" w:cs="Times New Roman"/>
+          <w:sz w:val="24"/>
+          <w:szCs w:val="24"/>
+        </w:rPr>
+      </w:pPr>
+      <w:r>
+        <w:rPr>
+          <w:rFonts w:ascii="Times New Roman" w:hAnsi="Times New Roman" w:cs="Times New Roman"/>
+          <w:sz w:val="24"/>
+          <w:szCs w:val="24"/>
+        </w:rPr>
+        <w:tab/>
+        <w:t>Frontend coding</w:t>
+      </w:r>
+      <w:r>
+        <w:rPr>
+          <w:rFonts w:ascii="Times New Roman" w:hAnsi="Times New Roman" w:cs="Times New Roman"/>
+          <w:sz w:val="24"/>
+          <w:szCs w:val="24"/>
+        </w:rPr>
+        <w:tab/>
+      </w:r>
+      <w:r>
+        <w:rPr>
+          <w:rFonts w:ascii="Times New Roman" w:hAnsi="Times New Roman" w:cs="Times New Roman"/>
+          <w:sz w:val="24"/>
+          <w:szCs w:val="24"/>
+        </w:rPr>
+        <w:tab/>
+      </w:r>
+      <w:r>
+        <w:rPr>
+          <w:rFonts w:ascii="Times New Roman" w:hAnsi="Times New Roman" w:cs="Times New Roman"/>
+          <w:sz w:val="24"/>
+          <w:szCs w:val="24"/>
+        </w:rPr>
+        <w:tab/>
+      </w:r>
+      <w:r>
+        <w:rPr>
+          <w:rFonts w:ascii="Times New Roman" w:hAnsi="Times New Roman" w:cs="Times New Roman"/>
+          <w:sz w:val="24"/>
+          <w:szCs w:val="24"/>
+        </w:rPr>
+        <w:tab/>
+        <w:t>06/02/25</w:t>
+      </w:r>
+    </w:p>
+    <w:p>
+      <w:pPr>
+        <w:rPr>
+          <w:rFonts w:ascii="Times New Roman" w:hAnsi="Times New Roman" w:cs="Times New Roman"/>
+          <w:b/>
+          <w:bCs/>
+          <w:sz w:val="24"/>
+          <w:szCs w:val="24"/>
+        </w:rPr>
+      </w:pPr>
+      <w:r>
+        <w:rPr>
+          <w:rFonts w:ascii="Times New Roman" w:hAnsi="Times New Roman" w:cs="Times New Roman"/>
+          <w:b/>
+          <w:bCs/>
+          <w:sz w:val="24"/>
+          <w:szCs w:val="24"/>
+        </w:rPr>
+        <w:t>Phase I Build:</w:t>
+      </w:r>
+      <w:r>
+        <w:rPr>
+          <w:rFonts w:ascii="Times New Roman" w:hAnsi="Times New Roman" w:cs="Times New Roman"/>
+          <w:b/>
+          <w:bCs/>
+          <w:sz w:val="24"/>
+          <w:szCs w:val="24"/>
+        </w:rPr>
+        <w:tab/>
+      </w:r>
+      <w:r>
+        <w:rPr>
+          <w:rFonts w:ascii="Times New Roman" w:hAnsi="Times New Roman" w:cs="Times New Roman"/>
+          <w:b/>
+          <w:bCs/>
+          <w:sz w:val="24"/>
+          <w:szCs w:val="24"/>
+        </w:rPr>
+        <w:tab/>
+      </w:r>
+      <w:r>
+        <w:rPr>
+          <w:rFonts w:ascii="Times New Roman" w:hAnsi="Times New Roman" w:cs="Times New Roman"/>
+          <w:b/>
+          <w:bCs/>
+          <w:sz w:val="24"/>
+          <w:szCs w:val="24"/>
+        </w:rPr>
+        <w:tab/>
+      </w:r>
+      <w:r>
+        <w:rPr>
+          <w:rFonts w:ascii="Times New Roman" w:hAnsi="Times New Roman" w:cs="Times New Roman"/>
+          <w:sz w:val="24"/>
+          <w:szCs w:val="24"/>
+        </w:rPr>
+        <w:t>05/30/25</w:t>
+      </w:r>
+      <w:r>
+        <w:rPr>
+          <w:rFonts w:ascii="Times New Roman" w:hAnsi="Times New Roman" w:cs="Times New Roman"/>
+          <w:sz w:val="24"/>
+          <w:szCs w:val="24"/>
+        </w:rPr>
+        <w:tab/>
+        <w:t>06/10/25</w:t>
+      </w:r>
+    </w:p>
+    <w:p>
+      <w:pPr>
+        <w:rPr>
+          <w:rFonts w:ascii="Times New Roman" w:hAnsi="Times New Roman" w:cs="Times New Roman"/>
+          <w:sz w:val="24"/>
+          <w:szCs w:val="24"/>
+        </w:rPr>
+      </w:pPr>
+      <w:r>
+        <w:rPr>
+          <w:rFonts w:ascii="Times New Roman" w:hAnsi="Times New Roman" w:cs="Times New Roman"/>
+          <w:sz w:val="24"/>
+          <w:szCs w:val="24"/>
+        </w:rPr>
+        <w:tab/>
+        <w:t>Config File Load</w:t>
+      </w:r>
+      <w:r>
+        <w:rPr>
+          <w:rFonts w:ascii="Times New Roman" w:hAnsi="Times New Roman" w:cs="Times New Roman"/>
+          <w:sz w:val="24"/>
+          <w:szCs w:val="24"/>
+        </w:rPr>
+        <w:tab/>
+      </w:r>
+      <w:r>
+        <w:rPr>
+          <w:rFonts w:ascii="Times New Roman" w:hAnsi="Times New Roman" w:cs="Times New Roman"/>
+          <w:sz w:val="24"/>
+          <w:szCs w:val="24"/>
+        </w:rPr>
+        <w:tab/>
+      </w:r>
+      <w:r>
+        <w:rPr>
+          <w:rFonts w:ascii="Times New Roman" w:hAnsi="Times New Roman" w:cs="Times New Roman"/>
+          <w:sz w:val="24"/>
+          <w:szCs w:val="24"/>
+        </w:rPr>
+        <w:tab/>
+      </w:r>
+      <w:r>
+        <w:rPr>
+          <w:rFonts w:ascii="Times New Roman" w:hAnsi="Times New Roman" w:cs="Times New Roman"/>
+          <w:sz w:val="24"/>
+          <w:szCs w:val="24"/>
+        </w:rPr>
+        <w:tab/>
+        <w:t>06/09/25</w:t>
+      </w:r>
+    </w:p>
+    <w:p>
+      <w:pPr>
+        <w:rPr>
+          <w:rFonts w:ascii="Times New Roman" w:hAnsi="Times New Roman" w:cs="Times New Roman"/>
+          <w:sz w:val="24"/>
+          <w:szCs w:val="24"/>
+        </w:rPr>
+      </w:pPr>
+      <w:r>
+        <w:rPr>
+          <w:rFonts w:ascii="Times New Roman" w:hAnsi="Times New Roman" w:cs="Times New Roman"/>
+          <w:sz w:val="24"/>
+          <w:szCs w:val="24"/>
+        </w:rPr>
+        <w:tab/>
+        <w:t>Backend development</w:t>
+      </w:r>
+      <w:r>
+        <w:rPr>
+          <w:rFonts w:ascii="Times New Roman" w:hAnsi="Times New Roman" w:cs="Times New Roman"/>
+          <w:sz w:val="24"/>
+          <w:szCs w:val="24"/>
+        </w:rPr>
+        <w:tab/>
+      </w:r>
+      <w:r>
+        <w:rPr>
+          <w:rFonts w:ascii="Times New Roman" w:hAnsi="Times New Roman" w:cs="Times New Roman"/>
+          <w:sz w:val="24"/>
+          <w:szCs w:val="24"/>
+        </w:rPr>
+        <w:tab/>
+      </w:r>
+      <w:r>
+        <w:rPr>
+          <w:rFonts w:ascii="Times New Roman" w:hAnsi="Times New Roman" w:cs="Times New Roman"/>
+          <w:sz w:val="24"/>
+          <w:szCs w:val="24"/>
+        </w:rPr>
+        <w:tab/>
+      </w:r>
+      <w:r>
+        <w:rPr>
+          <w:rFonts w:ascii="Times New Roman" w:hAnsi="Times New Roman" w:cs="Times New Roman"/>
+          <w:sz w:val="24"/>
+          <w:szCs w:val="24"/>
+        </w:rPr>
+        <w:tab/>
+        <w:t>06/09/25</w:t>
+      </w:r>
+    </w:p>
+    <w:p>
+      <w:pPr>
+        <w:rPr>
+          <w:rFonts w:ascii="Times New Roman" w:hAnsi="Times New Roman" w:cs="Times New Roman"/>
+          <w:b/>
+          <w:bCs/>
+          <w:sz w:val="24"/>
+          <w:szCs w:val="24"/>
+        </w:rPr>
+      </w:pPr>
+      <w:r>
+        <w:rPr>
+          <w:rFonts w:ascii="Times New Roman" w:hAnsi="Times New Roman" w:cs="Times New Roman"/>
+          <w:b/>
+          <w:bCs/>
+          <w:sz w:val="24"/>
+          <w:szCs w:val="24"/>
+        </w:rPr>
+        <w:t>Test Plan:</w:t>
+      </w:r>
+      <w:r>
+        <w:rPr>
+          <w:rFonts w:ascii="Times New Roman" w:hAnsi="Times New Roman" w:cs="Times New Roman"/>
+          <w:b/>
+          <w:bCs/>
+          <w:sz w:val="24"/>
+          <w:szCs w:val="24"/>
+        </w:rPr>
+        <w:tab/>
+      </w:r>
+      <w:r>
+        <w:rPr>
+          <w:rFonts w:ascii="Times New Roman" w:hAnsi="Times New Roman" w:cs="Times New Roman"/>
+          <w:b/>
+          <w:bCs/>
+          <w:sz w:val="24"/>
+          <w:szCs w:val="24"/>
+        </w:rPr>
+        <w:tab/>
+      </w:r>
+      <w:r>
+        <w:rPr>
+          <w:rFonts w:ascii="Times New Roman" w:hAnsi="Times New Roman" w:cs="Times New Roman"/>
+          <w:b/>
+          <w:bCs/>
+          <w:sz w:val="24"/>
+          <w:szCs w:val="24"/>
+        </w:rPr>
+        <w:tab/>
+      </w:r>
+      <w:r>
+        <w:rPr>
+          <w:rFonts w:ascii="Times New Roman" w:hAnsi="Times New Roman" w:cs="Times New Roman"/>
+          <w:b/>
+          <w:bCs/>
+          <w:sz w:val="24"/>
+          <w:szCs w:val="24"/>
+        </w:rPr>
+        <w:tab/>
+      </w:r>
+      <w:r>
+        <w:rPr>
+          <w:rFonts w:ascii="Times New Roman" w:hAnsi="Times New Roman" w:cs="Times New Roman"/>
+          <w:sz w:val="24"/>
+          <w:szCs w:val="24"/>
+        </w:rPr>
+        <w:t>06/10/25</w:t>
+      </w:r>
+      <w:r>
+        <w:rPr>
+          <w:rFonts w:ascii="Times New Roman" w:hAnsi="Times New Roman" w:cs="Times New Roman"/>
+          <w:sz w:val="24"/>
+          <w:szCs w:val="24"/>
+        </w:rPr>
+        <w:tab/>
+        <w:t>06/17/25</w:t>
+      </w:r>
+    </w:p>
+    <w:p>
+      <w:pPr>
+        <w:rPr>
+          <w:rFonts w:ascii="Times New Roman" w:hAnsi="Times New Roman" w:cs="Times New Roman"/>
+          <w:sz w:val="24"/>
+          <w:szCs w:val="24"/>
+        </w:rPr>
+      </w:pPr>
+      <w:r>
+        <w:rPr>
+          <w:rFonts w:ascii="Times New Roman" w:hAnsi="Times New Roman" w:cs="Times New Roman"/>
+          <w:sz w:val="24"/>
+          <w:szCs w:val="24"/>
+        </w:rPr>
+        <w:tab/>
+      </w:r>
+      <w:proofErr w:type="spellStart"/>
+      <w:r>
+        <w:rPr>
+          <w:rFonts w:ascii="Times New Roman" w:hAnsi="Times New Roman" w:cs="Times New Roman"/>
+          <w:sz w:val="24"/>
+          <w:szCs w:val="24"/>
+        </w:rPr>
+        <w:t>Indiv</w:t>
+      </w:r>
+      <w:proofErr w:type="spellEnd"/>
+      <w:r>
+        <w:rPr>
+          <w:rFonts w:ascii="Times New Roman" w:hAnsi="Times New Roman" w:cs="Times New Roman"/>
+          <w:sz w:val="24"/>
+          <w:szCs w:val="24"/>
+        </w:rPr>
+        <w:t xml:space="preserve"> Test Plans</w:t>
+      </w:r>
+      <w:r>
+        <w:rPr>
+          <w:rFonts w:ascii="Times New Roman" w:hAnsi="Times New Roman" w:cs="Times New Roman"/>
+          <w:sz w:val="24"/>
+          <w:szCs w:val="24"/>
+        </w:rPr>
+        <w:tab/>
+      </w:r>
+      <w:r>
+        <w:rPr>
+          <w:rFonts w:ascii="Times New Roman" w:hAnsi="Times New Roman" w:cs="Times New Roman"/>
+          <w:sz w:val="24"/>
+          <w:szCs w:val="24"/>
+        </w:rPr>
+        <w:tab/>
+      </w:r>
+      <w:r>
+        <w:rPr>
+          <w:rFonts w:ascii="Times New Roman" w:hAnsi="Times New Roman" w:cs="Times New Roman"/>
+          <w:sz w:val="24"/>
+          <w:szCs w:val="24"/>
+        </w:rPr>
+        <w:tab/>
+      </w:r>
+      <w:r>
+        <w:rPr>
+          <w:rFonts w:ascii="Times New Roman" w:hAnsi="Times New Roman" w:cs="Times New Roman"/>
+          <w:sz w:val="24"/>
+          <w:szCs w:val="24"/>
+        </w:rPr>
+        <w:tab/>
+        <w:t>06/15/25</w:t>
+      </w:r>
+    </w:p>
+    <w:p>
+      <w:pPr>
+        <w:rPr>
+          <w:rFonts w:ascii="Times New Roman" w:hAnsi="Times New Roman" w:cs="Times New Roman"/>
+          <w:sz w:val="24"/>
+          <w:szCs w:val="24"/>
+        </w:rPr>
+      </w:pPr>
+      <w:r>
+        <w:rPr>
+          <w:rFonts w:ascii="Times New Roman" w:hAnsi="Times New Roman" w:cs="Times New Roman"/>
+          <w:sz w:val="24"/>
+          <w:szCs w:val="24"/>
+        </w:rPr>
+        <w:tab/>
+        <w:t>First Draft (Test Plans)</w:t>
+      </w:r>
+      <w:r>
+        <w:rPr>
+          <w:rFonts w:ascii="Times New Roman" w:hAnsi="Times New Roman" w:cs="Times New Roman"/>
+          <w:sz w:val="24"/>
+          <w:szCs w:val="24"/>
+        </w:rPr>
+        <w:tab/>
+      </w:r>
+      <w:r>
+        <w:rPr>
+          <w:rFonts w:ascii="Times New Roman" w:hAnsi="Times New Roman" w:cs="Times New Roman"/>
+          <w:sz w:val="24"/>
+          <w:szCs w:val="24"/>
+        </w:rPr>
+        <w:tab/>
+      </w:r>
+      <w:r>
+        <w:rPr>
+          <w:rFonts w:ascii="Times New Roman" w:hAnsi="Times New Roman" w:cs="Times New Roman"/>
+          <w:sz w:val="24"/>
+          <w:szCs w:val="24"/>
+        </w:rPr>
+        <w:tab/>
+        <w:t>06/12/25</w:t>
+      </w:r>
+    </w:p>
+    <w:p>
+      <w:pPr>
+        <w:rPr>
+          <w:rFonts w:ascii="Times New Roman" w:hAnsi="Times New Roman" w:cs="Times New Roman"/>
+          <w:sz w:val="24"/>
+          <w:szCs w:val="24"/>
+        </w:rPr>
+      </w:pPr>
+      <w:r>
+        <w:rPr>
+          <w:rFonts w:ascii="Times New Roman" w:hAnsi="Times New Roman" w:cs="Times New Roman"/>
+          <w:sz w:val="24"/>
+          <w:szCs w:val="24"/>
+        </w:rPr>
+        <w:tab/>
+        <w:t>Final Draft (Test Plans)</w:t>
+      </w:r>
+      <w:r>
+        <w:rPr>
+          <w:rFonts w:ascii="Times New Roman" w:hAnsi="Times New Roman" w:cs="Times New Roman"/>
+          <w:sz w:val="24"/>
+          <w:szCs w:val="24"/>
+        </w:rPr>
+        <w:tab/>
+      </w:r>
+      <w:r>
+        <w:rPr>
+          <w:rFonts w:ascii="Times New Roman" w:hAnsi="Times New Roman" w:cs="Times New Roman"/>
+          <w:sz w:val="24"/>
+          <w:szCs w:val="24"/>
+        </w:rPr>
+        <w:tab/>
+      </w:r>
+      <w:r>
+        <w:rPr>
+          <w:rFonts w:ascii="Times New Roman" w:hAnsi="Times New Roman" w:cs="Times New Roman"/>
+          <w:sz w:val="24"/>
+          <w:szCs w:val="24"/>
+        </w:rPr>
+        <w:tab/>
+        <w:t>06/16/25</w:t>
+      </w:r>
+    </w:p>
+    <w:p>
+      <w:pPr>
+        <w:rPr>
+          <w:rFonts w:ascii="Times New Roman" w:hAnsi="Times New Roman" w:cs="Times New Roman"/>
+          <w:b/>
+          <w:bCs/>
+          <w:sz w:val="24"/>
+          <w:szCs w:val="24"/>
+        </w:rPr>
+      </w:pPr>
+      <w:r>
+        <w:rPr>
+          <w:rFonts w:ascii="Times New Roman" w:hAnsi="Times New Roman" w:cs="Times New Roman"/>
+          <w:b/>
+          <w:bCs/>
+          <w:sz w:val="24"/>
+          <w:szCs w:val="24"/>
+        </w:rPr>
+        <w:t>Phase II Build:</w:t>
+      </w:r>
+      <w:r>
+        <w:rPr>
+          <w:rFonts w:ascii="Times New Roman" w:hAnsi="Times New Roman" w:cs="Times New Roman"/>
+          <w:b/>
+          <w:bCs/>
+          <w:sz w:val="24"/>
+          <w:szCs w:val="24"/>
+        </w:rPr>
+        <w:tab/>
+      </w:r>
+      <w:r>
+        <w:rPr>
+          <w:rFonts w:ascii="Times New Roman" w:hAnsi="Times New Roman" w:cs="Times New Roman"/>
+          <w:b/>
+          <w:bCs/>
+          <w:sz w:val="24"/>
+          <w:szCs w:val="24"/>
+        </w:rPr>
+        <w:tab/>
+      </w:r>
+      <w:r>
+        <w:rPr>
+          <w:rFonts w:ascii="Times New Roman" w:hAnsi="Times New Roman" w:cs="Times New Roman"/>
+          <w:b/>
+          <w:bCs/>
+          <w:sz w:val="24"/>
+          <w:szCs w:val="24"/>
+        </w:rPr>
+        <w:tab/>
+      </w:r>
+      <w:r>
+        <w:rPr>
+          <w:rFonts w:ascii="Times New Roman" w:hAnsi="Times New Roman" w:cs="Times New Roman"/>
+          <w:sz w:val="24"/>
+          <w:szCs w:val="24"/>
+        </w:rPr>
+        <w:t>06/03/25</w:t>
+      </w:r>
+      <w:r>
+        <w:rPr>
+          <w:rFonts w:ascii="Times New Roman" w:hAnsi="Times New Roman" w:cs="Times New Roman"/>
+          <w:sz w:val="24"/>
+          <w:szCs w:val="24"/>
+        </w:rPr>
+        <w:tab/>
+        <w:t>06/24/25</w:t>
+      </w:r>
+    </w:p>
+    <w:p>
+      <w:pPr>
+        <w:rPr>
+          <w:rFonts w:ascii="Times New Roman" w:hAnsi="Times New Roman" w:cs="Times New Roman"/>
+          <w:sz w:val="24"/>
+          <w:szCs w:val="24"/>
+        </w:rPr>
+      </w:pPr>
+      <w:r>
+        <w:rPr>
+          <w:rFonts w:ascii="Times New Roman" w:hAnsi="Times New Roman" w:cs="Times New Roman"/>
+          <w:sz w:val="24"/>
+          <w:szCs w:val="24"/>
+        </w:rPr>
+        <w:tab/>
+      </w:r>
+      <w:r>
+        <w:rPr>
+          <w:rFonts w:ascii="Times New Roman" w:hAnsi="Times New Roman" w:cs="Times New Roman"/>
+          <w:sz w:val="24"/>
+          <w:szCs w:val="24"/>
+        </w:rPr>
+        <w:t>User UI</w:t>
+      </w:r>
+      <w:r>
+        <w:rPr>
+          <w:rFonts w:ascii="Times New Roman" w:hAnsi="Times New Roman" w:cs="Times New Roman"/>
+          <w:sz w:val="24"/>
+          <w:szCs w:val="24"/>
+        </w:rPr>
+        <w:tab/>
+      </w:r>
+      <w:r>
+        <w:rPr>
+          <w:rFonts w:ascii="Times New Roman" w:hAnsi="Times New Roman" w:cs="Times New Roman"/>
+          <w:sz w:val="24"/>
+          <w:szCs w:val="24"/>
+        </w:rPr>
+        <w:tab/>
+      </w:r>
+      <w:r>
+        <w:rPr>
+          <w:rFonts w:ascii="Times New Roman" w:hAnsi="Times New Roman" w:cs="Times New Roman"/>
+          <w:sz w:val="24"/>
+          <w:szCs w:val="24"/>
+        </w:rPr>
+        <w:tab/>
+      </w:r>
+      <w:r>
+        <w:rPr>
+          <w:rFonts w:ascii="Times New Roman" w:hAnsi="Times New Roman" w:cs="Times New Roman"/>
+          <w:sz w:val="24"/>
+          <w:szCs w:val="24"/>
+        </w:rPr>
+        <w:tab/>
+      </w:r>
+      <w:r>
+        <w:rPr>
+          <w:rFonts w:ascii="Times New Roman" w:hAnsi="Times New Roman" w:cs="Times New Roman"/>
+          <w:sz w:val="24"/>
+          <w:szCs w:val="24"/>
+        </w:rPr>
+        <w:tab/>
+        <w:t>06/23/25</w:t>
+      </w:r>
+    </w:p>
+    <w:p>
+      <w:pPr>
+        <w:rPr>
+          <w:rFonts w:ascii="Times New Roman" w:hAnsi="Times New Roman" w:cs="Times New Roman"/>
+          <w:sz w:val="24"/>
+          <w:szCs w:val="24"/>
+        </w:rPr>
+      </w:pPr>
+      <w:r>
+        <w:rPr>
+          <w:rFonts w:ascii="Times New Roman" w:hAnsi="Times New Roman" w:cs="Times New Roman"/>
+          <w:b/>
+          <w:bCs/>
+          <w:sz w:val="24"/>
+          <w:szCs w:val="24"/>
+        </w:rPr>
+        <w:t>User Guide:</w:t>
+      </w:r>
+      <w:r>
+        <w:rPr>
+          <w:rFonts w:ascii="Times New Roman" w:hAnsi="Times New Roman" w:cs="Times New Roman"/>
+          <w:b/>
+          <w:bCs/>
+          <w:sz w:val="24"/>
+          <w:szCs w:val="24"/>
+        </w:rPr>
+        <w:tab/>
+      </w:r>
+      <w:r>
+        <w:rPr>
+          <w:rFonts w:ascii="Times New Roman" w:hAnsi="Times New Roman" w:cs="Times New Roman"/>
+          <w:b/>
+          <w:bCs/>
+          <w:sz w:val="24"/>
+          <w:szCs w:val="24"/>
+        </w:rPr>
+        <w:tab/>
+      </w:r>
+      <w:r>
+        <w:rPr>
+          <w:rFonts w:ascii="Times New Roman" w:hAnsi="Times New Roman" w:cs="Times New Roman"/>
+          <w:b/>
+          <w:bCs/>
+          <w:sz w:val="24"/>
+          <w:szCs w:val="24"/>
+        </w:rPr>
+        <w:tab/>
+      </w:r>
+      <w:r>
+        <w:rPr>
+          <w:rFonts w:ascii="Times New Roman" w:hAnsi="Times New Roman" w:cs="Times New Roman"/>
+          <w:b/>
+          <w:bCs/>
+          <w:sz w:val="24"/>
+          <w:szCs w:val="24"/>
+        </w:rPr>
+        <w:tab/>
+      </w:r>
+      <w:r>
+        <w:rPr>
+          <w:rFonts w:ascii="Times New Roman" w:hAnsi="Times New Roman" w:cs="Times New Roman"/>
+          <w:sz w:val="24"/>
+          <w:szCs w:val="24"/>
+        </w:rPr>
+        <w:t>06/25/25</w:t>
+      </w:r>
+      <w:r>
+        <w:rPr>
+          <w:rFonts w:ascii="Times New Roman" w:hAnsi="Times New Roman" w:cs="Times New Roman"/>
+          <w:sz w:val="24"/>
+          <w:szCs w:val="24"/>
+        </w:rPr>
+        <w:tab/>
+        <w:t>07/01/25</w:t>
+      </w:r>
+    </w:p>
+    <w:p>
+      <w:pPr>
+        <w:rPr>
+          <w:rFonts w:ascii="Times New Roman" w:hAnsi="Times New Roman" w:cs="Times New Roman"/>
+          <w:sz w:val="24"/>
+          <w:szCs w:val="24"/>
+        </w:rPr>
+      </w:pPr>
+      <w:r>
+        <w:rPr>
+          <w:rFonts w:ascii="Times New Roman" w:hAnsi="Times New Roman" w:cs="Times New Roman"/>
+          <w:sz w:val="24"/>
+          <w:szCs w:val="24"/>
+        </w:rPr>
+        <w:tab/>
+      </w:r>
+      <w:proofErr w:type="spellStart"/>
+      <w:r>
+        <w:rPr>
+          <w:rFonts w:ascii="Times New Roman" w:hAnsi="Times New Roman" w:cs="Times New Roman"/>
+          <w:sz w:val="24"/>
+          <w:szCs w:val="24"/>
+        </w:rPr>
+        <w:t>Indiv</w:t>
+      </w:r>
+      <w:proofErr w:type="spellEnd"/>
+      <w:r>
+        <w:rPr>
+          <w:rFonts w:ascii="Times New Roman" w:hAnsi="Times New Roman" w:cs="Times New Roman"/>
+          <w:sz w:val="24"/>
+          <w:szCs w:val="24"/>
+        </w:rPr>
+        <w:t xml:space="preserve"> User Guides</w:t>
+      </w:r>
+      <w:r>
+        <w:rPr>
+          <w:rFonts w:ascii="Times New Roman" w:hAnsi="Times New Roman" w:cs="Times New Roman"/>
+          <w:sz w:val="24"/>
+          <w:szCs w:val="24"/>
+        </w:rPr>
+        <w:tab/>
+      </w:r>
+      <w:r>
+        <w:rPr>
+          <w:rFonts w:ascii="Times New Roman" w:hAnsi="Times New Roman" w:cs="Times New Roman"/>
+          <w:sz w:val="24"/>
+          <w:szCs w:val="24"/>
+        </w:rPr>
+        <w:tab/>
+      </w:r>
+      <w:r>
+        <w:rPr>
+          <w:rFonts w:ascii="Times New Roman" w:hAnsi="Times New Roman" w:cs="Times New Roman"/>
+          <w:sz w:val="24"/>
+          <w:szCs w:val="24"/>
+        </w:rPr>
+        <w:tab/>
+      </w:r>
+      <w:r>
+        <w:rPr>
+          <w:rFonts w:ascii="Times New Roman" w:hAnsi="Times New Roman" w:cs="Times New Roman"/>
+          <w:sz w:val="24"/>
+          <w:szCs w:val="24"/>
+        </w:rPr>
+        <w:tab/>
+        <w:t>06/30/25</w:t>
+      </w:r>
+    </w:p>
+    <w:p>
+      <w:pPr>
+        <w:rPr>
+          <w:rFonts w:ascii="Times New Roman" w:hAnsi="Times New Roman" w:cs="Times New Roman"/>
+          <w:sz w:val="24"/>
+          <w:szCs w:val="24"/>
+        </w:rPr>
+      </w:pPr>
+      <w:r>
+        <w:rPr>
+          <w:rFonts w:ascii="Times New Roman" w:hAnsi="Times New Roman" w:cs="Times New Roman"/>
+          <w:sz w:val="24"/>
+          <w:szCs w:val="24"/>
+        </w:rPr>
+        <w:tab/>
+        <w:t>First Draft (User Guide)</w:t>
+      </w:r>
+      <w:r>
+        <w:rPr>
+          <w:rFonts w:ascii="Times New Roman" w:hAnsi="Times New Roman" w:cs="Times New Roman"/>
+          <w:sz w:val="24"/>
+          <w:szCs w:val="24"/>
+        </w:rPr>
+        <w:tab/>
+      </w:r>
+      <w:r>
+        <w:rPr>
+          <w:rFonts w:ascii="Times New Roman" w:hAnsi="Times New Roman" w:cs="Times New Roman"/>
+          <w:sz w:val="24"/>
+          <w:szCs w:val="24"/>
+        </w:rPr>
+        <w:tab/>
+      </w:r>
+      <w:r>
+        <w:rPr>
+          <w:rFonts w:ascii="Times New Roman" w:hAnsi="Times New Roman" w:cs="Times New Roman"/>
+          <w:sz w:val="24"/>
+          <w:szCs w:val="24"/>
+        </w:rPr>
+        <w:tab/>
+        <w:t>06/27/25</w:t>
+      </w:r>
+      <w:r>
+        <w:rPr>
+          <w:rFonts w:ascii="Times New Roman" w:hAnsi="Times New Roman" w:cs="Times New Roman"/>
+          <w:sz w:val="24"/>
+          <w:szCs w:val="24"/>
+        </w:rPr>
+        <w:tab/>
+      </w:r>
+    </w:p>
+    <w:p>
+      <w:pPr>
+        <w:rPr>
+          <w:rFonts w:ascii="Times New Roman" w:hAnsi="Times New Roman" w:cs="Times New Roman"/>
+          <w:sz w:val="24"/>
+          <w:szCs w:val="24"/>
+        </w:rPr>
+      </w:pPr>
+      <w:r>
+        <w:rPr>
+          <w:rFonts w:ascii="Times New Roman" w:hAnsi="Times New Roman" w:cs="Times New Roman"/>
+          <w:sz w:val="24"/>
+          <w:szCs w:val="24"/>
+        </w:rPr>
+        <w:tab/>
+        <w:t>Final Draft (User Guide)</w:t>
+      </w:r>
+      <w:r>
+        <w:rPr>
+          <w:rFonts w:ascii="Times New Roman" w:hAnsi="Times New Roman" w:cs="Times New Roman"/>
+          <w:sz w:val="24"/>
+          <w:szCs w:val="24"/>
+        </w:rPr>
+        <w:tab/>
+      </w:r>
+      <w:r>
+        <w:rPr>
+          <w:rFonts w:ascii="Times New Roman" w:hAnsi="Times New Roman" w:cs="Times New Roman"/>
+          <w:sz w:val="24"/>
+          <w:szCs w:val="24"/>
+        </w:rPr>
+        <w:tab/>
+      </w:r>
+      <w:r>
+        <w:rPr>
+          <w:rFonts w:ascii="Times New Roman" w:hAnsi="Times New Roman" w:cs="Times New Roman"/>
+          <w:sz w:val="24"/>
+          <w:szCs w:val="24"/>
+        </w:rPr>
+        <w:tab/>
+        <w:t>06/30/25</w:t>
+      </w:r>
+    </w:p>
+    <w:p>
+      <w:pPr>
+        <w:rPr>
+          <w:rFonts w:ascii="Times New Roman" w:hAnsi="Times New Roman" w:cs="Times New Roman"/>
+          <w:b/>
+          <w:bCs/>
+          <w:sz w:val="24"/>
+          <w:szCs w:val="24"/>
+        </w:rPr>
+      </w:pPr>
+      <w:r>
+        <w:rPr>
+          <w:rFonts w:ascii="Times New Roman" w:hAnsi="Times New Roman" w:cs="Times New Roman"/>
+          <w:b/>
+          <w:bCs/>
+          <w:sz w:val="24"/>
+          <w:szCs w:val="24"/>
+        </w:rPr>
+        <w:t>Final Report:</w:t>
+      </w:r>
+      <w:r>
+        <w:rPr>
+          <w:rFonts w:ascii="Times New Roman" w:hAnsi="Times New Roman" w:cs="Times New Roman"/>
+          <w:b/>
+          <w:bCs/>
+          <w:sz w:val="24"/>
+          <w:szCs w:val="24"/>
+        </w:rPr>
+        <w:tab/>
+      </w:r>
+      <w:r>
+        <w:rPr>
+          <w:rFonts w:ascii="Times New Roman" w:hAnsi="Times New Roman" w:cs="Times New Roman"/>
+          <w:b/>
+          <w:bCs/>
+          <w:sz w:val="24"/>
+          <w:szCs w:val="24"/>
+        </w:rPr>
+        <w:tab/>
+      </w:r>
+      <w:r>
+        <w:rPr>
+          <w:rFonts w:ascii="Times New Roman" w:hAnsi="Times New Roman" w:cs="Times New Roman"/>
+          <w:b/>
+          <w:bCs/>
+          <w:sz w:val="24"/>
+          <w:szCs w:val="24"/>
+        </w:rPr>
+        <w:tab/>
+      </w:r>
+      <w:r>
+        <w:rPr>
+          <w:rFonts w:ascii="Times New Roman" w:hAnsi="Times New Roman" w:cs="Times New Roman"/>
+          <w:b/>
+          <w:bCs/>
+          <w:sz w:val="24"/>
+          <w:szCs w:val="24"/>
+        </w:rPr>
+        <w:tab/>
+      </w:r>
+      <w:r>
+        <w:rPr>
+          <w:rFonts w:ascii="Times New Roman" w:hAnsi="Times New Roman" w:cs="Times New Roman"/>
+          <w:sz w:val="24"/>
+          <w:szCs w:val="24"/>
+        </w:rPr>
+        <w:t>06/17/25</w:t>
+      </w:r>
+      <w:r>
+        <w:rPr>
+          <w:rFonts w:ascii="Times New Roman" w:hAnsi="Times New Roman" w:cs="Times New Roman"/>
+          <w:sz w:val="24"/>
+          <w:szCs w:val="24"/>
+        </w:rPr>
+        <w:tab/>
+        <w:t>07/08/25</w:t>
+      </w:r>
+    </w:p>
+    <w:p>
+      <w:pPr>
+        <w:rPr>
+          <w:rFonts w:ascii="Times New Roman" w:hAnsi="Times New Roman" w:cs="Times New Roman"/>
+          <w:sz w:val="24"/>
+          <w:szCs w:val="24"/>
+        </w:rPr>
+      </w:pPr>
+      <w:r>
+        <w:rPr>
+          <w:rFonts w:ascii="Times New Roman" w:hAnsi="Times New Roman" w:cs="Times New Roman"/>
+          <w:sz w:val="24"/>
+          <w:szCs w:val="24"/>
+        </w:rPr>
+        <w:tab/>
+      </w:r>
+      <w:proofErr w:type="gramStart"/>
+      <w:r>
+        <w:rPr>
+          <w:rFonts w:ascii="Times New Roman" w:hAnsi="Times New Roman" w:cs="Times New Roman"/>
+          <w:sz w:val="24"/>
+          <w:szCs w:val="24"/>
+        </w:rPr>
+        <w:t>Compile</w:t>
+      </w:r>
+      <w:proofErr w:type="gramEnd"/>
+      <w:r>
+        <w:rPr>
+          <w:rFonts w:ascii="Times New Roman" w:hAnsi="Times New Roman" w:cs="Times New Roman"/>
+          <w:sz w:val="24"/>
+          <w:szCs w:val="24"/>
+        </w:rPr>
+        <w:t xml:space="preserve"> Report</w:t>
+      </w:r>
+      <w:r>
+        <w:rPr>
+          <w:rFonts w:ascii="Times New Roman" w:hAnsi="Times New Roman" w:cs="Times New Roman"/>
+          <w:sz w:val="24"/>
+          <w:szCs w:val="24"/>
+        </w:rPr>
+        <w:tab/>
+      </w:r>
+      <w:r>
+        <w:rPr>
+          <w:rFonts w:ascii="Times New Roman" w:hAnsi="Times New Roman" w:cs="Times New Roman"/>
+          <w:sz w:val="24"/>
+          <w:szCs w:val="24"/>
+        </w:rPr>
+        <w:tab/>
+      </w:r>
+      <w:r>
+        <w:rPr>
+          <w:rFonts w:ascii="Times New Roman" w:hAnsi="Times New Roman" w:cs="Times New Roman"/>
+          <w:sz w:val="24"/>
+          <w:szCs w:val="24"/>
+        </w:rPr>
+        <w:tab/>
+      </w:r>
+      <w:r>
+        <w:rPr>
+          <w:rFonts w:ascii="Times New Roman" w:hAnsi="Times New Roman" w:cs="Times New Roman"/>
+          <w:sz w:val="24"/>
+          <w:szCs w:val="24"/>
+        </w:rPr>
+        <w:tab/>
+        <w:t>07/07/25</w:t>
+      </w:r>
+    </w:p>
+    <w:p>
+      <w:pPr>
+        <w:rPr>
+          <w:rFonts w:ascii="Times New Roman" w:hAnsi="Times New Roman" w:cs="Times New Roman"/>
+          <w:sz w:val="24"/>
+          <w:szCs w:val="24"/>
+        </w:rPr>
+      </w:pPr>
+      <w:r>
+        <w:rPr>
+          <w:rFonts w:ascii="Times New Roman" w:hAnsi="Times New Roman" w:cs="Times New Roman"/>
+          <w:sz w:val="24"/>
+          <w:szCs w:val="24"/>
+        </w:rPr>
+        <w:tab/>
+        <w:t>Presentation</w:t>
+      </w:r>
+      <w:r>
+        <w:rPr>
+          <w:rFonts w:ascii="Times New Roman" w:hAnsi="Times New Roman" w:cs="Times New Roman"/>
+          <w:sz w:val="24"/>
+          <w:szCs w:val="24"/>
+        </w:rPr>
+        <w:tab/>
+      </w:r>
+      <w:r>
+        <w:rPr>
+          <w:rFonts w:ascii="Times New Roman" w:hAnsi="Times New Roman" w:cs="Times New Roman"/>
+          <w:sz w:val="24"/>
+          <w:szCs w:val="24"/>
+        </w:rPr>
+        <w:tab/>
+      </w:r>
+      <w:r>
+        <w:rPr>
+          <w:rFonts w:ascii="Times New Roman" w:hAnsi="Times New Roman" w:cs="Times New Roman"/>
+          <w:sz w:val="24"/>
+          <w:szCs w:val="24"/>
+        </w:rPr>
+        <w:tab/>
+      </w:r>
+      <w:r>
+        <w:rPr>
+          <w:rFonts w:ascii="Times New Roman" w:hAnsi="Times New Roman" w:cs="Times New Roman"/>
+          <w:sz w:val="24"/>
+          <w:szCs w:val="24"/>
+        </w:rPr>
+        <w:tab/>
+      </w:r>
+      <w:r>
+        <w:rPr>
+          <w:rFonts w:ascii="Times New Roman" w:hAnsi="Times New Roman" w:cs="Times New Roman"/>
+          <w:sz w:val="24"/>
+          <w:szCs w:val="24"/>
+        </w:rPr>
+        <w:tab/>
+        <w:t>07/07/25</w:t>
+      </w:r>
+    </w:p>
+    <w:p/>
+    <w:p/>
+    <w:p/>
+    <w:p/>
+    <w:p/>
+    <w:p/>
+    <w:p/>
+    <w:p/>
+    <w:p/>
+    <w:p/>
+    <w:p/>
+    <w:p/>
+    <w:p/>
+    <w:p/>
+    <w:p/>
+    <w:p>
+      <w:pPr>
+        <w:rPr>
+          <w:rFonts w:ascii="Times New Roman" w:hAnsi="Times New Roman" w:cs="Times New Roman"/>
+        </w:rPr>
+      </w:pPr>
+    </w:p>
+    <w:p>
+      <w:pPr>
+        <w:rPr>
+          <w:rFonts w:ascii="Times New Roman" w:hAnsi="Times New Roman" w:cs="Times New Roman"/>
+          <w:sz w:val="32"/>
+          <w:szCs w:val="32"/>
+        </w:rPr>
+      </w:pPr>
+      <w:r>
+        <w:rPr>
+          <w:rFonts w:ascii="Times New Roman" w:hAnsi="Times New Roman" w:cs="Times New Roman"/>
+          <w:sz w:val="32"/>
+          <w:szCs w:val="32"/>
+        </w:rPr>
+        <w:lastRenderedPageBreak/>
+        <w:t>SCHEDULE UPDATE &amp; TRACKING</w:t>
+      </w:r>
+    </w:p>
+    <w:p>
+      <w:pPr>
+        <w:rPr>
+          <w:rFonts w:ascii="Times New Roman" w:hAnsi="Times New Roman" w:cs="Times New Roman"/>
+          <w:sz w:val="32"/>
+          <w:szCs w:val="32"/>
+        </w:rPr>
+      </w:pPr>
     </w:p>
     <w:p/>
     <w:p>
@@ -3718,6 +6805,7 @@
         <w:tc>
           <w:tcPr>
             <w:tcW w:w="990" w:type="dxa"/>
+            <w:shd w:val="clear" w:color="auto" w:fill="F2F2F2" w:themeFill="background1" w:themeFillShade="F2"/>
           </w:tcPr>
           <w:p/>
         </w:tc>
@@ -3934,6 +7022,7 @@
         <w:tc>
           <w:tcPr>
             <w:tcW w:w="900" w:type="dxa"/>
+            <w:shd w:val="clear" w:color="auto" w:fill="F2F2F2" w:themeFill="background1" w:themeFillShade="F2"/>
           </w:tcPr>
           <w:p/>
         </w:tc>
@@ -3956,36 +7045,68 @@
     <w:p/>
     <w:p/>
     <w:p/>
-    <w:p>
-      <w:pPr>
-        <w:rPr>
-          <w:sz w:val="28"/>
-          <w:szCs w:val="28"/>
-        </w:rPr>
-      </w:pPr>
-      <w:r>
-        <w:rPr>
-          <w:sz w:val="28"/>
-          <w:szCs w:val="28"/>
+    <w:p/>
+    <w:p/>
+    <w:p>
+      <w:pPr>
+        <w:rPr>
+          <w:rFonts w:ascii="Times New Roman" w:hAnsi="Times New Roman" w:cs="Times New Roman"/>
+          <w:sz w:val="32"/>
+          <w:szCs w:val="32"/>
+        </w:rPr>
+      </w:pPr>
+      <w:r>
+        <w:rPr>
+          <w:rFonts w:ascii="Times New Roman" w:hAnsi="Times New Roman" w:cs="Times New Roman"/>
+          <w:sz w:val="32"/>
+          <w:szCs w:val="32"/>
         </w:rPr>
         <w:t>COMMUNICATION PLAN</w:t>
       </w:r>
     </w:p>
-    <w:p/>
-    <w:p>
-      <w:r>
+    <w:p>
+      <w:pPr>
+        <w:rPr>
+          <w:rFonts w:ascii="Times New Roman" w:hAnsi="Times New Roman" w:cs="Times New Roman"/>
+          <w:sz w:val="32"/>
+          <w:szCs w:val="32"/>
+        </w:rPr>
+      </w:pPr>
+    </w:p>
+    <w:p>
+      <w:pPr>
+        <w:rPr>
+          <w:rFonts w:ascii="Times New Roman" w:hAnsi="Times New Roman" w:cs="Times New Roman"/>
+        </w:rPr>
+      </w:pPr>
+      <w:r>
+        <w:rPr>
+          <w:rFonts w:ascii="Times New Roman" w:hAnsi="Times New Roman" w:cs="Times New Roman"/>
+        </w:rPr>
         <w:t xml:space="preserve">Team members will communicate via the LEO “Group 1 Members Only” discussion group and </w:t>
       </w:r>
       <w:r>
+        <w:rPr>
+          <w:rFonts w:ascii="Times New Roman" w:hAnsi="Times New Roman" w:cs="Times New Roman"/>
+        </w:rPr>
         <w:t>daily</w:t>
       </w:r>
       <w:r>
+        <w:rPr>
+          <w:rFonts w:ascii="Times New Roman" w:hAnsi="Times New Roman" w:cs="Times New Roman"/>
+        </w:rPr>
         <w:t xml:space="preserve"> through Discord.  Group members will also </w:t>
       </w:r>
       <w:r>
+        <w:rPr>
+          <w:rFonts w:ascii="Times New Roman" w:hAnsi="Times New Roman" w:cs="Times New Roman"/>
+        </w:rPr>
         <w:t>manage version control</w:t>
       </w:r>
       <w:r>
+        <w:rPr>
+          <w:rFonts w:ascii="Times New Roman" w:hAnsi="Times New Roman" w:cs="Times New Roman"/>
+        </w:rPr>
         <w:t xml:space="preserve"> via a GitHub repository “CMSC495” created by Jackson Perry.</w:t>
       </w:r>
     </w:p>
@@ -3997,8 +7118,8 @@
         <w:tblLook w:val="04A0" w:firstRow="1" w:lastRow="0" w:firstColumn="1" w:lastColumn="0" w:noHBand="0" w:noVBand="1"/>
       </w:tblPr>
       <w:tblGrid>
-        <w:gridCol w:w="1870"/>
-        <w:gridCol w:w="1870"/>
+        <w:gridCol w:w="1975"/>
+        <w:gridCol w:w="1765"/>
         <w:gridCol w:w="1870"/>
         <w:gridCol w:w="1870"/>
         <w:gridCol w:w="1870"/>
@@ -4009,8 +7130,19 @@
         </w:trPr>
         <w:tc>
           <w:tcPr>
-            <w:tcW w:w="1870" w:type="dxa"/>
+            <w:tcW w:w="1975" w:type="dxa"/>
             <w:tcBorders>
+              <w:right w:val="nil"/>
+            </w:tcBorders>
+            <w:shd w:val="clear" w:color="auto" w:fill="C6D2F0"/>
+          </w:tcPr>
+          <w:p/>
+        </w:tc>
+        <w:tc>
+          <w:tcPr>
+            <w:tcW w:w="1765" w:type="dxa"/>
+            <w:tcBorders>
+              <w:left w:val="nil"/>
               <w:right w:val="nil"/>
             </w:tcBorders>
             <w:shd w:val="clear" w:color="auto" w:fill="C6D2F0"/>
@@ -4026,7 +7158,26 @@
             </w:tcBorders>
             <w:shd w:val="clear" w:color="auto" w:fill="C6D2F0"/>
           </w:tcPr>
-          <w:p/>
+          <w:p>
+            <w:pPr>
+              <w:jc w:val="center"/>
+              <w:rPr>
+                <w:b/>
+                <w:bCs/>
+                <w:sz w:val="32"/>
+                <w:szCs w:val="32"/>
+              </w:rPr>
+            </w:pPr>
+            <w:r>
+              <w:rPr>
+                <w:b/>
+                <w:bCs/>
+                <w:sz w:val="24"/>
+                <w:szCs w:val="24"/>
+              </w:rPr>
+              <w:t>CONTACT LIST</w:t>
+            </w:r>
+          </w:p>
         </w:tc>
         <w:tc>
           <w:tcPr>
@@ -4039,45 +7190,6 @@
           </w:tcPr>
           <w:p>
             <w:pPr>
-              <w:jc w:val="center"/>
-              <w:rPr>
-                <w:b/>
-                <w:bCs/>
-                <w:sz w:val="32"/>
-                <w:szCs w:val="32"/>
-              </w:rPr>
-            </w:pPr>
-            <w:r>
-              <w:rPr>
-                <w:b/>
-                <w:bCs/>
-                <w:sz w:val="24"/>
-                <w:szCs w:val="24"/>
-              </w:rPr>
-              <w:t xml:space="preserve">CONTACT </w:t>
-            </w:r>
-            <w:r>
-              <w:rPr>
-                <w:b/>
-                <w:bCs/>
-                <w:sz w:val="24"/>
-                <w:szCs w:val="24"/>
-              </w:rPr>
-              <w:t>LIST</w:t>
-            </w:r>
-          </w:p>
-        </w:tc>
-        <w:tc>
-          <w:tcPr>
-            <w:tcW w:w="1870" w:type="dxa"/>
-            <w:tcBorders>
-              <w:left w:val="nil"/>
-              <w:right w:val="nil"/>
-            </w:tcBorders>
-            <w:shd w:val="clear" w:color="auto" w:fill="C6D2F0"/>
-          </w:tcPr>
-          <w:p>
-            <w:pPr>
               <w:rPr>
                 <w:b/>
                 <w:bCs/>
@@ -4101,7 +7213,7 @@
       <w:tr>
         <w:tc>
           <w:tcPr>
-            <w:tcW w:w="1870" w:type="dxa"/>
+            <w:tcW w:w="1975" w:type="dxa"/>
             <w:shd w:val="clear" w:color="auto" w:fill="D9D9D9" w:themeFill="background1" w:themeFillShade="D9"/>
           </w:tcPr>
           <w:p>
@@ -4122,7 +7234,7 @@
         </w:tc>
         <w:tc>
           <w:tcPr>
-            <w:tcW w:w="1870" w:type="dxa"/>
+            <w:tcW w:w="1765" w:type="dxa"/>
             <w:shd w:val="clear" w:color="auto" w:fill="D9D9D9" w:themeFill="background1" w:themeFillShade="D9"/>
           </w:tcPr>
           <w:p>
@@ -4215,7 +7327,7 @@
       <w:tr>
         <w:tc>
           <w:tcPr>
-            <w:tcW w:w="1870" w:type="dxa"/>
+            <w:tcW w:w="1975" w:type="dxa"/>
           </w:tcPr>
           <w:p>
             <w:r>
@@ -4225,7 +7337,7 @@
         </w:tc>
         <w:tc>
           <w:tcPr>
-            <w:tcW w:w="1870" w:type="dxa"/>
+            <w:tcW w:w="1765" w:type="dxa"/>
           </w:tcPr>
           <w:p>
             <w:r>
@@ -4242,7 +7354,19 @@
           <w:tcPr>
             <w:tcW w:w="1870" w:type="dxa"/>
           </w:tcPr>
-          <w:p/>
+          <w:p>
+            <w:pPr>
+              <w:rPr>
+                <w:color w:val="FF0000"/>
+              </w:rPr>
+            </w:pPr>
+            <w:r>
+              <w:rPr>
+                <w:color w:val="FF0000"/>
+              </w:rPr>
+              <w:t>XXX</w:t>
+            </w:r>
+          </w:p>
         </w:tc>
         <w:tc>
           <w:tcPr>
@@ -4268,7 +7392,7 @@
       <w:tr>
         <w:tc>
           <w:tcPr>
-            <w:tcW w:w="1870" w:type="dxa"/>
+            <w:tcW w:w="1975" w:type="dxa"/>
             <w:shd w:val="clear" w:color="auto" w:fill="F2F2F2" w:themeFill="background1" w:themeFillShade="F2"/>
           </w:tcPr>
           <w:p>
@@ -4279,7 +7403,7 @@
         </w:tc>
         <w:tc>
           <w:tcPr>
-            <w:tcW w:w="1870" w:type="dxa"/>
+            <w:tcW w:w="1765" w:type="dxa"/>
             <w:shd w:val="clear" w:color="auto" w:fill="F2F2F2" w:themeFill="background1" w:themeFillShade="F2"/>
           </w:tcPr>
           <w:p>
@@ -4298,7 +7422,19 @@
             <w:tcW w:w="1870" w:type="dxa"/>
             <w:shd w:val="clear" w:color="auto" w:fill="F2F2F2" w:themeFill="background1" w:themeFillShade="F2"/>
           </w:tcPr>
-          <w:p/>
+          <w:p>
+            <w:pPr>
+              <w:rPr>
+                <w:color w:val="FF0000"/>
+              </w:rPr>
+            </w:pPr>
+            <w:r>
+              <w:rPr>
+                <w:color w:val="FF0000"/>
+              </w:rPr>
+              <w:t>XXX</w:t>
+            </w:r>
+          </w:p>
         </w:tc>
         <w:tc>
           <w:tcPr>
@@ -4326,7 +7462,7 @@
       <w:tr>
         <w:tc>
           <w:tcPr>
-            <w:tcW w:w="1870" w:type="dxa"/>
+            <w:tcW w:w="1975" w:type="dxa"/>
           </w:tcPr>
           <w:p>
             <w:r>
@@ -4336,7 +7472,7 @@
         </w:tc>
         <w:tc>
           <w:tcPr>
-            <w:tcW w:w="1870" w:type="dxa"/>
+            <w:tcW w:w="1765" w:type="dxa"/>
           </w:tcPr>
           <w:p>
             <w:r>
@@ -4353,13 +7489,29 @@
           <w:tcPr>
             <w:tcW w:w="1870" w:type="dxa"/>
           </w:tcPr>
-          <w:p/>
+          <w:p>
+            <w:pPr>
+              <w:rPr>
+                <w:color w:val="FF0000"/>
+              </w:rPr>
+            </w:pPr>
+            <w:r>
+              <w:rPr>
+                <w:color w:val="FF0000"/>
+              </w:rPr>
+              <w:t>XXX</w:t>
+            </w:r>
+          </w:p>
         </w:tc>
         <w:tc>
           <w:tcPr>
             <w:tcW w:w="1870" w:type="dxa"/>
           </w:tcPr>
-          <w:p/>
+          <w:p>
+            <w:r>
+              <w:t>Cblock11</w:t>
+            </w:r>
+          </w:p>
         </w:tc>
         <w:tc>
           <w:tcPr>
@@ -4371,7 +7523,7 @@
       <w:tr>
         <w:tc>
           <w:tcPr>
-            <w:tcW w:w="1870" w:type="dxa"/>
+            <w:tcW w:w="1975" w:type="dxa"/>
             <w:shd w:val="clear" w:color="auto" w:fill="F2F2F2" w:themeFill="background1" w:themeFillShade="F2"/>
           </w:tcPr>
           <w:p>
@@ -4382,7 +7534,7 @@
         </w:tc>
         <w:tc>
           <w:tcPr>
-            <w:tcW w:w="1870" w:type="dxa"/>
+            <w:tcW w:w="1765" w:type="dxa"/>
             <w:shd w:val="clear" w:color="auto" w:fill="F2F2F2" w:themeFill="background1" w:themeFillShade="F2"/>
           </w:tcPr>
           <w:p>
@@ -4401,7 +7553,19 @@
             <w:tcW w:w="1870" w:type="dxa"/>
             <w:shd w:val="clear" w:color="auto" w:fill="F2F2F2" w:themeFill="background1" w:themeFillShade="F2"/>
           </w:tcPr>
-          <w:p/>
+          <w:p>
+            <w:pPr>
+              <w:rPr>
+                <w:color w:val="FF0000"/>
+              </w:rPr>
+            </w:pPr>
+            <w:r>
+              <w:rPr>
+                <w:color w:val="FF0000"/>
+              </w:rPr>
+              <w:t>XXX</w:t>
+            </w:r>
+          </w:p>
         </w:tc>
         <w:tc>
           <w:tcPr>
@@ -4409,11 +7573,9 @@
             <w:shd w:val="clear" w:color="auto" w:fill="F2F2F2" w:themeFill="background1" w:themeFillShade="F2"/>
           </w:tcPr>
           <w:p>
-            <w:proofErr w:type="spellStart"/>
             <w:r>
               <w:t>lymore_afk</w:t>
             </w:r>
-            <w:proofErr w:type="spellEnd"/>
           </w:p>
         </w:tc>
         <w:tc>
@@ -4421,24 +7583,27 @@
             <w:tcW w:w="1870" w:type="dxa"/>
             <w:shd w:val="clear" w:color="auto" w:fill="F2F2F2" w:themeFill="background1" w:themeFillShade="F2"/>
           </w:tcPr>
-          <w:p/>
+          <w:p>
+            <w:r>
+              <w:t>lymore-afk</w:t>
+            </w:r>
+          </w:p>
         </w:tc>
       </w:tr>
       <w:tr>
         <w:tc>
           <w:tcPr>
-            <w:tcW w:w="1870" w:type="dxa"/>
+            <w:tcW w:w="1975" w:type="dxa"/>
           </w:tcPr>
           <w:p>
             <w:r>
-              <w:lastRenderedPageBreak/>
               <w:t>Hung Dao</w:t>
             </w:r>
           </w:p>
         </w:tc>
         <w:tc>
           <w:tcPr>
-            <w:tcW w:w="1870" w:type="dxa"/>
+            <w:tcW w:w="1765" w:type="dxa"/>
           </w:tcPr>
           <w:p>
             <w:r>
@@ -4465,39 +7630,303 @@
           <w:tcPr>
             <w:tcW w:w="1870" w:type="dxa"/>
           </w:tcPr>
-          <w:p/>
+          <w:p>
+            <w:r>
+              <w:t>N/A</w:t>
+            </w:r>
+          </w:p>
         </w:tc>
         <w:tc>
           <w:tcPr>
             <w:tcW w:w="1870" w:type="dxa"/>
           </w:tcPr>
-          <w:p/>
+          <w:p>
+            <w:r>
+              <w:t>N/A</w:t>
+            </w:r>
+          </w:p>
         </w:tc>
       </w:tr>
     </w:tbl>
     <w:p/>
-    <w:p/>
-    <w:p>
-      <w:pPr>
-        <w:rPr>
-          <w:sz w:val="28"/>
-          <w:szCs w:val="28"/>
-        </w:rPr>
-      </w:pPr>
-      <w:r>
-        <w:rPr>
-          <w:sz w:val="28"/>
-          <w:szCs w:val="28"/>
-        </w:rPr>
+    <w:p>
+      <w:pPr>
+        <w:rPr>
+          <w:rFonts w:ascii="Times New Roman" w:hAnsi="Times New Roman" w:cs="Times New Roman"/>
+        </w:rPr>
+      </w:pPr>
+    </w:p>
+    <w:p>
+      <w:pPr>
+        <w:rPr>
+          <w:rFonts w:ascii="Times New Roman" w:hAnsi="Times New Roman" w:cs="Times New Roman"/>
+        </w:rPr>
+      </w:pPr>
+    </w:p>
+    <w:p>
+      <w:pPr>
+        <w:rPr>
+          <w:rFonts w:ascii="Times New Roman" w:hAnsi="Times New Roman" w:cs="Times New Roman"/>
+          <w:sz w:val="32"/>
+          <w:szCs w:val="32"/>
+        </w:rPr>
+      </w:pPr>
+      <w:r>
+        <w:rPr>
+          <w:rFonts w:ascii="Times New Roman" w:hAnsi="Times New Roman" w:cs="Times New Roman"/>
+          <w:sz w:val="32"/>
+          <w:szCs w:val="32"/>
+        </w:rPr>
+        <w:lastRenderedPageBreak/>
         <w:t>RISK MANAGEMENT</w:t>
       </w:r>
     </w:p>
-    <w:p/>
-    <w:p/>
-    <w:p/>
+    <w:p>
+      <w:pPr>
+        <w:rPr>
+          <w:rFonts w:ascii="Times New Roman" w:hAnsi="Times New Roman" w:cs="Times New Roman"/>
+          <w:sz w:val="24"/>
+          <w:szCs w:val="24"/>
+        </w:rPr>
+      </w:pPr>
+    </w:p>
+    <w:p>
+      <w:pPr>
+        <w:rPr>
+          <w:rFonts w:ascii="Times New Roman" w:hAnsi="Times New Roman" w:cs="Times New Roman"/>
+          <w:sz w:val="24"/>
+          <w:szCs w:val="24"/>
+        </w:rPr>
+      </w:pPr>
+      <w:r>
+        <w:rPr>
+          <w:rFonts w:ascii="Times New Roman" w:hAnsi="Times New Roman" w:cs="Times New Roman"/>
+          <w:sz w:val="24"/>
+          <w:szCs w:val="24"/>
+        </w:rPr>
+        <w:t>There can be several risk factors that may result in project delays or that could affect the overall efficiency of the program.  Some of the risks that can be anticipated are:</w:t>
+      </w:r>
+    </w:p>
+    <w:p>
+      <w:pPr>
+        <w:rPr>
+          <w:rFonts w:ascii="Times New Roman" w:hAnsi="Times New Roman" w:cs="Times New Roman"/>
+          <w:sz w:val="24"/>
+          <w:szCs w:val="24"/>
+        </w:rPr>
+      </w:pPr>
+    </w:p>
+    <w:p>
+      <w:pPr>
+        <w:pStyle w:val="ListParagraph"/>
+        <w:numPr>
+          <w:ilvl w:val="0"/>
+          <w:numId w:val="6"/>
+        </w:numPr>
+        <w:rPr>
+          <w:rFonts w:ascii="Times New Roman" w:hAnsi="Times New Roman" w:cs="Times New Roman"/>
+          <w:sz w:val="24"/>
+          <w:szCs w:val="24"/>
+        </w:rPr>
+      </w:pPr>
+      <w:r>
+        <w:rPr>
+          <w:rFonts w:ascii="Times New Roman" w:hAnsi="Times New Roman" w:cs="Times New Roman"/>
+          <w:sz w:val="24"/>
+          <w:szCs w:val="24"/>
+        </w:rPr>
+        <w:t>Team Availabilit</w:t>
+      </w:r>
+      <w:r>
+        <w:rPr>
+          <w:rFonts w:ascii="Times New Roman" w:hAnsi="Times New Roman" w:cs="Times New Roman"/>
+          <w:sz w:val="24"/>
+          <w:szCs w:val="24"/>
+        </w:rPr>
+        <w:t>y</w:t>
+      </w:r>
+    </w:p>
+    <w:p>
+      <w:pPr>
+        <w:pStyle w:val="ListParagraph"/>
+        <w:numPr>
+          <w:ilvl w:val="1"/>
+          <w:numId w:val="6"/>
+        </w:numPr>
+        <w:rPr>
+          <w:rFonts w:ascii="Times New Roman" w:hAnsi="Times New Roman" w:cs="Times New Roman"/>
+          <w:sz w:val="24"/>
+          <w:szCs w:val="24"/>
+        </w:rPr>
+      </w:pPr>
+      <w:r>
+        <w:rPr>
+          <w:rFonts w:ascii="Times New Roman" w:hAnsi="Times New Roman" w:cs="Times New Roman"/>
+          <w:sz w:val="24"/>
+          <w:szCs w:val="24"/>
+        </w:rPr>
+        <w:t>We may fall behind due to scheduling conflicts if we are unable to consistently meet and discuss the development of the project</w:t>
+      </w:r>
+    </w:p>
+    <w:p>
+      <w:pPr>
+        <w:pStyle w:val="ListParagraph"/>
+        <w:numPr>
+          <w:ilvl w:val="1"/>
+          <w:numId w:val="6"/>
+        </w:numPr>
+        <w:rPr>
+          <w:rFonts w:ascii="Times New Roman" w:hAnsi="Times New Roman" w:cs="Times New Roman"/>
+          <w:sz w:val="24"/>
+          <w:szCs w:val="24"/>
+        </w:rPr>
+      </w:pPr>
+      <w:r>
+        <w:rPr>
+          <w:rFonts w:ascii="Times New Roman" w:hAnsi="Times New Roman" w:cs="Times New Roman"/>
+          <w:sz w:val="24"/>
+          <w:szCs w:val="24"/>
+        </w:rPr>
+        <w:t>To resolve this issue, we will predetermine a set time for weekly communication where we will discuss what we have accomplished and what needs to be done.  There will also be an ongoing chat forum via Discord</w:t>
+      </w:r>
+    </w:p>
+    <w:p>
+      <w:pPr>
+        <w:pStyle w:val="ListParagraph"/>
+        <w:ind w:left="1440"/>
+        <w:rPr>
+          <w:rFonts w:ascii="Times New Roman" w:hAnsi="Times New Roman" w:cs="Times New Roman"/>
+          <w:sz w:val="24"/>
+          <w:szCs w:val="24"/>
+        </w:rPr>
+      </w:pPr>
+    </w:p>
+    <w:p>
+      <w:pPr>
+        <w:pStyle w:val="ListParagraph"/>
+        <w:numPr>
+          <w:ilvl w:val="0"/>
+          <w:numId w:val="6"/>
+        </w:numPr>
+        <w:rPr>
+          <w:rFonts w:ascii="Times New Roman" w:hAnsi="Times New Roman" w:cs="Times New Roman"/>
+          <w:sz w:val="24"/>
+          <w:szCs w:val="24"/>
+        </w:rPr>
+      </w:pPr>
+      <w:r>
+        <w:rPr>
+          <w:rFonts w:ascii="Times New Roman" w:hAnsi="Times New Roman" w:cs="Times New Roman"/>
+          <w:sz w:val="24"/>
+          <w:szCs w:val="24"/>
+        </w:rPr>
+        <w:t>Teamwork</w:t>
+      </w:r>
+    </w:p>
+    <w:p>
+      <w:pPr>
+        <w:pStyle w:val="ListParagraph"/>
+        <w:numPr>
+          <w:ilvl w:val="1"/>
+          <w:numId w:val="6"/>
+        </w:numPr>
+        <w:rPr>
+          <w:rFonts w:ascii="Times New Roman" w:hAnsi="Times New Roman" w:cs="Times New Roman"/>
+          <w:sz w:val="24"/>
+          <w:szCs w:val="24"/>
+        </w:rPr>
+      </w:pPr>
+      <w:r>
+        <w:rPr>
+          <w:rFonts w:ascii="Times New Roman" w:hAnsi="Times New Roman" w:cs="Times New Roman"/>
+          <w:sz w:val="24"/>
+          <w:szCs w:val="24"/>
+        </w:rPr>
+        <w:t xml:space="preserve">Team collaboration </w:t>
+      </w:r>
+      <w:r>
+        <w:rPr>
+          <w:rFonts w:ascii="Times New Roman" w:hAnsi="Times New Roman" w:cs="Times New Roman"/>
+          <w:sz w:val="24"/>
+          <w:szCs w:val="24"/>
+        </w:rPr>
+        <w:t xml:space="preserve">in computer science </w:t>
+      </w:r>
+      <w:r>
+        <w:rPr>
+          <w:rFonts w:ascii="Times New Roman" w:hAnsi="Times New Roman" w:cs="Times New Roman"/>
+          <w:sz w:val="24"/>
+          <w:szCs w:val="24"/>
+        </w:rPr>
+        <w:t xml:space="preserve">is a new territory for some in the group.  Members will </w:t>
+      </w:r>
+      <w:r>
+        <w:rPr>
+          <w:rFonts w:ascii="Times New Roman" w:hAnsi="Times New Roman" w:cs="Times New Roman"/>
+          <w:sz w:val="24"/>
+          <w:szCs w:val="24"/>
+        </w:rPr>
+        <w:t>learn to work together in a virtually remote setting and use version control software (GitHub) to submit a cohesive program.</w:t>
+      </w:r>
+    </w:p>
+    <w:p>
+      <w:pPr>
+        <w:pStyle w:val="ListParagraph"/>
+        <w:ind w:left="1440"/>
+        <w:rPr>
+          <w:rFonts w:ascii="Times New Roman" w:hAnsi="Times New Roman" w:cs="Times New Roman"/>
+          <w:sz w:val="24"/>
+          <w:szCs w:val="24"/>
+        </w:rPr>
+      </w:pPr>
+    </w:p>
+    <w:p>
+      <w:pPr>
+        <w:pStyle w:val="ListParagraph"/>
+        <w:numPr>
+          <w:ilvl w:val="0"/>
+          <w:numId w:val="6"/>
+        </w:numPr>
+        <w:rPr>
+          <w:rFonts w:ascii="Times New Roman" w:hAnsi="Times New Roman" w:cs="Times New Roman"/>
+          <w:sz w:val="24"/>
+          <w:szCs w:val="24"/>
+        </w:rPr>
+      </w:pPr>
+      <w:r>
+        <w:rPr>
+          <w:rFonts w:ascii="Times New Roman" w:hAnsi="Times New Roman" w:cs="Times New Roman"/>
+          <w:sz w:val="24"/>
+          <w:szCs w:val="24"/>
+        </w:rPr>
+        <w:t>Unfamiliarity with specific programming languages</w:t>
+      </w:r>
+    </w:p>
+    <w:p>
+      <w:pPr>
+        <w:pStyle w:val="ListParagraph"/>
+        <w:numPr>
+          <w:ilvl w:val="1"/>
+          <w:numId w:val="6"/>
+        </w:numPr>
+        <w:rPr>
+          <w:rFonts w:ascii="Times New Roman" w:hAnsi="Times New Roman" w:cs="Times New Roman"/>
+          <w:sz w:val="24"/>
+          <w:szCs w:val="24"/>
+        </w:rPr>
+      </w:pPr>
+      <w:r>
+        <w:rPr>
+          <w:rFonts w:ascii="Times New Roman" w:hAnsi="Times New Roman" w:cs="Times New Roman"/>
+          <w:sz w:val="24"/>
+          <w:szCs w:val="24"/>
+        </w:rPr>
+        <w:t>There are some members that may be more familiar with the languages chosen to create the program.  Each of us is expected to familiarize ourselves with the languages that we will be using so that we are better prepared to contribute to the group.  Open and respectful communication among members will enable us all to grow as programmers.</w:t>
+      </w:r>
+    </w:p>
     <w:sectPr>
-      <w:headerReference w:type="default" r:id="rId7"/>
-      <w:footerReference w:type="default" r:id="rId8"/>
+      <w:headerReference w:type="default" r:id="rId8"/>
+      <w:footerReference w:type="default" r:id="rId9"/>
       <w:pgSz w:w="12240" w:h="15840"/>
       <w:pgMar w:top="1440" w:right="1440" w:bottom="1440" w:left="1440" w:header="720" w:footer="720" w:gutter="0"/>
       <w:pgNumType w:start="0"/>
@@ -4628,6 +8057,322 @@
 <file path=word/numbering.xml><?xml version="1.0" encoding="utf-8"?>
 <w:numbering xmlns:wpc="http://schemas.microsoft.com/office/word/2010/wordprocessingCanvas" xmlns:cx="http://schemas.microsoft.com/office/drawing/2014/chartex" xmlns:cx1="http://schemas.microsoft.com/office/drawing/2015/9/8/chartex" xmlns:cx2="http://schemas.microsoft.com/office/drawing/2015/10/21/chartex" xmlns:cx3="http://schemas.microsoft.com/office/drawing/2016/5/9/chartex" xmlns:cx4="http://schemas.microsoft.com/office/drawing/2016/5/10/chartex" xmlns:cx5="http://schemas.microsoft.com/office/drawing/2016/5/11/chartex" xmlns:cx6="http://schemas.microsoft.com/office/drawing/2016/5/12/chartex" xmlns:cx7="http://schemas.microsoft.com/office/drawing/2016/5/13/chartex" xmlns:cx8="http://schemas.microsoft.com/office/drawing/2016/5/14/chartex" xmlns:mc="http://schemas.openxmlformats.org/markup-compatibility/2006" xmlns:aink="http://schemas.microsoft.com/office/drawing/2016/ink" xmlns:am3d="http://schemas.microsoft.com/office/drawing/2017/model3d" xmlns:o="urn:schemas-microsoft-com:office:office" xmlns:oel="http://schemas.microsoft.com/office/2019/extlst" xmlns:r="http://schemas.openxmlformats.org/officeDocument/2006/relationships" xmlns:m="http://schemas.openxmlformats.org/officeDocument/2006/math" xmlns:v="urn:schemas-microsoft-com:vml" xmlns:wp14="http://schemas.microsoft.com/office/word/2010/wordprocessingDrawing" xmlns:wp="http://schemas.openxmlformats.org/drawingml/2006/wordprocessingDrawing" xmlns:w10="urn:schemas-microsoft-com:office:word" xmlns:w="http://schemas.openxmlformats.org/wordprocessingml/2006/main" xmlns:w14="http://schemas.microsoft.com/office/word/2010/wordml" xmlns:w15="http://schemas.microsoft.com/office/word/2012/wordml" xmlns:w16cex="http://schemas.microsoft.com/office/word/2018/wordml/cex" xmlns:w16cid="http://schemas.microsoft.com/office/word/2016/wordml/cid" xmlns:w16="http://schemas.microsoft.com/office/word/2018/wordml" xmlns:w16du="http://schemas.microsoft.com/office/word/2023/wordml/word16du" xmlns:w16sdtdh="http://schemas.microsoft.com/office/word/2020/wordml/sdtdatahash" xmlns:w16sdtfl="http://schemas.microsoft.com/office/word/2024/wordml/sdtformatlock" xmlns:w16se="http://schemas.microsoft.com/office/word/2015/wordml/symex" xmlns:wpg="http://schemas.microsoft.com/office/word/2010/wordprocessingGroup" xmlns:wpi="http://schemas.microsoft.com/office/word/2010/wordprocessingInk" xmlns:wne="http://schemas.microsoft.com/office/word/2006/wordml" xmlns:wps="http://schemas.microsoft.com/office/word/2010/wordprocessingShape" mc:Ignorable="w14 w15 w16se w16cid w16 w16cex w16sdtdh w16sdtfl w16du wp14">
   <w:abstractNum w:abstractNumId="0" w15:restartNumberingAfterBreak="0">
+    <w:nsid w:val="037F5F5D"/>
+    <w:multiLevelType w:val="hybridMultilevel"/>
+    <w:tmpl w:val="80BAC8D8"/>
+    <w:lvl w:ilvl="0" w:tplc="04090001">
+      <w:start w:val="1"/>
+      <w:numFmt w:val="bullet"/>
+      <w:lvlText w:val=""/>
+      <w:lvlJc w:val="left"/>
+      <w:pPr>
+        <w:ind w:left="720" w:hanging="360"/>
+      </w:pPr>
+      <w:rPr>
+        <w:rFonts w:ascii="Symbol" w:hAnsi="Symbol" w:hint="default"/>
+      </w:rPr>
+    </w:lvl>
+    <w:lvl w:ilvl="1" w:tplc="04090003" w:tentative="1">
+      <w:start w:val="1"/>
+      <w:numFmt w:val="bullet"/>
+      <w:lvlText w:val="o"/>
+      <w:lvlJc w:val="left"/>
+      <w:pPr>
+        <w:ind w:left="1440" w:hanging="360"/>
+      </w:pPr>
+      <w:rPr>
+        <w:rFonts w:ascii="Courier New" w:hAnsi="Courier New" w:cs="Courier New" w:hint="default"/>
+      </w:rPr>
+    </w:lvl>
+    <w:lvl w:ilvl="2" w:tplc="04090005" w:tentative="1">
+      <w:start w:val="1"/>
+      <w:numFmt w:val="bullet"/>
+      <w:lvlText w:val=""/>
+      <w:lvlJc w:val="left"/>
+      <w:pPr>
+        <w:ind w:left="2160" w:hanging="360"/>
+      </w:pPr>
+      <w:rPr>
+        <w:rFonts w:ascii="Wingdings" w:hAnsi="Wingdings" w:hint="default"/>
+      </w:rPr>
+    </w:lvl>
+    <w:lvl w:ilvl="3" w:tplc="04090001" w:tentative="1">
+      <w:start w:val="1"/>
+      <w:numFmt w:val="bullet"/>
+      <w:lvlText w:val=""/>
+      <w:lvlJc w:val="left"/>
+      <w:pPr>
+        <w:ind w:left="2880" w:hanging="360"/>
+      </w:pPr>
+      <w:rPr>
+        <w:rFonts w:ascii="Symbol" w:hAnsi="Symbol" w:hint="default"/>
+      </w:rPr>
+    </w:lvl>
+    <w:lvl w:ilvl="4" w:tplc="04090003" w:tentative="1">
+      <w:start w:val="1"/>
+      <w:numFmt w:val="bullet"/>
+      <w:lvlText w:val="o"/>
+      <w:lvlJc w:val="left"/>
+      <w:pPr>
+        <w:ind w:left="3600" w:hanging="360"/>
+      </w:pPr>
+      <w:rPr>
+        <w:rFonts w:ascii="Courier New" w:hAnsi="Courier New" w:cs="Courier New" w:hint="default"/>
+      </w:rPr>
+    </w:lvl>
+    <w:lvl w:ilvl="5" w:tplc="04090005" w:tentative="1">
+      <w:start w:val="1"/>
+      <w:numFmt w:val="bullet"/>
+      <w:lvlText w:val=""/>
+      <w:lvlJc w:val="left"/>
+      <w:pPr>
+        <w:ind w:left="4320" w:hanging="360"/>
+      </w:pPr>
+      <w:rPr>
+        <w:rFonts w:ascii="Wingdings" w:hAnsi="Wingdings" w:hint="default"/>
+      </w:rPr>
+    </w:lvl>
+    <w:lvl w:ilvl="6" w:tplc="04090001" w:tentative="1">
+      <w:start w:val="1"/>
+      <w:numFmt w:val="bullet"/>
+      <w:lvlText w:val=""/>
+      <w:lvlJc w:val="left"/>
+      <w:pPr>
+        <w:ind w:left="5040" w:hanging="360"/>
+      </w:pPr>
+      <w:rPr>
+        <w:rFonts w:ascii="Symbol" w:hAnsi="Symbol" w:hint="default"/>
+      </w:rPr>
+    </w:lvl>
+    <w:lvl w:ilvl="7" w:tplc="04090003" w:tentative="1">
+      <w:start w:val="1"/>
+      <w:numFmt w:val="bullet"/>
+      <w:lvlText w:val="o"/>
+      <w:lvlJc w:val="left"/>
+      <w:pPr>
+        <w:ind w:left="5760" w:hanging="360"/>
+      </w:pPr>
+      <w:rPr>
+        <w:rFonts w:ascii="Courier New" w:hAnsi="Courier New" w:cs="Courier New" w:hint="default"/>
+      </w:rPr>
+    </w:lvl>
+    <w:lvl w:ilvl="8" w:tplc="04090005" w:tentative="1">
+      <w:start w:val="1"/>
+      <w:numFmt w:val="bullet"/>
+      <w:lvlText w:val=""/>
+      <w:lvlJc w:val="left"/>
+      <w:pPr>
+        <w:ind w:left="6480" w:hanging="360"/>
+      </w:pPr>
+      <w:rPr>
+        <w:rFonts w:ascii="Wingdings" w:hAnsi="Wingdings" w:hint="default"/>
+      </w:rPr>
+    </w:lvl>
+  </w:abstractNum>
+  <w:abstractNum w:abstractNumId="1" w15:restartNumberingAfterBreak="0">
+    <w:nsid w:val="31DF6F75"/>
+    <w:multiLevelType w:val="hybridMultilevel"/>
+    <w:tmpl w:val="7CA42252"/>
+    <w:lvl w:ilvl="0" w:tplc="04090001">
+      <w:start w:val="1"/>
+      <w:numFmt w:val="bullet"/>
+      <w:lvlText w:val=""/>
+      <w:lvlJc w:val="left"/>
+      <w:pPr>
+        <w:ind w:left="720" w:hanging="360"/>
+      </w:pPr>
+      <w:rPr>
+        <w:rFonts w:ascii="Symbol" w:hAnsi="Symbol" w:hint="default"/>
+      </w:rPr>
+    </w:lvl>
+    <w:lvl w:ilvl="1" w:tplc="04090003">
+      <w:start w:val="1"/>
+      <w:numFmt w:val="bullet"/>
+      <w:lvlText w:val="o"/>
+      <w:lvlJc w:val="left"/>
+      <w:pPr>
+        <w:ind w:left="1440" w:hanging="360"/>
+      </w:pPr>
+      <w:rPr>
+        <w:rFonts w:ascii="Courier New" w:hAnsi="Courier New" w:cs="Courier New" w:hint="default"/>
+      </w:rPr>
+    </w:lvl>
+    <w:lvl w:ilvl="2" w:tplc="04090005" w:tentative="1">
+      <w:start w:val="1"/>
+      <w:numFmt w:val="bullet"/>
+      <w:lvlText w:val=""/>
+      <w:lvlJc w:val="left"/>
+      <w:pPr>
+        <w:ind w:left="2160" w:hanging="360"/>
+      </w:pPr>
+      <w:rPr>
+        <w:rFonts w:ascii="Wingdings" w:hAnsi="Wingdings" w:hint="default"/>
+      </w:rPr>
+    </w:lvl>
+    <w:lvl w:ilvl="3" w:tplc="04090001" w:tentative="1">
+      <w:start w:val="1"/>
+      <w:numFmt w:val="bullet"/>
+      <w:lvlText w:val=""/>
+      <w:lvlJc w:val="left"/>
+      <w:pPr>
+        <w:ind w:left="2880" w:hanging="360"/>
+      </w:pPr>
+      <w:rPr>
+        <w:rFonts w:ascii="Symbol" w:hAnsi="Symbol" w:hint="default"/>
+      </w:rPr>
+    </w:lvl>
+    <w:lvl w:ilvl="4" w:tplc="04090003" w:tentative="1">
+      <w:start w:val="1"/>
+      <w:numFmt w:val="bullet"/>
+      <w:lvlText w:val="o"/>
+      <w:lvlJc w:val="left"/>
+      <w:pPr>
+        <w:ind w:left="3600" w:hanging="360"/>
+      </w:pPr>
+      <w:rPr>
+        <w:rFonts w:ascii="Courier New" w:hAnsi="Courier New" w:cs="Courier New" w:hint="default"/>
+      </w:rPr>
+    </w:lvl>
+    <w:lvl w:ilvl="5" w:tplc="04090005" w:tentative="1">
+      <w:start w:val="1"/>
+      <w:numFmt w:val="bullet"/>
+      <w:lvlText w:val=""/>
+      <w:lvlJc w:val="left"/>
+      <w:pPr>
+        <w:ind w:left="4320" w:hanging="360"/>
+      </w:pPr>
+      <w:rPr>
+        <w:rFonts w:ascii="Wingdings" w:hAnsi="Wingdings" w:hint="default"/>
+      </w:rPr>
+    </w:lvl>
+    <w:lvl w:ilvl="6" w:tplc="04090001" w:tentative="1">
+      <w:start w:val="1"/>
+      <w:numFmt w:val="bullet"/>
+      <w:lvlText w:val=""/>
+      <w:lvlJc w:val="left"/>
+      <w:pPr>
+        <w:ind w:left="5040" w:hanging="360"/>
+      </w:pPr>
+      <w:rPr>
+        <w:rFonts w:ascii="Symbol" w:hAnsi="Symbol" w:hint="default"/>
+      </w:rPr>
+    </w:lvl>
+    <w:lvl w:ilvl="7" w:tplc="04090003" w:tentative="1">
+      <w:start w:val="1"/>
+      <w:numFmt w:val="bullet"/>
+      <w:lvlText w:val="o"/>
+      <w:lvlJc w:val="left"/>
+      <w:pPr>
+        <w:ind w:left="5760" w:hanging="360"/>
+      </w:pPr>
+      <w:rPr>
+        <w:rFonts w:ascii="Courier New" w:hAnsi="Courier New" w:cs="Courier New" w:hint="default"/>
+      </w:rPr>
+    </w:lvl>
+    <w:lvl w:ilvl="8" w:tplc="04090005" w:tentative="1">
+      <w:start w:val="1"/>
+      <w:numFmt w:val="bullet"/>
+      <w:lvlText w:val=""/>
+      <w:lvlJc w:val="left"/>
+      <w:pPr>
+        <w:ind w:left="6480" w:hanging="360"/>
+      </w:pPr>
+      <w:rPr>
+        <w:rFonts w:ascii="Wingdings" w:hAnsi="Wingdings" w:hint="default"/>
+      </w:rPr>
+    </w:lvl>
+  </w:abstractNum>
+  <w:abstractNum w:abstractNumId="2" w15:restartNumberingAfterBreak="0">
+    <w:nsid w:val="3E7E3943"/>
+    <w:multiLevelType w:val="hybridMultilevel"/>
+    <w:tmpl w:val="D232724A"/>
+    <w:lvl w:ilvl="0" w:tplc="EECCC29A">
+      <w:start w:val="1"/>
+      <w:numFmt w:val="decimal"/>
+      <w:lvlText w:val="%1)"/>
+      <w:lvlJc w:val="left"/>
+      <w:pPr>
+        <w:ind w:left="1170" w:hanging="360"/>
+      </w:pPr>
+      <w:rPr>
+        <w:rFonts w:hint="default"/>
+        <w:color w:val="auto"/>
+      </w:rPr>
+    </w:lvl>
+    <w:lvl w:ilvl="1" w:tplc="04090019" w:tentative="1">
+      <w:start w:val="1"/>
+      <w:numFmt w:val="lowerLetter"/>
+      <w:lvlText w:val="%2."/>
+      <w:lvlJc w:val="left"/>
+      <w:pPr>
+        <w:ind w:left="1800" w:hanging="360"/>
+      </w:pPr>
+    </w:lvl>
+    <w:lvl w:ilvl="2" w:tplc="0409001B" w:tentative="1">
+      <w:start w:val="1"/>
+      <w:numFmt w:val="lowerRoman"/>
+      <w:lvlText w:val="%3."/>
+      <w:lvlJc w:val="right"/>
+      <w:pPr>
+        <w:ind w:left="2520" w:hanging="180"/>
+      </w:pPr>
+    </w:lvl>
+    <w:lvl w:ilvl="3" w:tplc="0409000F" w:tentative="1">
+      <w:start w:val="1"/>
+      <w:numFmt w:val="decimal"/>
+      <w:lvlText w:val="%4."/>
+      <w:lvlJc w:val="left"/>
+      <w:pPr>
+        <w:ind w:left="3240" w:hanging="360"/>
+      </w:pPr>
+    </w:lvl>
+    <w:lvl w:ilvl="4" w:tplc="04090019" w:tentative="1">
+      <w:start w:val="1"/>
+      <w:numFmt w:val="lowerLetter"/>
+      <w:lvlText w:val="%5."/>
+      <w:lvlJc w:val="left"/>
+      <w:pPr>
+        <w:ind w:left="3960" w:hanging="360"/>
+      </w:pPr>
+    </w:lvl>
+    <w:lvl w:ilvl="5" w:tplc="0409001B" w:tentative="1">
+      <w:start w:val="1"/>
+      <w:numFmt w:val="lowerRoman"/>
+      <w:lvlText w:val="%6."/>
+      <w:lvlJc w:val="right"/>
+      <w:pPr>
+        <w:ind w:left="4680" w:hanging="180"/>
+      </w:pPr>
+    </w:lvl>
+    <w:lvl w:ilvl="6" w:tplc="0409000F" w:tentative="1">
+      <w:start w:val="1"/>
+      <w:numFmt w:val="decimal"/>
+      <w:lvlText w:val="%7."/>
+      <w:lvlJc w:val="left"/>
+      <w:pPr>
+        <w:ind w:left="5400" w:hanging="360"/>
+      </w:pPr>
+    </w:lvl>
+    <w:lvl w:ilvl="7" w:tplc="04090019" w:tentative="1">
+      <w:start w:val="1"/>
+      <w:numFmt w:val="lowerLetter"/>
+      <w:lvlText w:val="%8."/>
+      <w:lvlJc w:val="left"/>
+      <w:pPr>
+        <w:ind w:left="6120" w:hanging="360"/>
+      </w:pPr>
+    </w:lvl>
+    <w:lvl w:ilvl="8" w:tplc="0409001B" w:tentative="1">
+      <w:start w:val="1"/>
+      <w:numFmt w:val="lowerRoman"/>
+      <w:lvlText w:val="%9."/>
+      <w:lvlJc w:val="right"/>
+      <w:pPr>
+        <w:ind w:left="6840" w:hanging="180"/>
+      </w:pPr>
+    </w:lvl>
+  </w:abstractNum>
+  <w:abstractNum w:abstractNumId="3" w15:restartNumberingAfterBreak="0">
     <w:nsid w:val="48676AC0"/>
     <w:multiLevelType w:val="hybridMultilevel"/>
     <w:tmpl w:val="CCF0D162"/>
@@ -4716,8 +8461,249 @@
       </w:pPr>
     </w:lvl>
   </w:abstractNum>
+  <w:abstractNum w:abstractNumId="4" w15:restartNumberingAfterBreak="0">
+    <w:nsid w:val="6DE5404D"/>
+    <w:multiLevelType w:val="hybridMultilevel"/>
+    <w:tmpl w:val="2926F532"/>
+    <w:lvl w:ilvl="0" w:tplc="04090001">
+      <w:start w:val="1"/>
+      <w:numFmt w:val="bullet"/>
+      <w:lvlText w:val=""/>
+      <w:lvlJc w:val="left"/>
+      <w:pPr>
+        <w:ind w:left="720" w:hanging="360"/>
+      </w:pPr>
+      <w:rPr>
+        <w:rFonts w:ascii="Symbol" w:hAnsi="Symbol" w:hint="default"/>
+      </w:rPr>
+    </w:lvl>
+    <w:lvl w:ilvl="1" w:tplc="04090003" w:tentative="1">
+      <w:start w:val="1"/>
+      <w:numFmt w:val="bullet"/>
+      <w:lvlText w:val="o"/>
+      <w:lvlJc w:val="left"/>
+      <w:pPr>
+        <w:ind w:left="1440" w:hanging="360"/>
+      </w:pPr>
+      <w:rPr>
+        <w:rFonts w:ascii="Courier New" w:hAnsi="Courier New" w:cs="Courier New" w:hint="default"/>
+      </w:rPr>
+    </w:lvl>
+    <w:lvl w:ilvl="2" w:tplc="04090005" w:tentative="1">
+      <w:start w:val="1"/>
+      <w:numFmt w:val="bullet"/>
+      <w:lvlText w:val=""/>
+      <w:lvlJc w:val="left"/>
+      <w:pPr>
+        <w:ind w:left="2160" w:hanging="360"/>
+      </w:pPr>
+      <w:rPr>
+        <w:rFonts w:ascii="Wingdings" w:hAnsi="Wingdings" w:hint="default"/>
+      </w:rPr>
+    </w:lvl>
+    <w:lvl w:ilvl="3" w:tplc="04090001" w:tentative="1">
+      <w:start w:val="1"/>
+      <w:numFmt w:val="bullet"/>
+      <w:lvlText w:val=""/>
+      <w:lvlJc w:val="left"/>
+      <w:pPr>
+        <w:ind w:left="2880" w:hanging="360"/>
+      </w:pPr>
+      <w:rPr>
+        <w:rFonts w:ascii="Symbol" w:hAnsi="Symbol" w:hint="default"/>
+      </w:rPr>
+    </w:lvl>
+    <w:lvl w:ilvl="4" w:tplc="04090003" w:tentative="1">
+      <w:start w:val="1"/>
+      <w:numFmt w:val="bullet"/>
+      <w:lvlText w:val="o"/>
+      <w:lvlJc w:val="left"/>
+      <w:pPr>
+        <w:ind w:left="3600" w:hanging="360"/>
+      </w:pPr>
+      <w:rPr>
+        <w:rFonts w:ascii="Courier New" w:hAnsi="Courier New" w:cs="Courier New" w:hint="default"/>
+      </w:rPr>
+    </w:lvl>
+    <w:lvl w:ilvl="5" w:tplc="04090005" w:tentative="1">
+      <w:start w:val="1"/>
+      <w:numFmt w:val="bullet"/>
+      <w:lvlText w:val=""/>
+      <w:lvlJc w:val="left"/>
+      <w:pPr>
+        <w:ind w:left="4320" w:hanging="360"/>
+      </w:pPr>
+      <w:rPr>
+        <w:rFonts w:ascii="Wingdings" w:hAnsi="Wingdings" w:hint="default"/>
+      </w:rPr>
+    </w:lvl>
+    <w:lvl w:ilvl="6" w:tplc="04090001" w:tentative="1">
+      <w:start w:val="1"/>
+      <w:numFmt w:val="bullet"/>
+      <w:lvlText w:val=""/>
+      <w:lvlJc w:val="left"/>
+      <w:pPr>
+        <w:ind w:left="5040" w:hanging="360"/>
+      </w:pPr>
+      <w:rPr>
+        <w:rFonts w:ascii="Symbol" w:hAnsi="Symbol" w:hint="default"/>
+      </w:rPr>
+    </w:lvl>
+    <w:lvl w:ilvl="7" w:tplc="04090003" w:tentative="1">
+      <w:start w:val="1"/>
+      <w:numFmt w:val="bullet"/>
+      <w:lvlText w:val="o"/>
+      <w:lvlJc w:val="left"/>
+      <w:pPr>
+        <w:ind w:left="5760" w:hanging="360"/>
+      </w:pPr>
+      <w:rPr>
+        <w:rFonts w:ascii="Courier New" w:hAnsi="Courier New" w:cs="Courier New" w:hint="default"/>
+      </w:rPr>
+    </w:lvl>
+    <w:lvl w:ilvl="8" w:tplc="04090005" w:tentative="1">
+      <w:start w:val="1"/>
+      <w:numFmt w:val="bullet"/>
+      <w:lvlText w:val=""/>
+      <w:lvlJc w:val="left"/>
+      <w:pPr>
+        <w:ind w:left="6480" w:hanging="360"/>
+      </w:pPr>
+      <w:rPr>
+        <w:rFonts w:ascii="Wingdings" w:hAnsi="Wingdings" w:hint="default"/>
+      </w:rPr>
+    </w:lvl>
+  </w:abstractNum>
+  <w:abstractNum w:abstractNumId="5" w15:restartNumberingAfterBreak="0">
+    <w:nsid w:val="7F425E12"/>
+    <w:multiLevelType w:val="hybridMultilevel"/>
+    <w:tmpl w:val="20FA5986"/>
+    <w:lvl w:ilvl="0" w:tplc="04090001">
+      <w:start w:val="1"/>
+      <w:numFmt w:val="bullet"/>
+      <w:lvlText w:val=""/>
+      <w:lvlJc w:val="left"/>
+      <w:pPr>
+        <w:ind w:left="720" w:hanging="360"/>
+      </w:pPr>
+      <w:rPr>
+        <w:rFonts w:ascii="Symbol" w:hAnsi="Symbol" w:hint="default"/>
+      </w:rPr>
+    </w:lvl>
+    <w:lvl w:ilvl="1" w:tplc="04090003">
+      <w:start w:val="1"/>
+      <w:numFmt w:val="bullet"/>
+      <w:lvlText w:val="o"/>
+      <w:lvlJc w:val="left"/>
+      <w:pPr>
+        <w:ind w:left="1440" w:hanging="360"/>
+      </w:pPr>
+      <w:rPr>
+        <w:rFonts w:ascii="Courier New" w:hAnsi="Courier New" w:cs="Courier New" w:hint="default"/>
+      </w:rPr>
+    </w:lvl>
+    <w:lvl w:ilvl="2" w:tplc="04090005" w:tentative="1">
+      <w:start w:val="1"/>
+      <w:numFmt w:val="bullet"/>
+      <w:lvlText w:val=""/>
+      <w:lvlJc w:val="left"/>
+      <w:pPr>
+        <w:ind w:left="2160" w:hanging="360"/>
+      </w:pPr>
+      <w:rPr>
+        <w:rFonts w:ascii="Wingdings" w:hAnsi="Wingdings" w:hint="default"/>
+      </w:rPr>
+    </w:lvl>
+    <w:lvl w:ilvl="3" w:tplc="04090001" w:tentative="1">
+      <w:start w:val="1"/>
+      <w:numFmt w:val="bullet"/>
+      <w:lvlText w:val=""/>
+      <w:lvlJc w:val="left"/>
+      <w:pPr>
+        <w:ind w:left="2880" w:hanging="360"/>
+      </w:pPr>
+      <w:rPr>
+        <w:rFonts w:ascii="Symbol" w:hAnsi="Symbol" w:hint="default"/>
+      </w:rPr>
+    </w:lvl>
+    <w:lvl w:ilvl="4" w:tplc="04090003" w:tentative="1">
+      <w:start w:val="1"/>
+      <w:numFmt w:val="bullet"/>
+      <w:lvlText w:val="o"/>
+      <w:lvlJc w:val="left"/>
+      <w:pPr>
+        <w:ind w:left="3600" w:hanging="360"/>
+      </w:pPr>
+      <w:rPr>
+        <w:rFonts w:ascii="Courier New" w:hAnsi="Courier New" w:cs="Courier New" w:hint="default"/>
+      </w:rPr>
+    </w:lvl>
+    <w:lvl w:ilvl="5" w:tplc="04090005" w:tentative="1">
+      <w:start w:val="1"/>
+      <w:numFmt w:val="bullet"/>
+      <w:lvlText w:val=""/>
+      <w:lvlJc w:val="left"/>
+      <w:pPr>
+        <w:ind w:left="4320" w:hanging="360"/>
+      </w:pPr>
+      <w:rPr>
+        <w:rFonts w:ascii="Wingdings" w:hAnsi="Wingdings" w:hint="default"/>
+      </w:rPr>
+    </w:lvl>
+    <w:lvl w:ilvl="6" w:tplc="04090001" w:tentative="1">
+      <w:start w:val="1"/>
+      <w:numFmt w:val="bullet"/>
+      <w:lvlText w:val=""/>
+      <w:lvlJc w:val="left"/>
+      <w:pPr>
+        <w:ind w:left="5040" w:hanging="360"/>
+      </w:pPr>
+      <w:rPr>
+        <w:rFonts w:ascii="Symbol" w:hAnsi="Symbol" w:hint="default"/>
+      </w:rPr>
+    </w:lvl>
+    <w:lvl w:ilvl="7" w:tplc="04090003" w:tentative="1">
+      <w:start w:val="1"/>
+      <w:numFmt w:val="bullet"/>
+      <w:lvlText w:val="o"/>
+      <w:lvlJc w:val="left"/>
+      <w:pPr>
+        <w:ind w:left="5760" w:hanging="360"/>
+      </w:pPr>
+      <w:rPr>
+        <w:rFonts w:ascii="Courier New" w:hAnsi="Courier New" w:cs="Courier New" w:hint="default"/>
+      </w:rPr>
+    </w:lvl>
+    <w:lvl w:ilvl="8" w:tplc="04090005" w:tentative="1">
+      <w:start w:val="1"/>
+      <w:numFmt w:val="bullet"/>
+      <w:lvlText w:val=""/>
+      <w:lvlJc w:val="left"/>
+      <w:pPr>
+        <w:ind w:left="6480" w:hanging="360"/>
+      </w:pPr>
+      <w:rPr>
+        <w:rFonts w:ascii="Wingdings" w:hAnsi="Wingdings" w:hint="default"/>
+      </w:rPr>
+    </w:lvl>
+  </w:abstractNum>
   <w:num w:numId="1" w16cid:durableId="636179126">
+    <w:abstractNumId w:val="3"/>
+  </w:num>
+  <w:num w:numId="2" w16cid:durableId="2106222892">
+    <w:abstractNumId w:val="2"/>
+  </w:num>
+  <w:num w:numId="3" w16cid:durableId="1539120536">
     <w:abstractNumId w:val="0"/>
+  </w:num>
+  <w:num w:numId="4" w16cid:durableId="1799838782">
+    <w:abstractNumId w:val="4"/>
+  </w:num>
+  <w:num w:numId="5" w16cid:durableId="1244996149">
+    <w:abstractNumId w:val="5"/>
+  </w:num>
+  <w:num w:numId="6" w16cid:durableId="1541283886">
+    <w:abstractNumId w:val="1"/>
   </w:num>
 </w:numbering>
 </file>
@@ -5691,6 +9677,29 @@
       </w:tblBorders>
     </w:tblPr>
   </w:style>
+  <w:style w:type="character" w:styleId="Hyperlink">
+    <w:name w:val="Hyperlink"/>
+    <w:basedOn w:val="DefaultParagraphFont"/>
+    <w:uiPriority w:val="99"/>
+    <w:unhideWhenUsed/>
+    <w:rsid w:val="008419C3"/>
+    <w:rPr>
+      <w:color w:val="467886" w:themeColor="hyperlink"/>
+      <w:u w:val="single"/>
+    </w:rPr>
+  </w:style>
+  <w:style w:type="character" w:styleId="UnresolvedMention">
+    <w:name w:val="Unresolved Mention"/>
+    <w:basedOn w:val="DefaultParagraphFont"/>
+    <w:uiPriority w:val="99"/>
+    <w:semiHidden/>
+    <w:unhideWhenUsed/>
+    <w:rsid w:val="008419C3"/>
+    <w:rPr>
+      <w:color w:val="605E5C"/>
+      <w:shd w:val="clear" w:color="auto" w:fill="E1DFDD"/>
+    </w:rPr>
+  </w:style>
 </w:styles>
 </file>
 
